--- a/TG/GDD-Run-Skeleton-Run.docx
+++ b/TG/GDD-Run-Skeleton-Run.docx
@@ -1037,7 +1037,562 @@
           <w:sz w:val="24"/>
           <w:szCs w:val="24"/>
         </w:rPr>
-        <w:t xml:space="preserve"> dos três personagens jogáveis</w:t>
+        <w:t xml:space="preserve"> personagem</w:t>
+      </w:r>
+      <w:r>
+        <w:rPr>
+          <w:rFonts w:ascii="Times New Roman" w:hAnsi="Times New Roman" w:cs="Times New Roman"/>
+          <w:sz w:val="24"/>
+          <w:szCs w:val="24"/>
+        </w:rPr>
+        <w:t xml:space="preserve"> esqueleto, o qual correrá pela floresta e coletará ossos no caminho</w:t>
+      </w:r>
+      <w:r>
+        <w:rPr>
+          <w:rFonts w:ascii="Times New Roman" w:hAnsi="Times New Roman" w:cs="Times New Roman"/>
+          <w:sz w:val="24"/>
+          <w:szCs w:val="24"/>
+        </w:rPr>
+        <w:t>.</w:t>
+      </w:r>
+      <w:r>
+        <w:rPr>
+          <w:rFonts w:ascii="Times New Roman" w:hAnsi="Times New Roman" w:cs="Times New Roman"/>
+          <w:sz w:val="24"/>
+          <w:szCs w:val="24"/>
+        </w:rPr>
+        <w:t xml:space="preserve"> O esqueleto precisa desviar dos obstáculos e coletar o maior número de ossos possíveis, para assim atingir uma grande pontuação.</w:t>
+      </w:r>
+    </w:p>
+    <w:p>
+      <w:pPr>
+        <w:spacing w:after="20"/>
+        <w:ind w:firstLine="0"/>
+        <w:rPr>
+          <w:rFonts w:ascii="Times New Roman" w:hAnsi="Times New Roman" w:cs="Times New Roman"/>
+          <w:sz w:val="24"/>
+          <w:szCs w:val="24"/>
+        </w:rPr>
+      </w:pPr>
+    </w:p>
+    <w:p>
+      <w:pPr>
+        <w:spacing w:after="20"/>
+        <w:ind w:firstLine="0"/>
+        <w:rPr>
+          <w:rFonts w:ascii="Times New Roman" w:hAnsi="Times New Roman" w:cs="Times New Roman"/>
+          <w:sz w:val="24"/>
+          <w:szCs w:val="24"/>
+        </w:rPr>
+      </w:pPr>
+      <w:r>
+        <w:rPr>
+          <w:rFonts w:ascii="Times New Roman" w:hAnsi="Times New Roman" w:cs="Times New Roman"/>
+          <w:b/>
+          <w:sz w:val="24"/>
+          <w:szCs w:val="24"/>
+        </w:rPr>
+        <w:t>Objetivo</w:t>
+      </w:r>
+      <w:r>
+        <w:rPr>
+          <w:rFonts w:ascii="Times New Roman" w:hAnsi="Times New Roman" w:cs="Times New Roman"/>
+          <w:sz w:val="24"/>
+          <w:szCs w:val="24"/>
+        </w:rPr>
+        <w:t xml:space="preserve">: </w:t>
+      </w:r>
+      <w:r>
+        <w:rPr>
+          <w:rFonts w:ascii="Times New Roman" w:hAnsi="Times New Roman" w:cs="Times New Roman"/>
+          <w:sz w:val="24"/>
+          <w:szCs w:val="24"/>
+        </w:rPr>
+        <w:t>Fazer o maior número de pontos possíveis não morrendo e coletando ossos</w:t>
+      </w:r>
+      <w:r>
+        <w:rPr>
+          <w:rFonts w:ascii="Times New Roman" w:hAnsi="Times New Roman" w:cs="Times New Roman"/>
+          <w:sz w:val="24"/>
+          <w:szCs w:val="24"/>
+        </w:rPr>
+        <w:t>.</w:t>
+      </w:r>
+    </w:p>
+    <w:p>
+      <w:pPr>
+        <w:spacing w:after="20"/>
+        <w:ind w:firstLine="0"/>
+        <w:rPr>
+          <w:rFonts w:ascii="Times New Roman" w:hAnsi="Times New Roman" w:cs="Times New Roman"/>
+          <w:sz w:val="24"/>
+          <w:szCs w:val="24"/>
+        </w:rPr>
+      </w:pPr>
+    </w:p>
+    <w:p>
+      <w:pPr>
+        <w:spacing w:after="20"/>
+        <w:ind w:firstLine="0"/>
+        <w:rPr>
+          <w:rFonts w:ascii="Times New Roman" w:hAnsi="Times New Roman" w:cs="Times New Roman"/>
+          <w:sz w:val="24"/>
+          <w:szCs w:val="24"/>
+        </w:rPr>
+      </w:pPr>
+      <w:r>
+        <w:rPr>
+          <w:rFonts w:ascii="Times New Roman" w:hAnsi="Times New Roman" w:cs="Times New Roman"/>
+          <w:b/>
+          <w:sz w:val="24"/>
+          <w:szCs w:val="24"/>
+        </w:rPr>
+        <w:t>Recursos</w:t>
+      </w:r>
+      <w:r>
+        <w:rPr>
+          <w:rFonts w:ascii="Times New Roman" w:hAnsi="Times New Roman" w:cs="Times New Roman"/>
+          <w:sz w:val="24"/>
+          <w:szCs w:val="24"/>
+        </w:rPr>
+        <w:t xml:space="preserve">: O jogo possui </w:t>
+      </w:r>
+      <w:r>
+        <w:rPr>
+          <w:rFonts w:ascii="Times New Roman" w:hAnsi="Times New Roman" w:cs="Times New Roman"/>
+          <w:sz w:val="24"/>
+          <w:szCs w:val="24"/>
+        </w:rPr>
+        <w:t>diversos</w:t>
+      </w:r>
+      <w:r>
+        <w:rPr>
+          <w:rFonts w:ascii="Times New Roman" w:hAnsi="Times New Roman" w:cs="Times New Roman"/>
+          <w:sz w:val="24"/>
+          <w:szCs w:val="24"/>
+        </w:rPr>
+        <w:t xml:space="preserve"> cenário</w:t>
+      </w:r>
+      <w:r>
+        <w:rPr>
+          <w:rFonts w:ascii="Times New Roman" w:hAnsi="Times New Roman" w:cs="Times New Roman"/>
+          <w:sz w:val="24"/>
+          <w:szCs w:val="24"/>
+        </w:rPr>
+        <w:t>s</w:t>
+      </w:r>
+      <w:r>
+        <w:rPr>
+          <w:rFonts w:ascii="Times New Roman" w:hAnsi="Times New Roman" w:cs="Times New Roman"/>
+          <w:sz w:val="24"/>
+          <w:szCs w:val="24"/>
+        </w:rPr>
+        <w:t xml:space="preserve"> em 3D</w:t>
+      </w:r>
+      <w:r>
+        <w:rPr>
+          <w:rFonts w:ascii="Times New Roman" w:hAnsi="Times New Roman" w:cs="Times New Roman"/>
+          <w:sz w:val="24"/>
+          <w:szCs w:val="24"/>
+        </w:rPr>
+        <w:t xml:space="preserve"> divididos </w:t>
+      </w:r>
+      <w:r>
+        <w:rPr>
+          <w:rFonts w:ascii="Times New Roman" w:hAnsi="Times New Roman" w:cs="Times New Roman"/>
+          <w:sz w:val="24"/>
+          <w:szCs w:val="24"/>
+        </w:rPr>
+        <w:t>em duas partes, a do chão, e a em cima dos troncos</w:t>
+      </w:r>
+      <w:r>
+        <w:rPr>
+          <w:rFonts w:ascii="Times New Roman" w:hAnsi="Times New Roman" w:cs="Times New Roman"/>
+          <w:sz w:val="24"/>
+          <w:szCs w:val="24"/>
+        </w:rPr>
+        <w:t>.</w:t>
+      </w:r>
+    </w:p>
+    <w:p>
+      <w:pPr>
+        <w:spacing w:after="20"/>
+        <w:ind w:firstLine="708"/>
+        <w:rPr>
+          <w:rFonts w:ascii="Times New Roman" w:hAnsi="Times New Roman" w:cs="Times New Roman"/>
+          <w:sz w:val="24"/>
+          <w:szCs w:val="24"/>
+        </w:rPr>
+      </w:pPr>
+      <w:r>
+        <w:rPr>
+          <w:rFonts w:ascii="Times New Roman" w:hAnsi="Times New Roman" w:cs="Times New Roman"/>
+          <w:sz w:val="24"/>
+          <w:szCs w:val="24"/>
+        </w:rPr>
+        <w:t xml:space="preserve">O </w:t>
+      </w:r>
+      <w:r>
+        <w:rPr>
+          <w:rFonts w:ascii="Times New Roman" w:hAnsi="Times New Roman" w:cs="Times New Roman"/>
+          <w:sz w:val="24"/>
+          <w:szCs w:val="24"/>
+        </w:rPr>
+        <w:t>jogador</w:t>
+      </w:r>
+      <w:r>
+        <w:rPr>
+          <w:rFonts w:ascii="Times New Roman" w:hAnsi="Times New Roman" w:cs="Times New Roman"/>
+          <w:sz w:val="24"/>
+          <w:szCs w:val="24"/>
+        </w:rPr>
+        <w:t xml:space="preserve"> poderá movimentar seu personagem somente para os lados, o personagem seguirá sempre em frente em uma velocidade pré-determinada pelo jogo. Será possível</w:t>
+      </w:r>
+      <w:r>
+        <w:rPr>
+          <w:rFonts w:ascii="Times New Roman" w:hAnsi="Times New Roman" w:cs="Times New Roman"/>
+          <w:sz w:val="24"/>
+          <w:szCs w:val="24"/>
+        </w:rPr>
+        <w:t xml:space="preserve"> desviar dos</w:t>
+      </w:r>
+      <w:r>
+        <w:rPr>
+          <w:rFonts w:ascii="Times New Roman" w:hAnsi="Times New Roman" w:cs="Times New Roman"/>
+          <w:sz w:val="24"/>
+          <w:szCs w:val="24"/>
+        </w:rPr>
+        <w:t xml:space="preserve"> </w:t>
+      </w:r>
+      <w:r>
+        <w:rPr>
+          <w:rFonts w:ascii="Times New Roman" w:hAnsi="Times New Roman" w:cs="Times New Roman"/>
+          <w:sz w:val="24"/>
+          <w:szCs w:val="24"/>
+        </w:rPr>
+        <w:t>obstáculos</w:t>
+      </w:r>
+      <w:r>
+        <w:rPr>
+          <w:rFonts w:ascii="Times New Roman" w:hAnsi="Times New Roman" w:cs="Times New Roman"/>
+          <w:sz w:val="24"/>
+          <w:szCs w:val="24"/>
+        </w:rPr>
+        <w:t xml:space="preserve"> indefinidamente, até o jogador perder o jogo morrendo para algum obstáculo</w:t>
+      </w:r>
+      <w:r>
+        <w:rPr>
+          <w:rFonts w:ascii="Times New Roman" w:hAnsi="Times New Roman" w:cs="Times New Roman"/>
+          <w:sz w:val="24"/>
+          <w:szCs w:val="24"/>
+        </w:rPr>
+        <w:t>.</w:t>
+      </w:r>
+    </w:p>
+    <w:p>
+      <w:pPr>
+        <w:spacing w:after="20"/>
+        <w:rPr>
+          <w:rFonts w:ascii="Times New Roman" w:hAnsi="Times New Roman" w:cs="Times New Roman"/>
+          <w:sz w:val="24"/>
+          <w:szCs w:val="24"/>
+        </w:rPr>
+      </w:pPr>
+      <w:r>
+        <w:rPr>
+          <w:rFonts w:ascii="Times New Roman" w:hAnsi="Times New Roman" w:cs="Times New Roman"/>
+          <w:sz w:val="24"/>
+          <w:szCs w:val="24"/>
+        </w:rPr>
+        <w:t xml:space="preserve">A cada </w:t>
+      </w:r>
+      <w:r>
+        <w:rPr>
+          <w:rFonts w:ascii="Times New Roman" w:hAnsi="Times New Roman" w:cs="Times New Roman"/>
+          <w:sz w:val="24"/>
+          <w:szCs w:val="24"/>
+        </w:rPr>
+        <w:t>segundo ou osso coletado</w:t>
+      </w:r>
+      <w:r>
+        <w:rPr>
+          <w:rFonts w:ascii="Times New Roman" w:hAnsi="Times New Roman" w:cs="Times New Roman"/>
+          <w:sz w:val="24"/>
+          <w:szCs w:val="24"/>
+        </w:rPr>
+        <w:t xml:space="preserve"> o jogador irá </w:t>
+      </w:r>
+      <w:r>
+        <w:rPr>
+          <w:rFonts w:ascii="Times New Roman" w:hAnsi="Times New Roman" w:cs="Times New Roman"/>
+          <w:sz w:val="24"/>
+          <w:szCs w:val="24"/>
+        </w:rPr>
+        <w:t>ganhar</w:t>
+      </w:r>
+      <w:r>
+        <w:rPr>
+          <w:rFonts w:ascii="Times New Roman" w:hAnsi="Times New Roman" w:cs="Times New Roman"/>
+          <w:sz w:val="24"/>
+          <w:szCs w:val="24"/>
+        </w:rPr>
+        <w:t xml:space="preserve"> ponto, </w:t>
+      </w:r>
+      <w:r>
+        <w:rPr>
+          <w:rFonts w:ascii="Times New Roman" w:hAnsi="Times New Roman" w:cs="Times New Roman"/>
+          <w:sz w:val="24"/>
+          <w:szCs w:val="24"/>
+        </w:rPr>
+        <w:t>aumentando assim cada vez mais sua pontuação final.</w:t>
+      </w:r>
+    </w:p>
+    <w:p>
+      <w:pPr>
+        <w:spacing w:after="20"/>
+        <w:rPr>
+          <w:rFonts w:ascii="Times New Roman" w:hAnsi="Times New Roman" w:cs="Times New Roman"/>
+          <w:sz w:val="24"/>
+          <w:szCs w:val="24"/>
+        </w:rPr>
+      </w:pPr>
+    </w:p>
+    <w:p>
+      <w:pPr>
+        <w:spacing w:after="20"/>
+        <w:ind w:firstLine="0"/>
+        <w:rPr>
+          <w:rFonts w:ascii="Times New Roman" w:hAnsi="Times New Roman" w:cs="Times New Roman"/>
+          <w:b/>
+          <w:sz w:val="24"/>
+          <w:szCs w:val="24"/>
+        </w:rPr>
+      </w:pPr>
+      <w:r>
+        <w:rPr>
+          <w:rFonts w:ascii="Times New Roman" w:hAnsi="Times New Roman" w:cs="Times New Roman"/>
+          <w:b/>
+          <w:sz w:val="24"/>
+          <w:szCs w:val="24"/>
+        </w:rPr>
+        <w:t>3. Visão Geral Essencial</w:t>
+      </w:r>
+    </w:p>
+    <w:p>
+      <w:pPr>
+        <w:spacing w:after="20"/>
+        <w:rPr>
+          <w:rFonts w:ascii="Times New Roman" w:hAnsi="Times New Roman" w:cs="Times New Roman"/>
+          <w:sz w:val="24"/>
+          <w:szCs w:val="24"/>
+        </w:rPr>
+      </w:pPr>
+    </w:p>
+    <w:p>
+      <w:pPr>
+        <w:spacing w:after="20"/>
+        <w:ind w:firstLine="0"/>
+        <w:rPr>
+          <w:rFonts w:ascii="Times New Roman" w:hAnsi="Times New Roman" w:cs="Times New Roman"/>
+          <w:b/>
+          <w:sz w:val="24"/>
+          <w:szCs w:val="24"/>
+        </w:rPr>
+      </w:pPr>
+      <w:r>
+        <w:rPr>
+          <w:rFonts w:ascii="Times New Roman" w:hAnsi="Times New Roman" w:cs="Times New Roman"/>
+          <w:b/>
+          <w:sz w:val="24"/>
+          <w:szCs w:val="24"/>
+        </w:rPr>
+        <w:t>Resumo:</w:t>
+      </w:r>
+      <w:r>
+        <w:rPr>
+          <w:rFonts w:ascii="Times New Roman" w:hAnsi="Times New Roman" w:cs="Times New Roman"/>
+          <w:b/>
+          <w:sz w:val="24"/>
+          <w:szCs w:val="24"/>
+        </w:rPr>
+        <w:t xml:space="preserve"> </w:t>
+      </w:r>
+    </w:p>
+    <w:p>
+      <w:pPr>
+        <w:spacing w:after="20"/>
+        <w:ind w:firstLine="708"/>
+        <w:rPr>
+          <w:rFonts w:ascii="Times New Roman" w:hAnsi="Times New Roman" w:cs="Times New Roman"/>
+          <w:sz w:val="24"/>
+          <w:szCs w:val="24"/>
+        </w:rPr>
+      </w:pPr>
+      <w:proofErr w:type="spellStart"/>
+      <w:r>
+        <w:rPr>
+          <w:rFonts w:ascii="Times New Roman" w:hAnsi="Times New Roman" w:cs="Times New Roman"/>
+          <w:sz w:val="24"/>
+          <w:szCs w:val="24"/>
+        </w:rPr>
+        <w:t>Run</w:t>
+      </w:r>
+      <w:proofErr w:type="spellEnd"/>
+      <w:r>
+        <w:rPr>
+          <w:rFonts w:ascii="Times New Roman" w:hAnsi="Times New Roman" w:cs="Times New Roman"/>
+          <w:sz w:val="24"/>
+          <w:szCs w:val="24"/>
+        </w:rPr>
+        <w:t xml:space="preserve"> </w:t>
+      </w:r>
+      <w:proofErr w:type="spellStart"/>
+      <w:r>
+        <w:rPr>
+          <w:rFonts w:ascii="Times New Roman" w:hAnsi="Times New Roman" w:cs="Times New Roman"/>
+          <w:sz w:val="24"/>
+          <w:szCs w:val="24"/>
+        </w:rPr>
+        <w:t>Skeleton</w:t>
+      </w:r>
+      <w:proofErr w:type="spellEnd"/>
+      <w:r>
+        <w:rPr>
+          <w:rFonts w:ascii="Times New Roman" w:hAnsi="Times New Roman" w:cs="Times New Roman"/>
+          <w:sz w:val="24"/>
+          <w:szCs w:val="24"/>
+        </w:rPr>
+        <w:t xml:space="preserve">, </w:t>
+      </w:r>
+      <w:proofErr w:type="spellStart"/>
+      <w:r>
+        <w:rPr>
+          <w:rFonts w:ascii="Times New Roman" w:hAnsi="Times New Roman" w:cs="Times New Roman"/>
+          <w:sz w:val="24"/>
+          <w:szCs w:val="24"/>
+        </w:rPr>
+        <w:t>Run</w:t>
+      </w:r>
+      <w:proofErr w:type="spellEnd"/>
+      <w:r>
+        <w:rPr>
+          <w:rFonts w:ascii="Times New Roman" w:hAnsi="Times New Roman" w:cs="Times New Roman"/>
+          <w:sz w:val="24"/>
+          <w:szCs w:val="24"/>
+        </w:rPr>
+        <w:t xml:space="preserve"> colocará o jogado</w:t>
+      </w:r>
+      <w:r>
+        <w:rPr>
+          <w:rFonts w:ascii="Times New Roman" w:hAnsi="Times New Roman" w:cs="Times New Roman"/>
+          <w:sz w:val="24"/>
+          <w:szCs w:val="24"/>
+        </w:rPr>
+        <w:t>r no controle de um esqueleto que está correndo pela floresta na noite de Halloween. O objetivo desse esqueleto é coletar o maior numero possível de ossos para chegar ao cemitério e usar os ossos para invocar seus irmãos esqueletos nessa noite das bruxas.</w:t>
+      </w:r>
+    </w:p>
+    <w:p>
+      <w:pPr>
+        <w:spacing w:after="20"/>
+        <w:ind w:firstLine="708"/>
+        <w:rPr>
+          <w:rFonts w:ascii="Times New Roman" w:hAnsi="Times New Roman" w:cs="Times New Roman"/>
+          <w:sz w:val="24"/>
+          <w:szCs w:val="24"/>
+        </w:rPr>
+      </w:pPr>
+      <w:r>
+        <w:rPr>
+          <w:rFonts w:ascii="Times New Roman" w:hAnsi="Times New Roman" w:cs="Times New Roman"/>
+          <w:sz w:val="24"/>
+          <w:szCs w:val="24"/>
+        </w:rPr>
+        <w:t>O jogo conta com cenários e personagens 3D, além de ambientação temática com o objetivo de colocar o jogador em uma profunda imersão no tema.</w:t>
+      </w:r>
+    </w:p>
+    <w:p>
+      <w:pPr>
+        <w:spacing w:after="20"/>
+        <w:ind w:firstLine="708"/>
+        <w:rPr>
+          <w:rFonts w:ascii="Times New Roman" w:hAnsi="Times New Roman" w:cs="Times New Roman"/>
+          <w:sz w:val="24"/>
+          <w:szCs w:val="24"/>
+        </w:rPr>
+      </w:pPr>
+    </w:p>
+    <w:p>
+      <w:pPr>
+        <w:spacing w:after="20"/>
+        <w:ind w:firstLine="0"/>
+        <w:rPr>
+          <w:rFonts w:ascii="Times New Roman" w:hAnsi="Times New Roman" w:cs="Times New Roman"/>
+          <w:b/>
+          <w:sz w:val="24"/>
+          <w:szCs w:val="24"/>
+        </w:rPr>
+      </w:pPr>
+      <w:r>
+        <w:rPr>
+          <w:rFonts w:ascii="Times New Roman" w:hAnsi="Times New Roman" w:cs="Times New Roman"/>
+          <w:b/>
+          <w:sz w:val="24"/>
+          <w:szCs w:val="24"/>
+        </w:rPr>
+        <w:t>3.1 Aspectos Fundamentais</w:t>
+      </w:r>
+    </w:p>
+    <w:p>
+      <w:pPr>
+        <w:spacing w:after="20"/>
+        <w:rPr>
+          <w:rFonts w:ascii="Times New Roman" w:hAnsi="Times New Roman" w:cs="Times New Roman"/>
+          <w:sz w:val="24"/>
+          <w:szCs w:val="24"/>
+        </w:rPr>
+      </w:pPr>
+    </w:p>
+    <w:p>
+      <w:pPr>
+        <w:spacing w:after="20"/>
+        <w:ind w:firstLine="708"/>
+        <w:rPr>
+          <w:rFonts w:ascii="Times New Roman" w:hAnsi="Times New Roman" w:cs="Times New Roman"/>
+          <w:sz w:val="24"/>
+          <w:szCs w:val="24"/>
+        </w:rPr>
+      </w:pPr>
+      <w:r>
+        <w:rPr>
+          <w:rFonts w:ascii="Times New Roman" w:hAnsi="Times New Roman" w:cs="Times New Roman"/>
+          <w:sz w:val="24"/>
+          <w:szCs w:val="24"/>
+        </w:rPr>
+        <w:t>O jogador irá</w:t>
+      </w:r>
+      <w:r>
+        <w:rPr>
+          <w:rFonts w:ascii="Times New Roman" w:hAnsi="Times New Roman" w:cs="Times New Roman"/>
+          <w:sz w:val="24"/>
+          <w:szCs w:val="24"/>
+        </w:rPr>
+        <w:t xml:space="preserve"> controlar um</w:t>
+      </w:r>
+      <w:r>
+        <w:rPr>
+          <w:rFonts w:ascii="Times New Roman" w:hAnsi="Times New Roman" w:cs="Times New Roman"/>
+          <w:sz w:val="24"/>
+          <w:szCs w:val="24"/>
+        </w:rPr>
+        <w:t xml:space="preserve"> personagem</w:t>
+      </w:r>
+      <w:r>
+        <w:rPr>
+          <w:rFonts w:ascii="Times New Roman" w:hAnsi="Times New Roman" w:cs="Times New Roman"/>
+          <w:sz w:val="24"/>
+          <w:szCs w:val="24"/>
+        </w:rPr>
+        <w:t xml:space="preserve"> esqueleto</w:t>
       </w:r>
       <w:r>
         <w:rPr>
@@ -1053,190 +1608,178 @@
           <w:sz w:val="24"/>
           <w:szCs w:val="24"/>
         </w:rPr>
-        <w:t xml:space="preserve"> podendo esc</w:t>
-      </w:r>
-      <w:r>
-        <w:rPr>
-          <w:rFonts w:ascii="Times New Roman" w:hAnsi="Times New Roman" w:cs="Times New Roman"/>
-          <w:sz w:val="24"/>
-          <w:szCs w:val="24"/>
-        </w:rPr>
-        <w:t xml:space="preserve">olher entre </w:t>
-      </w:r>
-      <w:r>
-        <w:rPr>
-          <w:rFonts w:ascii="Times New Roman" w:hAnsi="Times New Roman" w:cs="Times New Roman"/>
-          <w:sz w:val="24"/>
-          <w:szCs w:val="24"/>
-        </w:rPr>
-        <w:t>os três esqueletos</w:t>
-      </w:r>
-      <w:r>
-        <w:rPr>
-          <w:rFonts w:ascii="Times New Roman" w:hAnsi="Times New Roman" w:cs="Times New Roman"/>
-          <w:sz w:val="24"/>
-          <w:szCs w:val="24"/>
-        </w:rPr>
-        <w:t xml:space="preserve">: </w:t>
-      </w:r>
-      <w:r>
-        <w:rPr>
-          <w:rFonts w:ascii="Times New Roman" w:hAnsi="Times New Roman" w:cs="Times New Roman"/>
-          <w:sz w:val="24"/>
-          <w:szCs w:val="24"/>
-        </w:rPr>
-        <w:t>Albert</w:t>
-      </w:r>
-      <w:r>
-        <w:rPr>
-          <w:rFonts w:ascii="Times New Roman" w:hAnsi="Times New Roman" w:cs="Times New Roman"/>
-          <w:sz w:val="24"/>
-          <w:szCs w:val="24"/>
-        </w:rPr>
-        <w:t xml:space="preserve">, </w:t>
-      </w:r>
-      <w:r>
-        <w:rPr>
-          <w:rFonts w:ascii="Times New Roman" w:hAnsi="Times New Roman" w:cs="Times New Roman"/>
-          <w:sz w:val="24"/>
-          <w:szCs w:val="24"/>
-        </w:rPr>
-        <w:t>Elliot</w:t>
-      </w:r>
-      <w:r>
-        <w:rPr>
-          <w:rFonts w:ascii="Times New Roman" w:hAnsi="Times New Roman" w:cs="Times New Roman"/>
-          <w:sz w:val="24"/>
-          <w:szCs w:val="24"/>
-        </w:rPr>
-        <w:t xml:space="preserve"> e </w:t>
-      </w:r>
-      <w:r>
-        <w:rPr>
-          <w:rFonts w:ascii="Times New Roman" w:hAnsi="Times New Roman" w:cs="Times New Roman"/>
-          <w:sz w:val="24"/>
-          <w:szCs w:val="24"/>
-        </w:rPr>
-        <w:t>Sneak</w:t>
-      </w:r>
-      <w:r>
-        <w:rPr>
-          <w:rFonts w:ascii="Times New Roman" w:hAnsi="Times New Roman" w:cs="Times New Roman"/>
-          <w:sz w:val="24"/>
-          <w:szCs w:val="24"/>
-        </w:rPr>
-        <w:t>. Seu objetivo é</w:t>
-      </w:r>
-      <w:r>
-        <w:rPr>
-          <w:rFonts w:ascii="Times New Roman" w:hAnsi="Times New Roman" w:cs="Times New Roman"/>
-          <w:sz w:val="24"/>
-          <w:szCs w:val="24"/>
-        </w:rPr>
-        <w:t xml:space="preserve"> correr pelos trajetos de cada nível</w:t>
-      </w:r>
-      <w:r>
-        <w:rPr>
-          <w:rFonts w:ascii="Times New Roman" w:hAnsi="Times New Roman" w:cs="Times New Roman"/>
-          <w:sz w:val="24"/>
-          <w:szCs w:val="24"/>
-        </w:rPr>
-        <w:t>, desviar dos obstáculos e</w:t>
-      </w:r>
-      <w:r>
-        <w:rPr>
-          <w:rFonts w:ascii="Times New Roman" w:hAnsi="Times New Roman" w:cs="Times New Roman"/>
-          <w:sz w:val="24"/>
-          <w:szCs w:val="24"/>
-        </w:rPr>
-        <w:t xml:space="preserve"> derrotando os inimigos que aparecerem na sua frente, até chega</w:t>
-      </w:r>
-      <w:r>
-        <w:rPr>
-          <w:rFonts w:ascii="Times New Roman" w:hAnsi="Times New Roman" w:cs="Times New Roman"/>
-          <w:sz w:val="24"/>
-          <w:szCs w:val="24"/>
-        </w:rPr>
-        <w:t>r</w:t>
-      </w:r>
-      <w:r>
-        <w:rPr>
-          <w:rFonts w:ascii="Times New Roman" w:hAnsi="Times New Roman" w:cs="Times New Roman"/>
-          <w:sz w:val="24"/>
-          <w:szCs w:val="24"/>
-        </w:rPr>
-        <w:t xml:space="preserve"> a</w:t>
-      </w:r>
-      <w:r>
-        <w:rPr>
-          <w:rFonts w:ascii="Times New Roman" w:hAnsi="Times New Roman" w:cs="Times New Roman"/>
-          <w:sz w:val="24"/>
-          <w:szCs w:val="24"/>
-        </w:rPr>
-        <w:t>o chefe de cada nível. Em cada nível o jogador enfrentará inimigos e chefes, diferentes e mais fortes.</w:t>
-      </w:r>
-    </w:p>
-    <w:p>
-      <w:pPr>
-        <w:spacing w:after="20"/>
-        <w:ind w:firstLine="0"/>
-        <w:rPr>
-          <w:rFonts w:ascii="Times New Roman" w:hAnsi="Times New Roman" w:cs="Times New Roman"/>
-          <w:sz w:val="24"/>
-          <w:szCs w:val="24"/>
-        </w:rPr>
-      </w:pPr>
-    </w:p>
-    <w:p>
-      <w:pPr>
-        <w:spacing w:after="20"/>
-        <w:ind w:firstLine="0"/>
-        <w:rPr>
-          <w:rFonts w:ascii="Times New Roman" w:hAnsi="Times New Roman" w:cs="Times New Roman"/>
-          <w:sz w:val="24"/>
-          <w:szCs w:val="24"/>
-        </w:rPr>
-      </w:pPr>
-      <w:r>
-        <w:rPr>
-          <w:rFonts w:ascii="Times New Roman" w:hAnsi="Times New Roman" w:cs="Times New Roman"/>
-          <w:b/>
-          <w:sz w:val="24"/>
-          <w:szCs w:val="24"/>
-        </w:rPr>
-        <w:t>Objetivo</w:t>
-      </w:r>
-      <w:r>
-        <w:rPr>
-          <w:rFonts w:ascii="Times New Roman" w:hAnsi="Times New Roman" w:cs="Times New Roman"/>
-          <w:sz w:val="24"/>
-          <w:szCs w:val="24"/>
-        </w:rPr>
-        <w:t xml:space="preserve">: </w:t>
-      </w:r>
-      <w:r>
-        <w:rPr>
-          <w:rFonts w:ascii="Times New Roman" w:hAnsi="Times New Roman" w:cs="Times New Roman"/>
-          <w:sz w:val="24"/>
-          <w:szCs w:val="24"/>
-        </w:rPr>
-        <w:t>Chegar ao fim de cada fase e</w:t>
-      </w:r>
-      <w:r>
-        <w:rPr>
-          <w:rFonts w:ascii="Times New Roman" w:hAnsi="Times New Roman" w:cs="Times New Roman"/>
-          <w:sz w:val="24"/>
-          <w:szCs w:val="24"/>
-        </w:rPr>
-        <w:t xml:space="preserve"> derrotar o chefe de cada </w:t>
-      </w:r>
-      <w:r>
-        <w:rPr>
-          <w:rFonts w:ascii="Times New Roman" w:hAnsi="Times New Roman" w:cs="Times New Roman"/>
-          <w:sz w:val="24"/>
-          <w:szCs w:val="24"/>
-        </w:rPr>
-        <w:t>nível</w:t>
+        <w:t xml:space="preserve"> que </w:t>
+      </w:r>
+      <w:r>
+        <w:rPr>
+          <w:rFonts w:ascii="Times New Roman" w:hAnsi="Times New Roman" w:cs="Times New Roman"/>
+          <w:sz w:val="24"/>
+          <w:szCs w:val="24"/>
+        </w:rPr>
+        <w:t xml:space="preserve">estará </w:t>
+      </w:r>
+      <w:r>
+        <w:rPr>
+          <w:rFonts w:ascii="Times New Roman" w:hAnsi="Times New Roman" w:cs="Times New Roman"/>
+          <w:sz w:val="24"/>
+          <w:szCs w:val="24"/>
+        </w:rPr>
+        <w:t xml:space="preserve">correndo e coletando ossos em sua jornada. O personagem será movimentado com toques na tela, sendo que cada </w:t>
+      </w:r>
+      <w:r>
+        <w:rPr>
+          <w:rFonts w:ascii="Times New Roman" w:hAnsi="Times New Roman" w:cs="Times New Roman"/>
+          <w:sz w:val="24"/>
+          <w:szCs w:val="24"/>
+        </w:rPr>
+        <w:lastRenderedPageBreak/>
+        <w:t>direção de toque terá uma ação diferente. Toques em sentido para a direita e esquerda movimentarão o personagem para os lados, toques para cima o farão pular, e toques para baixo o farão rolar por baixo dos obstáculos.</w:t>
+      </w:r>
+    </w:p>
+    <w:p>
+      <w:pPr>
+        <w:spacing w:after="20"/>
+        <w:rPr>
+          <w:rFonts w:ascii="Times New Roman" w:hAnsi="Times New Roman" w:cs="Times New Roman"/>
+          <w:sz w:val="24"/>
+          <w:szCs w:val="24"/>
+        </w:rPr>
+      </w:pPr>
+    </w:p>
+    <w:p>
+      <w:pPr>
+        <w:spacing w:after="20"/>
+        <w:ind w:firstLine="0"/>
+        <w:rPr>
+          <w:rFonts w:ascii="Times New Roman" w:hAnsi="Times New Roman" w:cs="Times New Roman"/>
+          <w:b/>
+          <w:sz w:val="24"/>
+          <w:szCs w:val="24"/>
+        </w:rPr>
+      </w:pPr>
+      <w:r>
+        <w:rPr>
+          <w:rFonts w:ascii="Times New Roman" w:hAnsi="Times New Roman" w:cs="Times New Roman"/>
+          <w:b/>
+          <w:sz w:val="24"/>
+          <w:szCs w:val="24"/>
+        </w:rPr>
+        <w:t xml:space="preserve">4. </w:t>
+      </w:r>
+      <w:r>
+        <w:rPr>
+          <w:rFonts w:ascii="Times New Roman" w:hAnsi="Times New Roman" w:cs="Times New Roman"/>
+          <w:b/>
+          <w:sz w:val="24"/>
+          <w:szCs w:val="24"/>
+        </w:rPr>
+        <w:t>Dificultadores</w:t>
+      </w:r>
+    </w:p>
+    <w:p>
+      <w:pPr>
+        <w:spacing w:after="20"/>
+        <w:ind w:firstLine="0"/>
+        <w:rPr>
+          <w:rFonts w:ascii="Times New Roman" w:hAnsi="Times New Roman" w:cs="Times New Roman"/>
+          <w:b/>
+          <w:sz w:val="24"/>
+          <w:szCs w:val="24"/>
+        </w:rPr>
+      </w:pPr>
+    </w:p>
+    <w:p>
+      <w:pPr>
+        <w:spacing w:after="20"/>
+        <w:rPr>
+          <w:rFonts w:ascii="Times New Roman" w:hAnsi="Times New Roman" w:cs="Times New Roman"/>
+          <w:sz w:val="24"/>
+          <w:szCs w:val="24"/>
+        </w:rPr>
+      </w:pPr>
+      <w:r>
+        <w:rPr>
+          <w:rFonts w:ascii="Times New Roman" w:hAnsi="Times New Roman" w:cs="Times New Roman"/>
+          <w:sz w:val="24"/>
+          <w:szCs w:val="24"/>
+        </w:rPr>
+        <w:t>Os principais dificultadores do jogo serão obstáculos no caminho do jogador. Haverão três tipos de obstáculos, sendo ele o tronco, a placa e a lápide. O tronco o jogador deve desviar para os lados ou usar uma rampa para subir em cima do mesmo. A placa o jogador deve desviar para os lados ou deslizar por baixo dela. E a lápide o jogador deve desviar para os lados ou pular por cima da mesma.</w:t>
+      </w:r>
+    </w:p>
+    <w:p>
+      <w:pPr>
+        <w:spacing w:after="20"/>
+        <w:rPr>
+          <w:rFonts w:ascii="Times New Roman" w:hAnsi="Times New Roman" w:cs="Times New Roman"/>
+          <w:sz w:val="24"/>
+          <w:szCs w:val="24"/>
+        </w:rPr>
+      </w:pPr>
+    </w:p>
+    <w:p>
+      <w:pPr>
+        <w:ind w:firstLine="0"/>
+        <w:rPr>
+          <w:rFonts w:ascii="Times New Roman" w:hAnsi="Times New Roman" w:cs="Times New Roman"/>
+          <w:b/>
+          <w:sz w:val="24"/>
+          <w:szCs w:val="24"/>
+        </w:rPr>
+      </w:pPr>
+      <w:r>
+        <w:rPr>
+          <w:rFonts w:ascii="Times New Roman" w:hAnsi="Times New Roman" w:cs="Times New Roman"/>
+          <w:b/>
+          <w:sz w:val="24"/>
+          <w:szCs w:val="24"/>
+        </w:rPr>
+        <w:t>6. Requisitos Principais do Jogo</w:t>
+      </w:r>
+    </w:p>
+    <w:p>
+      <w:pPr>
+        <w:ind w:firstLine="0"/>
+        <w:rPr>
+          <w:rFonts w:ascii="Times New Roman" w:hAnsi="Times New Roman" w:cs="Times New Roman"/>
+          <w:b/>
+          <w:sz w:val="24"/>
+          <w:szCs w:val="24"/>
+        </w:rPr>
+      </w:pPr>
+      <w:r>
+        <w:rPr>
+          <w:rFonts w:ascii="Times New Roman" w:hAnsi="Times New Roman" w:cs="Times New Roman"/>
+          <w:b/>
+          <w:sz w:val="24"/>
+          <w:szCs w:val="24"/>
+        </w:rPr>
+        <w:t>6.1. Requisitos Funcionais</w:t>
+      </w:r>
+    </w:p>
+    <w:p>
+      <w:pPr>
+        <w:ind w:firstLine="0"/>
+        <w:rPr>
+          <w:rFonts w:ascii="Times New Roman" w:hAnsi="Times New Roman" w:cs="Times New Roman"/>
+          <w:sz w:val="24"/>
+          <w:szCs w:val="24"/>
+        </w:rPr>
+      </w:pPr>
+      <w:r>
+        <w:rPr>
+          <w:rFonts w:ascii="Times New Roman" w:hAnsi="Times New Roman" w:cs="Times New Roman"/>
+          <w:sz w:val="24"/>
+          <w:szCs w:val="24"/>
+        </w:rPr>
+        <w:t xml:space="preserve">RF1. O jogador poderá </w:t>
+      </w:r>
+      <w:r>
+        <w:rPr>
+          <w:rFonts w:ascii="Times New Roman" w:hAnsi="Times New Roman" w:cs="Times New Roman"/>
+          <w:sz w:val="24"/>
+          <w:szCs w:val="24"/>
+        </w:rPr>
+        <w:t>desviar de todos os obstáculos</w:t>
       </w:r>
       <w:r>
         <w:rPr>
@@ -1249,300 +1792,37 @@
     </w:p>
     <w:p>
       <w:pPr>
-        <w:spacing w:after="20"/>
-        <w:ind w:firstLine="0"/>
-        <w:rPr>
-          <w:rFonts w:ascii="Times New Roman" w:hAnsi="Times New Roman" w:cs="Times New Roman"/>
-          <w:sz w:val="24"/>
-          <w:szCs w:val="24"/>
-        </w:rPr>
-      </w:pPr>
-    </w:p>
-    <w:p>
-      <w:pPr>
-        <w:spacing w:after="20"/>
-        <w:ind w:firstLine="0"/>
-        <w:rPr>
-          <w:rFonts w:ascii="Times New Roman" w:hAnsi="Times New Roman" w:cs="Times New Roman"/>
-          <w:sz w:val="24"/>
-          <w:szCs w:val="24"/>
-        </w:rPr>
-      </w:pPr>
-      <w:r>
-        <w:rPr>
-          <w:rFonts w:ascii="Times New Roman" w:hAnsi="Times New Roman" w:cs="Times New Roman"/>
-          <w:b/>
-          <w:sz w:val="24"/>
-          <w:szCs w:val="24"/>
-        </w:rPr>
-        <w:t>Recursos</w:t>
-      </w:r>
-      <w:r>
-        <w:rPr>
-          <w:rFonts w:ascii="Times New Roman" w:hAnsi="Times New Roman" w:cs="Times New Roman"/>
-          <w:sz w:val="24"/>
-          <w:szCs w:val="24"/>
-        </w:rPr>
-        <w:t xml:space="preserve">: O jogo possui </w:t>
-      </w:r>
-      <w:r>
-        <w:rPr>
-          <w:rFonts w:ascii="Times New Roman" w:hAnsi="Times New Roman" w:cs="Times New Roman"/>
-          <w:sz w:val="24"/>
-          <w:szCs w:val="24"/>
-        </w:rPr>
-        <w:t>diversos</w:t>
-      </w:r>
-      <w:r>
-        <w:rPr>
-          <w:rFonts w:ascii="Times New Roman" w:hAnsi="Times New Roman" w:cs="Times New Roman"/>
-          <w:sz w:val="24"/>
-          <w:szCs w:val="24"/>
-        </w:rPr>
-        <w:t xml:space="preserve"> cenário</w:t>
-      </w:r>
-      <w:r>
-        <w:rPr>
-          <w:rFonts w:ascii="Times New Roman" w:hAnsi="Times New Roman" w:cs="Times New Roman"/>
-          <w:sz w:val="24"/>
-          <w:szCs w:val="24"/>
-        </w:rPr>
-        <w:t>s</w:t>
-      </w:r>
-      <w:r>
-        <w:rPr>
-          <w:rFonts w:ascii="Times New Roman" w:hAnsi="Times New Roman" w:cs="Times New Roman"/>
-          <w:sz w:val="24"/>
-          <w:szCs w:val="24"/>
-        </w:rPr>
-        <w:t xml:space="preserve"> em 3D</w:t>
-      </w:r>
-      <w:r>
-        <w:rPr>
-          <w:rFonts w:ascii="Times New Roman" w:hAnsi="Times New Roman" w:cs="Times New Roman"/>
-          <w:sz w:val="24"/>
-          <w:szCs w:val="24"/>
-        </w:rPr>
-        <w:t xml:space="preserve"> divididos em níveis</w:t>
-      </w:r>
-      <w:r>
-        <w:rPr>
-          <w:rFonts w:ascii="Times New Roman" w:hAnsi="Times New Roman" w:cs="Times New Roman"/>
-          <w:sz w:val="24"/>
-          <w:szCs w:val="24"/>
-        </w:rPr>
-        <w:t>. O</w:t>
-      </w:r>
-      <w:r>
-        <w:rPr>
-          <w:rFonts w:ascii="Times New Roman" w:hAnsi="Times New Roman" w:cs="Times New Roman"/>
-          <w:sz w:val="24"/>
-          <w:szCs w:val="24"/>
-        </w:rPr>
-        <w:t>s</w:t>
-      </w:r>
-      <w:r>
-        <w:rPr>
-          <w:rFonts w:ascii="Times New Roman" w:hAnsi="Times New Roman" w:cs="Times New Roman"/>
-          <w:sz w:val="24"/>
-          <w:szCs w:val="24"/>
-        </w:rPr>
-        <w:t xml:space="preserve"> cenário</w:t>
-      </w:r>
-      <w:r>
-        <w:rPr>
-          <w:rFonts w:ascii="Times New Roman" w:hAnsi="Times New Roman" w:cs="Times New Roman"/>
-          <w:sz w:val="24"/>
-          <w:szCs w:val="24"/>
-        </w:rPr>
-        <w:t>s</w:t>
-      </w:r>
-      <w:r>
-        <w:rPr>
-          <w:rFonts w:ascii="Times New Roman" w:hAnsi="Times New Roman" w:cs="Times New Roman"/>
-          <w:sz w:val="24"/>
-          <w:szCs w:val="24"/>
-        </w:rPr>
-        <w:t xml:space="preserve"> </w:t>
-      </w:r>
-      <w:r>
-        <w:rPr>
-          <w:rFonts w:ascii="Times New Roman" w:hAnsi="Times New Roman" w:cs="Times New Roman"/>
-          <w:sz w:val="24"/>
-          <w:szCs w:val="24"/>
-        </w:rPr>
-        <w:t xml:space="preserve">serão florestas, bosques, </w:t>
-      </w:r>
-      <w:r>
-        <w:rPr>
-          <w:rFonts w:ascii="Times New Roman" w:hAnsi="Times New Roman" w:cs="Times New Roman"/>
-          <w:sz w:val="24"/>
-          <w:szCs w:val="24"/>
-        </w:rPr>
-        <w:t>calabouços</w:t>
-      </w:r>
-      <w:r>
-        <w:rPr>
-          <w:rFonts w:ascii="Times New Roman" w:hAnsi="Times New Roman" w:cs="Times New Roman"/>
-          <w:sz w:val="24"/>
-          <w:szCs w:val="24"/>
-        </w:rPr>
-        <w:t xml:space="preserve"> e castelos</w:t>
-      </w:r>
-      <w:r>
-        <w:rPr>
-          <w:rFonts w:ascii="Times New Roman" w:hAnsi="Times New Roman" w:cs="Times New Roman"/>
-          <w:sz w:val="24"/>
-          <w:szCs w:val="24"/>
-        </w:rPr>
-        <w:t>, n</w:t>
-      </w:r>
-      <w:r>
-        <w:rPr>
-          <w:rFonts w:ascii="Times New Roman" w:hAnsi="Times New Roman" w:cs="Times New Roman"/>
-          <w:sz w:val="24"/>
-          <w:szCs w:val="24"/>
-        </w:rPr>
-        <w:t>os quais</w:t>
-      </w:r>
-      <w:r>
-        <w:rPr>
-          <w:rFonts w:ascii="Times New Roman" w:hAnsi="Times New Roman" w:cs="Times New Roman"/>
-          <w:sz w:val="24"/>
-          <w:szCs w:val="24"/>
-        </w:rPr>
-        <w:t xml:space="preserve"> </w:t>
-      </w:r>
-      <w:r>
-        <w:rPr>
-          <w:rFonts w:ascii="Times New Roman" w:hAnsi="Times New Roman" w:cs="Times New Roman"/>
-          <w:sz w:val="24"/>
-          <w:szCs w:val="24"/>
-        </w:rPr>
-        <w:t xml:space="preserve">o </w:t>
-      </w:r>
-      <w:r>
-        <w:rPr>
-          <w:rFonts w:ascii="Times New Roman" w:hAnsi="Times New Roman" w:cs="Times New Roman"/>
-          <w:sz w:val="24"/>
-          <w:szCs w:val="24"/>
-        </w:rPr>
-        <w:t>jogador</w:t>
-      </w:r>
-      <w:r>
-        <w:rPr>
-          <w:rFonts w:ascii="Times New Roman" w:hAnsi="Times New Roman" w:cs="Times New Roman"/>
-          <w:sz w:val="24"/>
-          <w:szCs w:val="24"/>
-        </w:rPr>
-        <w:t xml:space="preserve"> </w:t>
-      </w:r>
-      <w:r>
-        <w:rPr>
-          <w:rFonts w:ascii="Times New Roman" w:hAnsi="Times New Roman" w:cs="Times New Roman"/>
-          <w:sz w:val="24"/>
-          <w:szCs w:val="24"/>
-        </w:rPr>
-        <w:t>terá que</w:t>
-      </w:r>
-      <w:r>
-        <w:rPr>
-          <w:rFonts w:ascii="Times New Roman" w:hAnsi="Times New Roman" w:cs="Times New Roman"/>
-          <w:sz w:val="24"/>
-          <w:szCs w:val="24"/>
-        </w:rPr>
-        <w:t xml:space="preserve"> </w:t>
-      </w:r>
-      <w:r>
-        <w:rPr>
-          <w:rFonts w:ascii="Times New Roman" w:hAnsi="Times New Roman" w:cs="Times New Roman"/>
-          <w:sz w:val="24"/>
-          <w:szCs w:val="24"/>
-        </w:rPr>
-        <w:t>fugir dos camponeses.</w:t>
-      </w:r>
-    </w:p>
-    <w:p>
-      <w:pPr>
-        <w:spacing w:after="20"/>
-        <w:ind w:firstLine="708"/>
-        <w:rPr>
-          <w:rFonts w:ascii="Times New Roman" w:hAnsi="Times New Roman" w:cs="Times New Roman"/>
-          <w:sz w:val="24"/>
-          <w:szCs w:val="24"/>
-        </w:rPr>
-      </w:pPr>
-      <w:r>
-        <w:rPr>
-          <w:rFonts w:ascii="Times New Roman" w:hAnsi="Times New Roman" w:cs="Times New Roman"/>
-          <w:sz w:val="24"/>
-          <w:szCs w:val="24"/>
-        </w:rPr>
-        <w:t xml:space="preserve">O </w:t>
-      </w:r>
-      <w:r>
-        <w:rPr>
-          <w:rFonts w:ascii="Times New Roman" w:hAnsi="Times New Roman" w:cs="Times New Roman"/>
-          <w:sz w:val="24"/>
-          <w:szCs w:val="24"/>
-        </w:rPr>
-        <w:t>jogador</w:t>
-      </w:r>
-      <w:r>
-        <w:rPr>
-          <w:rFonts w:ascii="Times New Roman" w:hAnsi="Times New Roman" w:cs="Times New Roman"/>
-          <w:sz w:val="24"/>
-          <w:szCs w:val="24"/>
-        </w:rPr>
-        <w:t xml:space="preserve"> poderá movimentar seu personagem somente para os lados, o personagem seguirá sempre em frente em uma velocidade pré-determinada pelo jogo. Será possível</w:t>
-      </w:r>
-      <w:r>
-        <w:rPr>
-          <w:rFonts w:ascii="Times New Roman" w:hAnsi="Times New Roman" w:cs="Times New Roman"/>
-          <w:sz w:val="24"/>
-          <w:szCs w:val="24"/>
-        </w:rPr>
-        <w:t xml:space="preserve"> desviar dos inimigos e obstáculos</w:t>
-      </w:r>
-      <w:r>
-        <w:rPr>
-          <w:rFonts w:ascii="Times New Roman" w:hAnsi="Times New Roman" w:cs="Times New Roman"/>
-          <w:sz w:val="24"/>
-          <w:szCs w:val="24"/>
-        </w:rPr>
-        <w:t xml:space="preserve"> ou atacar e</w:t>
-      </w:r>
-      <w:r>
-        <w:rPr>
-          <w:rFonts w:ascii="Times New Roman" w:hAnsi="Times New Roman" w:cs="Times New Roman"/>
-          <w:sz w:val="24"/>
-          <w:szCs w:val="24"/>
-        </w:rPr>
-        <w:t xml:space="preserve"> usa</w:t>
-      </w:r>
-      <w:r>
-        <w:rPr>
-          <w:rFonts w:ascii="Times New Roman" w:hAnsi="Times New Roman" w:cs="Times New Roman"/>
-          <w:sz w:val="24"/>
-          <w:szCs w:val="24"/>
-        </w:rPr>
-        <w:t>r as</w:t>
-      </w:r>
-      <w:r>
-        <w:rPr>
-          <w:rFonts w:ascii="Times New Roman" w:hAnsi="Times New Roman" w:cs="Times New Roman"/>
-          <w:sz w:val="24"/>
-          <w:szCs w:val="24"/>
-        </w:rPr>
-        <w:t xml:space="preserve"> habilidades específicas de cada personagem</w:t>
-      </w:r>
-      <w:r>
-        <w:rPr>
-          <w:rFonts w:ascii="Times New Roman" w:hAnsi="Times New Roman" w:cs="Times New Roman"/>
-          <w:sz w:val="24"/>
-          <w:szCs w:val="24"/>
-        </w:rPr>
-        <w:t>, somente dessa maneira o jogador chegará ao fim a fase</w:t>
+        <w:ind w:firstLine="0"/>
+        <w:rPr>
+          <w:rFonts w:ascii="Times New Roman" w:hAnsi="Times New Roman" w:cs="Times New Roman"/>
+          <w:sz w:val="24"/>
+          <w:szCs w:val="24"/>
+        </w:rPr>
+      </w:pPr>
+      <w:r>
+        <w:rPr>
+          <w:rFonts w:ascii="Times New Roman" w:hAnsi="Times New Roman" w:cs="Times New Roman"/>
+          <w:sz w:val="24"/>
+          <w:szCs w:val="24"/>
+        </w:rPr>
+        <w:t xml:space="preserve">RF2. </w:t>
+      </w:r>
+      <w:r>
+        <w:rPr>
+          <w:rFonts w:ascii="Times New Roman" w:hAnsi="Times New Roman" w:cs="Times New Roman"/>
+          <w:sz w:val="24"/>
+          <w:szCs w:val="24"/>
+        </w:rPr>
+        <w:t xml:space="preserve">Todos os obstáculos devem ter uma maneira intuitiva e possível de serem </w:t>
+      </w:r>
+      <w:proofErr w:type="gramStart"/>
+      <w:r>
+        <w:rPr>
+          <w:rFonts w:ascii="Times New Roman" w:hAnsi="Times New Roman" w:cs="Times New Roman"/>
+          <w:sz w:val="24"/>
+          <w:szCs w:val="24"/>
+        </w:rPr>
+        <w:t>evitados.</w:t>
       </w:r>
       <w:r>
         <w:rPr>
@@ -1552,445 +1832,98 @@
         </w:rPr>
         <w:t>.</w:t>
       </w:r>
-    </w:p>
-    <w:p>
-      <w:pPr>
-        <w:spacing w:after="20"/>
-        <w:rPr>
-          <w:rFonts w:ascii="Times New Roman" w:hAnsi="Times New Roman" w:cs="Times New Roman"/>
-          <w:sz w:val="24"/>
-          <w:szCs w:val="24"/>
-        </w:rPr>
-      </w:pPr>
-      <w:r>
-        <w:rPr>
-          <w:rFonts w:ascii="Times New Roman" w:hAnsi="Times New Roman" w:cs="Times New Roman"/>
-          <w:sz w:val="24"/>
-          <w:szCs w:val="24"/>
-        </w:rPr>
-        <w:t>A cada inimigo derrotado</w:t>
-      </w:r>
-      <w:r>
-        <w:rPr>
-          <w:rFonts w:ascii="Times New Roman" w:hAnsi="Times New Roman" w:cs="Times New Roman"/>
-          <w:sz w:val="24"/>
-          <w:szCs w:val="24"/>
-        </w:rPr>
-        <w:t xml:space="preserve"> ou obstáculo destruído</w:t>
-      </w:r>
-      <w:r>
-        <w:rPr>
-          <w:rFonts w:ascii="Times New Roman" w:hAnsi="Times New Roman" w:cs="Times New Roman"/>
-          <w:sz w:val="24"/>
-          <w:szCs w:val="24"/>
-        </w:rPr>
-        <w:t xml:space="preserve"> o jogador irá </w:t>
-      </w:r>
-      <w:r>
-        <w:rPr>
-          <w:rFonts w:ascii="Times New Roman" w:hAnsi="Times New Roman" w:cs="Times New Roman"/>
-          <w:sz w:val="24"/>
-          <w:szCs w:val="24"/>
-        </w:rPr>
-        <w:t>ganhar</w:t>
-      </w:r>
-      <w:r>
-        <w:rPr>
-          <w:rFonts w:ascii="Times New Roman" w:hAnsi="Times New Roman" w:cs="Times New Roman"/>
-          <w:sz w:val="24"/>
-          <w:szCs w:val="24"/>
-        </w:rPr>
-        <w:t xml:space="preserve"> pontos</w:t>
-      </w:r>
-      <w:r>
-        <w:rPr>
-          <w:rFonts w:ascii="Times New Roman" w:hAnsi="Times New Roman" w:cs="Times New Roman"/>
-          <w:sz w:val="24"/>
-          <w:szCs w:val="24"/>
-        </w:rPr>
-        <w:t xml:space="preserve"> de experiência</w:t>
-      </w:r>
-      <w:r>
-        <w:rPr>
-          <w:rFonts w:ascii="Times New Roman" w:hAnsi="Times New Roman" w:cs="Times New Roman"/>
-          <w:sz w:val="24"/>
-          <w:szCs w:val="24"/>
-        </w:rPr>
-        <w:t xml:space="preserve">, com eles o jogador poderá evoluir </w:t>
-      </w:r>
-      <w:r>
-        <w:rPr>
-          <w:rFonts w:ascii="Times New Roman" w:hAnsi="Times New Roman" w:cs="Times New Roman"/>
-          <w:sz w:val="24"/>
-          <w:szCs w:val="24"/>
-        </w:rPr>
-        <w:t>suas</w:t>
-      </w:r>
-      <w:r>
-        <w:rPr>
-          <w:rFonts w:ascii="Times New Roman" w:hAnsi="Times New Roman" w:cs="Times New Roman"/>
-          <w:sz w:val="24"/>
-          <w:szCs w:val="24"/>
-        </w:rPr>
-        <w:t xml:space="preserve"> habilidades.</w:t>
-      </w:r>
-      <w:r>
-        <w:rPr>
-          <w:rFonts w:ascii="Times New Roman" w:hAnsi="Times New Roman" w:cs="Times New Roman"/>
-          <w:sz w:val="24"/>
-          <w:szCs w:val="24"/>
-        </w:rPr>
-        <w:t xml:space="preserve"> O jogo será salvo</w:t>
-      </w:r>
-      <w:r>
-        <w:rPr>
-          <w:rFonts w:ascii="Times New Roman" w:hAnsi="Times New Roman" w:cs="Times New Roman"/>
-          <w:sz w:val="24"/>
-          <w:szCs w:val="24"/>
-        </w:rPr>
-        <w:t xml:space="preserve"> automaticamente.</w:t>
-      </w:r>
-    </w:p>
-    <w:p>
-      <w:pPr>
-        <w:spacing w:after="20"/>
-        <w:rPr>
-          <w:rFonts w:ascii="Times New Roman" w:hAnsi="Times New Roman" w:cs="Times New Roman"/>
-          <w:sz w:val="24"/>
-          <w:szCs w:val="24"/>
-        </w:rPr>
-      </w:pPr>
-    </w:p>
-    <w:p>
-      <w:pPr>
-        <w:spacing w:after="20"/>
-        <w:ind w:firstLine="0"/>
-        <w:rPr>
-          <w:rFonts w:ascii="Times New Roman" w:hAnsi="Times New Roman" w:cs="Times New Roman"/>
-          <w:b/>
-          <w:sz w:val="24"/>
-          <w:szCs w:val="24"/>
-        </w:rPr>
-      </w:pPr>
-      <w:r>
-        <w:rPr>
-          <w:rFonts w:ascii="Times New Roman" w:hAnsi="Times New Roman" w:cs="Times New Roman"/>
-          <w:b/>
-          <w:sz w:val="24"/>
-          <w:szCs w:val="24"/>
-        </w:rPr>
-        <w:t>3. Visão Geral Essencial</w:t>
-      </w:r>
-    </w:p>
-    <w:p>
-      <w:pPr>
-        <w:spacing w:after="20"/>
-        <w:rPr>
-          <w:rFonts w:ascii="Times New Roman" w:hAnsi="Times New Roman" w:cs="Times New Roman"/>
-          <w:sz w:val="24"/>
-          <w:szCs w:val="24"/>
-        </w:rPr>
-      </w:pPr>
-    </w:p>
-    <w:p>
-      <w:pPr>
-        <w:spacing w:after="20"/>
-        <w:ind w:firstLine="0"/>
-        <w:rPr>
-          <w:rFonts w:ascii="Times New Roman" w:hAnsi="Times New Roman" w:cs="Times New Roman"/>
-          <w:b/>
-          <w:sz w:val="24"/>
-          <w:szCs w:val="24"/>
-        </w:rPr>
-      </w:pPr>
-      <w:r>
-        <w:rPr>
-          <w:rFonts w:ascii="Times New Roman" w:hAnsi="Times New Roman" w:cs="Times New Roman"/>
-          <w:b/>
-          <w:sz w:val="24"/>
-          <w:szCs w:val="24"/>
-        </w:rPr>
-        <w:t>Resumo:</w:t>
-      </w:r>
-      <w:r>
-        <w:rPr>
-          <w:rFonts w:ascii="Times New Roman" w:hAnsi="Times New Roman" w:cs="Times New Roman"/>
-          <w:b/>
-          <w:sz w:val="24"/>
-          <w:szCs w:val="24"/>
-        </w:rPr>
-        <w:t xml:space="preserve"> </w:t>
-      </w:r>
-    </w:p>
-    <w:p>
-      <w:pPr>
-        <w:spacing w:after="20"/>
-        <w:ind w:firstLine="708"/>
-        <w:rPr>
-          <w:rFonts w:ascii="Times New Roman" w:hAnsi="Times New Roman" w:cs="Times New Roman"/>
-          <w:sz w:val="24"/>
-          <w:szCs w:val="24"/>
-        </w:rPr>
-      </w:pPr>
-      <w:r>
-        <w:rPr>
-          <w:rFonts w:ascii="Times New Roman" w:hAnsi="Times New Roman" w:cs="Times New Roman"/>
-          <w:sz w:val="24"/>
-          <w:szCs w:val="24"/>
-        </w:rPr>
-        <w:t xml:space="preserve">Albert, Elliot e </w:t>
-      </w:r>
-      <w:proofErr w:type="spellStart"/>
-      <w:r>
-        <w:rPr>
-          <w:rFonts w:ascii="Times New Roman" w:hAnsi="Times New Roman" w:cs="Times New Roman"/>
-          <w:sz w:val="24"/>
-          <w:szCs w:val="24"/>
-        </w:rPr>
-        <w:t>Sneak</w:t>
-      </w:r>
-      <w:proofErr w:type="spellEnd"/>
-      <w:r>
-        <w:rPr>
-          <w:rFonts w:ascii="Times New Roman" w:hAnsi="Times New Roman" w:cs="Times New Roman"/>
-          <w:sz w:val="24"/>
-          <w:szCs w:val="24"/>
-        </w:rPr>
-        <w:t>, os irmãos esqueletos mais conhecidos do mundo</w:t>
-      </w:r>
-      <w:r>
-        <w:rPr>
-          <w:rFonts w:ascii="Times New Roman" w:hAnsi="Times New Roman" w:cs="Times New Roman"/>
-          <w:sz w:val="24"/>
-          <w:szCs w:val="24"/>
-        </w:rPr>
-        <w:t xml:space="preserve"> do</w:t>
-      </w:r>
-      <w:r>
-        <w:rPr>
-          <w:rFonts w:ascii="Times New Roman" w:hAnsi="Times New Roman" w:cs="Times New Roman"/>
-          <w:sz w:val="24"/>
-          <w:szCs w:val="24"/>
-        </w:rPr>
-        <w:t xml:space="preserve"> terror foram enviados ao plano dos humanos para realizar algumas tarefas para o rei do mundo do terror. Porém</w:t>
-      </w:r>
-      <w:r>
-        <w:rPr>
-          <w:rFonts w:ascii="Times New Roman" w:hAnsi="Times New Roman" w:cs="Times New Roman"/>
-          <w:sz w:val="24"/>
-          <w:szCs w:val="24"/>
-        </w:rPr>
-        <w:t>, eles perderam a noção do tempo</w:t>
-      </w:r>
-      <w:r>
-        <w:rPr>
-          <w:rFonts w:ascii="Times New Roman" w:hAnsi="Times New Roman" w:cs="Times New Roman"/>
-          <w:sz w:val="24"/>
-          <w:szCs w:val="24"/>
-        </w:rPr>
-        <w:t xml:space="preserve"> e precisam correr para a localização do portal para o mundo do terror antes das 00:00 horas do dia 31 de outubro, noite de Halloween, ou ficarão presos </w:t>
-      </w:r>
-      <w:proofErr w:type="gramStart"/>
-      <w:r>
-        <w:rPr>
-          <w:rFonts w:ascii="Times New Roman" w:hAnsi="Times New Roman" w:cs="Times New Roman"/>
-          <w:sz w:val="24"/>
-          <w:szCs w:val="24"/>
-        </w:rPr>
-        <w:t>pra</w:t>
-      </w:r>
       <w:proofErr w:type="gramEnd"/>
-      <w:r>
-        <w:rPr>
-          <w:rFonts w:ascii="Times New Roman" w:hAnsi="Times New Roman" w:cs="Times New Roman"/>
-          <w:sz w:val="24"/>
-          <w:szCs w:val="24"/>
-        </w:rPr>
-        <w:t xml:space="preserve"> sempre no plano dos humanos.</w:t>
-      </w:r>
-      <w:r>
-        <w:rPr>
-          <w:rFonts w:ascii="Times New Roman" w:hAnsi="Times New Roman" w:cs="Times New Roman"/>
-          <w:sz w:val="24"/>
-          <w:szCs w:val="24"/>
-        </w:rPr>
-        <w:t xml:space="preserve"> </w:t>
-      </w:r>
-    </w:p>
-    <w:p>
-      <w:pPr>
-        <w:spacing w:after="20"/>
-        <w:ind w:firstLine="708"/>
-        <w:rPr>
-          <w:rFonts w:ascii="Times New Roman" w:hAnsi="Times New Roman" w:cs="Times New Roman"/>
-          <w:sz w:val="24"/>
-          <w:szCs w:val="24"/>
-        </w:rPr>
-      </w:pPr>
-      <w:r>
-        <w:rPr>
-          <w:rFonts w:ascii="Times New Roman" w:hAnsi="Times New Roman" w:cs="Times New Roman"/>
-          <w:sz w:val="24"/>
-          <w:szCs w:val="24"/>
-        </w:rPr>
-        <w:t>E para fazer isso os três precisarão correr sem parar por diversos lugares, e evitar serem atacados pelos fazendeiros que estão enfurecidos com a presença deles em suas propriedades e vilas.</w:t>
-      </w:r>
-    </w:p>
-    <w:p>
-      <w:pPr>
-        <w:spacing w:after="20"/>
-        <w:ind w:firstLine="708"/>
-        <w:rPr>
-          <w:rFonts w:ascii="Times New Roman" w:hAnsi="Times New Roman" w:cs="Times New Roman"/>
-          <w:sz w:val="24"/>
-          <w:szCs w:val="24"/>
-        </w:rPr>
-      </w:pPr>
-      <w:proofErr w:type="spellStart"/>
-      <w:r>
-        <w:rPr>
-          <w:rFonts w:ascii="Times New Roman" w:eastAsia="Times New Roman" w:hAnsi="Times New Roman" w:cs="Times New Roman"/>
-          <w:sz w:val="24"/>
-        </w:rPr>
-        <w:lastRenderedPageBreak/>
-        <w:t>Run</w:t>
-      </w:r>
-      <w:proofErr w:type="spellEnd"/>
-      <w:r>
-        <w:rPr>
-          <w:rFonts w:ascii="Times New Roman" w:eastAsia="Times New Roman" w:hAnsi="Times New Roman" w:cs="Times New Roman"/>
-          <w:sz w:val="24"/>
-        </w:rPr>
-        <w:t xml:space="preserve"> </w:t>
-      </w:r>
-      <w:proofErr w:type="spellStart"/>
-      <w:r>
-        <w:rPr>
-          <w:rFonts w:ascii="Times New Roman" w:eastAsia="Times New Roman" w:hAnsi="Times New Roman" w:cs="Times New Roman"/>
-          <w:sz w:val="24"/>
-        </w:rPr>
-        <w:t>Skeleton</w:t>
-      </w:r>
-      <w:proofErr w:type="spellEnd"/>
-      <w:r>
-        <w:rPr>
-          <w:rFonts w:ascii="Times New Roman" w:eastAsia="Times New Roman" w:hAnsi="Times New Roman" w:cs="Times New Roman"/>
-          <w:sz w:val="24"/>
-        </w:rPr>
-        <w:t xml:space="preserve">, </w:t>
-      </w:r>
-      <w:proofErr w:type="spellStart"/>
-      <w:r>
-        <w:rPr>
-          <w:rFonts w:ascii="Times New Roman" w:eastAsia="Times New Roman" w:hAnsi="Times New Roman" w:cs="Times New Roman"/>
-          <w:sz w:val="24"/>
-        </w:rPr>
-        <w:t>Run</w:t>
-      </w:r>
-      <w:proofErr w:type="spellEnd"/>
-      <w:r>
-        <w:rPr>
-          <w:rFonts w:ascii="Times New Roman" w:hAnsi="Times New Roman" w:cs="Times New Roman"/>
-          <w:sz w:val="24"/>
-          <w:szCs w:val="24"/>
-        </w:rPr>
-        <w:t xml:space="preserve"> colocará o joga</w:t>
-      </w:r>
-      <w:r>
-        <w:rPr>
-          <w:rFonts w:ascii="Times New Roman" w:hAnsi="Times New Roman" w:cs="Times New Roman"/>
-          <w:sz w:val="24"/>
-          <w:szCs w:val="24"/>
-        </w:rPr>
-        <w:t>dor no controle de um</w:t>
-      </w:r>
-      <w:r>
-        <w:rPr>
-          <w:rFonts w:ascii="Times New Roman" w:hAnsi="Times New Roman" w:cs="Times New Roman"/>
-          <w:sz w:val="24"/>
-          <w:szCs w:val="24"/>
-        </w:rPr>
-        <w:t xml:space="preserve"> dos três</w:t>
-      </w:r>
-      <w:r>
-        <w:rPr>
-          <w:rFonts w:ascii="Times New Roman" w:hAnsi="Times New Roman" w:cs="Times New Roman"/>
-          <w:sz w:val="24"/>
-          <w:szCs w:val="24"/>
-        </w:rPr>
-        <w:t xml:space="preserve"> esqueleto</w:t>
-      </w:r>
-      <w:r>
-        <w:rPr>
-          <w:rFonts w:ascii="Times New Roman" w:hAnsi="Times New Roman" w:cs="Times New Roman"/>
-          <w:sz w:val="24"/>
-          <w:szCs w:val="24"/>
-        </w:rPr>
-        <w:t>s</w:t>
-      </w:r>
-      <w:r>
-        <w:rPr>
-          <w:rFonts w:ascii="Times New Roman" w:hAnsi="Times New Roman" w:cs="Times New Roman"/>
-          <w:sz w:val="24"/>
-          <w:szCs w:val="24"/>
-        </w:rPr>
-        <w:t xml:space="preserve"> </w:t>
-      </w:r>
-      <w:r>
-        <w:rPr>
-          <w:rFonts w:ascii="Times New Roman" w:hAnsi="Times New Roman" w:cs="Times New Roman"/>
-          <w:sz w:val="24"/>
-          <w:szCs w:val="24"/>
-        </w:rPr>
-        <w:t xml:space="preserve">que </w:t>
-      </w:r>
-      <w:r>
-        <w:rPr>
-          <w:rFonts w:ascii="Times New Roman" w:hAnsi="Times New Roman" w:cs="Times New Roman"/>
-          <w:sz w:val="24"/>
-          <w:szCs w:val="24"/>
-        </w:rPr>
-        <w:t>estará fugindo de camponeses enfurecidos,</w:t>
-      </w:r>
-      <w:r>
-        <w:rPr>
-          <w:rFonts w:ascii="Times New Roman" w:hAnsi="Times New Roman" w:cs="Times New Roman"/>
-          <w:sz w:val="24"/>
-          <w:szCs w:val="24"/>
-        </w:rPr>
-        <w:t xml:space="preserve"> </w:t>
-      </w:r>
-      <w:r>
-        <w:rPr>
-          <w:rFonts w:ascii="Times New Roman" w:hAnsi="Times New Roman" w:cs="Times New Roman"/>
-          <w:sz w:val="24"/>
-          <w:szCs w:val="24"/>
-        </w:rPr>
-        <w:t xml:space="preserve">podendo o jogador movimentar o personagem somente para os lados e atacar os inimigos e obstáculos que encontrar </w:t>
-      </w:r>
-      <w:r>
-        <w:rPr>
-          <w:rFonts w:ascii="Times New Roman" w:hAnsi="Times New Roman" w:cs="Times New Roman"/>
-          <w:sz w:val="24"/>
-          <w:szCs w:val="24"/>
-        </w:rPr>
-        <w:t>pelo caminho, até chegar a</w:t>
-      </w:r>
-      <w:r>
-        <w:rPr>
-          <w:rFonts w:ascii="Times New Roman" w:hAnsi="Times New Roman" w:cs="Times New Roman"/>
-          <w:sz w:val="24"/>
-          <w:szCs w:val="24"/>
-        </w:rPr>
-        <w:t>o chefe final de cada nível</w:t>
-      </w:r>
-      <w:r>
-        <w:rPr>
-          <w:rFonts w:ascii="Times New Roman" w:hAnsi="Times New Roman" w:cs="Times New Roman"/>
-          <w:sz w:val="24"/>
-          <w:szCs w:val="24"/>
-        </w:rPr>
-        <w:t xml:space="preserve"> e derrota-lo, vencendo o jogo</w:t>
+    </w:p>
+    <w:p>
+      <w:pPr>
+        <w:ind w:firstLine="0"/>
+        <w:rPr>
+          <w:rFonts w:ascii="Times New Roman" w:hAnsi="Times New Roman" w:cs="Times New Roman"/>
+          <w:sz w:val="24"/>
+          <w:szCs w:val="24"/>
+        </w:rPr>
+      </w:pPr>
+      <w:r>
+        <w:rPr>
+          <w:rFonts w:ascii="Times New Roman" w:hAnsi="Times New Roman" w:cs="Times New Roman"/>
+          <w:sz w:val="24"/>
+          <w:szCs w:val="24"/>
+        </w:rPr>
+        <w:t>RF</w:t>
+      </w:r>
+      <w:r>
+        <w:rPr>
+          <w:rFonts w:ascii="Times New Roman" w:hAnsi="Times New Roman" w:cs="Times New Roman"/>
+          <w:sz w:val="24"/>
+          <w:szCs w:val="24"/>
+        </w:rPr>
+        <w:t>3</w:t>
+      </w:r>
+      <w:r>
+        <w:rPr>
+          <w:rFonts w:ascii="Times New Roman" w:hAnsi="Times New Roman" w:cs="Times New Roman"/>
+          <w:sz w:val="24"/>
+          <w:szCs w:val="24"/>
+        </w:rPr>
+        <w:t xml:space="preserve">. O jogador poderá </w:t>
+      </w:r>
+      <w:r>
+        <w:rPr>
+          <w:rFonts w:ascii="Times New Roman" w:hAnsi="Times New Roman" w:cs="Times New Roman"/>
+          <w:sz w:val="24"/>
+          <w:szCs w:val="24"/>
+        </w:rPr>
+        <w:t>recomeçar</w:t>
+      </w:r>
+      <w:r>
+        <w:rPr>
+          <w:rFonts w:ascii="Times New Roman" w:hAnsi="Times New Roman" w:cs="Times New Roman"/>
+          <w:sz w:val="24"/>
+          <w:szCs w:val="24"/>
+        </w:rPr>
+        <w:t xml:space="preserve"> a fase livremente.</w:t>
+      </w:r>
+    </w:p>
+    <w:p>
+      <w:pPr>
+        <w:ind w:firstLine="0"/>
+        <w:rPr>
+          <w:rFonts w:ascii="Times New Roman" w:hAnsi="Times New Roman" w:cs="Times New Roman"/>
+          <w:sz w:val="24"/>
+          <w:szCs w:val="24"/>
+        </w:rPr>
+      </w:pPr>
+      <w:r>
+        <w:rPr>
+          <w:rFonts w:ascii="Times New Roman" w:hAnsi="Times New Roman" w:cs="Times New Roman"/>
+          <w:sz w:val="24"/>
+          <w:szCs w:val="24"/>
+        </w:rPr>
+        <w:t>RF</w:t>
+      </w:r>
+      <w:r>
+        <w:rPr>
+          <w:rFonts w:ascii="Times New Roman" w:hAnsi="Times New Roman" w:cs="Times New Roman"/>
+          <w:sz w:val="24"/>
+          <w:szCs w:val="24"/>
+        </w:rPr>
+        <w:t>4</w:t>
+      </w:r>
+      <w:r>
+        <w:rPr>
+          <w:rFonts w:ascii="Times New Roman" w:hAnsi="Times New Roman" w:cs="Times New Roman"/>
+          <w:sz w:val="24"/>
+          <w:szCs w:val="24"/>
+        </w:rPr>
+        <w:t xml:space="preserve">. </w:t>
+      </w:r>
+      <w:r>
+        <w:rPr>
+          <w:rFonts w:ascii="Times New Roman" w:hAnsi="Times New Roman" w:cs="Times New Roman"/>
+          <w:sz w:val="24"/>
+          <w:szCs w:val="24"/>
+        </w:rPr>
+        <w:t>O jogador poderá controlar as ações do personagem através de toques na tela</w:t>
       </w:r>
       <w:r>
         <w:rPr>
@@ -2003,860 +1936,86 @@
     </w:p>
     <w:p>
       <w:pPr>
-        <w:spacing w:after="20"/>
-        <w:ind w:firstLine="708"/>
-        <w:rPr>
-          <w:rFonts w:ascii="Times New Roman" w:hAnsi="Times New Roman" w:cs="Times New Roman"/>
-          <w:sz w:val="24"/>
-          <w:szCs w:val="24"/>
-        </w:rPr>
-      </w:pPr>
-    </w:p>
-    <w:p>
-      <w:pPr>
-        <w:spacing w:after="20"/>
-        <w:ind w:firstLine="0"/>
-        <w:rPr>
-          <w:rFonts w:ascii="Times New Roman" w:hAnsi="Times New Roman" w:cs="Times New Roman"/>
-          <w:b/>
-          <w:sz w:val="24"/>
-          <w:szCs w:val="24"/>
-        </w:rPr>
-      </w:pPr>
-      <w:r>
-        <w:rPr>
-          <w:rFonts w:ascii="Times New Roman" w:hAnsi="Times New Roman" w:cs="Times New Roman"/>
-          <w:b/>
-          <w:sz w:val="24"/>
-          <w:szCs w:val="24"/>
-        </w:rPr>
-        <w:t>3.1 Aspectos Fundamentais</w:t>
-      </w:r>
-    </w:p>
-    <w:p>
-      <w:pPr>
-        <w:spacing w:after="20"/>
-        <w:rPr>
-          <w:rFonts w:ascii="Times New Roman" w:hAnsi="Times New Roman" w:cs="Times New Roman"/>
-          <w:sz w:val="24"/>
-          <w:szCs w:val="24"/>
-        </w:rPr>
-      </w:pPr>
-    </w:p>
-    <w:p>
-      <w:pPr>
-        <w:spacing w:after="20"/>
-        <w:ind w:firstLine="708"/>
-        <w:rPr>
-          <w:rFonts w:ascii="Times New Roman" w:hAnsi="Times New Roman" w:cs="Times New Roman"/>
-          <w:sz w:val="24"/>
-          <w:szCs w:val="24"/>
-        </w:rPr>
-      </w:pPr>
-      <w:r>
-        <w:rPr>
-          <w:rFonts w:ascii="Times New Roman" w:hAnsi="Times New Roman" w:cs="Times New Roman"/>
-          <w:sz w:val="24"/>
-          <w:szCs w:val="24"/>
-        </w:rPr>
-        <w:t>O jogador irá</w:t>
-      </w:r>
-      <w:r>
-        <w:rPr>
-          <w:rFonts w:ascii="Times New Roman" w:hAnsi="Times New Roman" w:cs="Times New Roman"/>
-          <w:sz w:val="24"/>
-          <w:szCs w:val="24"/>
-        </w:rPr>
-        <w:t xml:space="preserve"> controlar um</w:t>
-      </w:r>
-      <w:r>
-        <w:rPr>
-          <w:rFonts w:ascii="Times New Roman" w:hAnsi="Times New Roman" w:cs="Times New Roman"/>
-          <w:sz w:val="24"/>
-          <w:szCs w:val="24"/>
-        </w:rPr>
-        <w:t xml:space="preserve"> personagem</w:t>
-      </w:r>
-      <w:r>
-        <w:rPr>
-          <w:rFonts w:ascii="Times New Roman" w:hAnsi="Times New Roman" w:cs="Times New Roman"/>
-          <w:sz w:val="24"/>
-          <w:szCs w:val="24"/>
-        </w:rPr>
-        <w:t xml:space="preserve"> esqueleto</w:t>
-      </w:r>
-      <w:r>
-        <w:rPr>
-          <w:rFonts w:ascii="Times New Roman" w:hAnsi="Times New Roman" w:cs="Times New Roman"/>
-          <w:sz w:val="24"/>
-          <w:szCs w:val="24"/>
-        </w:rPr>
-        <w:t>,</w:t>
-      </w:r>
-      <w:r>
-        <w:rPr>
-          <w:rFonts w:ascii="Times New Roman" w:hAnsi="Times New Roman" w:cs="Times New Roman"/>
-          <w:sz w:val="24"/>
-          <w:szCs w:val="24"/>
-        </w:rPr>
-        <w:t xml:space="preserve"> que </w:t>
-      </w:r>
-      <w:r>
-        <w:rPr>
-          <w:rFonts w:ascii="Times New Roman" w:hAnsi="Times New Roman" w:cs="Times New Roman"/>
-          <w:sz w:val="24"/>
-          <w:szCs w:val="24"/>
-        </w:rPr>
-        <w:t>estará fugindo de camponeses enfurecidos</w:t>
-      </w:r>
-      <w:r>
-        <w:rPr>
-          <w:rFonts w:ascii="Times New Roman" w:hAnsi="Times New Roman" w:cs="Times New Roman"/>
-          <w:sz w:val="24"/>
-          <w:szCs w:val="24"/>
-        </w:rPr>
-        <w:t>, e por um analógico digital posicionado no canto inferior esquerdo dá tela o jogador poderá movimentar o personagem para os lados</w:t>
-      </w:r>
-      <w:r>
-        <w:rPr>
-          <w:rFonts w:ascii="Times New Roman" w:hAnsi="Times New Roman" w:cs="Times New Roman"/>
-          <w:sz w:val="24"/>
-          <w:szCs w:val="24"/>
-        </w:rPr>
-        <w:t>,</w:t>
-      </w:r>
-      <w:r>
-        <w:rPr>
-          <w:rFonts w:ascii="Times New Roman" w:hAnsi="Times New Roman" w:cs="Times New Roman"/>
-          <w:sz w:val="24"/>
-          <w:szCs w:val="24"/>
-        </w:rPr>
-        <w:t xml:space="preserve"> pulando e at</w:t>
-      </w:r>
-      <w:r>
-        <w:rPr>
-          <w:rFonts w:ascii="Times New Roman" w:hAnsi="Times New Roman" w:cs="Times New Roman"/>
-          <w:sz w:val="24"/>
-          <w:szCs w:val="24"/>
-        </w:rPr>
-        <w:t>acando com outros botões digitais</w:t>
-      </w:r>
-      <w:r>
-        <w:rPr>
-          <w:rFonts w:ascii="Times New Roman" w:hAnsi="Times New Roman" w:cs="Times New Roman"/>
-          <w:sz w:val="24"/>
-          <w:szCs w:val="24"/>
-        </w:rPr>
-        <w:t xml:space="preserve"> posicionados no canto inferior direito da tela.</w:t>
-      </w:r>
-      <w:r>
-        <w:rPr>
-          <w:rFonts w:ascii="Times New Roman" w:hAnsi="Times New Roman" w:cs="Times New Roman"/>
-          <w:sz w:val="24"/>
-          <w:szCs w:val="24"/>
-        </w:rPr>
-        <w:t xml:space="preserve"> </w:t>
-      </w:r>
-      <w:r>
-        <w:rPr>
-          <w:rFonts w:ascii="Times New Roman" w:hAnsi="Times New Roman" w:cs="Times New Roman"/>
-          <w:sz w:val="24"/>
-          <w:szCs w:val="24"/>
-        </w:rPr>
-        <w:t>O uso das habilidades se dá por um outro botão digital posicionado junto aos de ataca e pular, que permanecerá desfocado até o personagem poder usá-lo, assim deixando-o nítido.</w:t>
-      </w:r>
-    </w:p>
-    <w:p>
-      <w:pPr>
-        <w:spacing w:after="20"/>
-        <w:rPr>
-          <w:rFonts w:ascii="Times New Roman" w:hAnsi="Times New Roman" w:cs="Times New Roman"/>
-          <w:sz w:val="24"/>
-          <w:szCs w:val="24"/>
-        </w:rPr>
-      </w:pPr>
-    </w:p>
-    <w:p>
-      <w:pPr>
-        <w:spacing w:after="20"/>
-        <w:ind w:firstLine="0"/>
-        <w:rPr>
-          <w:rFonts w:ascii="Times New Roman" w:hAnsi="Times New Roman" w:cs="Times New Roman"/>
-          <w:b/>
-          <w:sz w:val="24"/>
-          <w:szCs w:val="24"/>
-        </w:rPr>
-      </w:pPr>
-      <w:r>
-        <w:rPr>
-          <w:rFonts w:ascii="Times New Roman" w:hAnsi="Times New Roman" w:cs="Times New Roman"/>
-          <w:b/>
-          <w:sz w:val="24"/>
-          <w:szCs w:val="24"/>
-        </w:rPr>
-        <w:t xml:space="preserve">3.2 Golden </w:t>
-      </w:r>
-      <w:proofErr w:type="spellStart"/>
-      <w:r>
-        <w:rPr>
-          <w:rFonts w:ascii="Times New Roman" w:hAnsi="Times New Roman" w:cs="Times New Roman"/>
-          <w:b/>
-          <w:sz w:val="24"/>
-          <w:szCs w:val="24"/>
-        </w:rPr>
-        <w:t>Nuggets</w:t>
-      </w:r>
-      <w:proofErr w:type="spellEnd"/>
-    </w:p>
-    <w:p>
-      <w:pPr>
-        <w:spacing w:after="20"/>
-        <w:rPr>
-          <w:rFonts w:ascii="Times New Roman" w:hAnsi="Times New Roman" w:cs="Times New Roman"/>
-          <w:sz w:val="24"/>
-          <w:szCs w:val="24"/>
-        </w:rPr>
-      </w:pPr>
-    </w:p>
-    <w:p>
-      <w:pPr>
-        <w:spacing w:after="20"/>
-        <w:rPr>
-          <w:rFonts w:ascii="Times New Roman" w:hAnsi="Times New Roman" w:cs="Times New Roman"/>
-          <w:sz w:val="24"/>
-          <w:szCs w:val="24"/>
-        </w:rPr>
-      </w:pPr>
-      <w:r>
-        <w:rPr>
-          <w:rFonts w:ascii="Times New Roman" w:hAnsi="Times New Roman" w:cs="Times New Roman"/>
-          <w:sz w:val="24"/>
-          <w:szCs w:val="24"/>
-        </w:rPr>
-        <w:t xml:space="preserve">A </w:t>
-      </w:r>
-      <w:r>
-        <w:rPr>
-          <w:rFonts w:ascii="Times New Roman" w:hAnsi="Times New Roman" w:cs="Times New Roman"/>
-          <w:sz w:val="24"/>
-          <w:szCs w:val="24"/>
-        </w:rPr>
-        <w:t>jogabilidade</w:t>
-      </w:r>
-      <w:r>
-        <w:rPr>
-          <w:rFonts w:ascii="Times New Roman" w:hAnsi="Times New Roman" w:cs="Times New Roman"/>
-          <w:sz w:val="24"/>
-          <w:szCs w:val="24"/>
-        </w:rPr>
-        <w:t xml:space="preserve"> </w:t>
-      </w:r>
-      <w:r>
-        <w:rPr>
-          <w:rFonts w:ascii="Times New Roman" w:hAnsi="Times New Roman" w:cs="Times New Roman"/>
-          <w:sz w:val="24"/>
-          <w:szCs w:val="24"/>
-        </w:rPr>
-        <w:t>simples e de rápida curva de aprendizagem torna o jogo interessante e suas diferentes possibilidades com as diferentes fases e personagens faz com que o jogo se torne menos maçante e cansativo. Havendo novidades a cada nível, chefe, ou evolução de habilidade pelo jogador. Além da parte gráfica em 3D em um estilo cartoon, que chama a atenção e torna agradável ao jogador permanecer longos períodos de tempo no celular.</w:t>
-      </w:r>
-    </w:p>
-    <w:p>
-      <w:pPr>
-        <w:spacing w:after="20"/>
-        <w:rPr>
-          <w:rFonts w:ascii="Times New Roman" w:hAnsi="Times New Roman" w:cs="Times New Roman"/>
-          <w:sz w:val="24"/>
-          <w:szCs w:val="24"/>
-        </w:rPr>
-      </w:pPr>
-    </w:p>
-    <w:p>
-      <w:pPr>
-        <w:spacing w:after="20"/>
-        <w:ind w:firstLine="0"/>
-        <w:rPr>
-          <w:rFonts w:ascii="Times New Roman" w:hAnsi="Times New Roman" w:cs="Times New Roman"/>
-          <w:b/>
-          <w:sz w:val="24"/>
-          <w:szCs w:val="24"/>
-        </w:rPr>
-      </w:pPr>
-      <w:r>
-        <w:rPr>
-          <w:rFonts w:ascii="Times New Roman" w:hAnsi="Times New Roman" w:cs="Times New Roman"/>
-          <w:b/>
-          <w:sz w:val="24"/>
-          <w:szCs w:val="24"/>
-        </w:rPr>
-        <w:t>4. Contexto do Game</w:t>
-      </w:r>
-    </w:p>
-    <w:p>
-      <w:pPr>
-        <w:spacing w:after="20"/>
-        <w:ind w:firstLine="0"/>
-        <w:rPr>
-          <w:rFonts w:ascii="Times New Roman" w:hAnsi="Times New Roman" w:cs="Times New Roman"/>
-          <w:b/>
-          <w:sz w:val="24"/>
-          <w:szCs w:val="24"/>
-        </w:rPr>
-      </w:pPr>
-      <w:r>
-        <w:rPr>
-          <w:rFonts w:ascii="Times New Roman" w:hAnsi="Times New Roman" w:cs="Times New Roman"/>
-          <w:b/>
-          <w:sz w:val="24"/>
-          <w:szCs w:val="24"/>
-        </w:rPr>
-        <w:t xml:space="preserve">4.2 Principais Jogadores: </w:t>
-      </w:r>
-      <w:r>
-        <w:rPr>
-          <w:rFonts w:ascii="Times New Roman" w:hAnsi="Times New Roman" w:cs="Times New Roman"/>
-          <w:b/>
-          <w:sz w:val="24"/>
-          <w:szCs w:val="24"/>
-        </w:rPr>
-        <w:t>três</w:t>
-      </w:r>
-      <w:r>
-        <w:rPr>
-          <w:rFonts w:ascii="Times New Roman" w:hAnsi="Times New Roman" w:cs="Times New Roman"/>
-          <w:b/>
-          <w:sz w:val="24"/>
-          <w:szCs w:val="24"/>
-        </w:rPr>
-        <w:t xml:space="preserve"> personagens</w:t>
-      </w:r>
-    </w:p>
-    <w:p>
-      <w:pPr>
-        <w:spacing w:after="20"/>
-        <w:rPr>
-          <w:rFonts w:ascii="Times New Roman" w:hAnsi="Times New Roman" w:cs="Times New Roman"/>
-          <w:sz w:val="24"/>
-          <w:szCs w:val="24"/>
-        </w:rPr>
-      </w:pPr>
-    </w:p>
-    <w:p>
-      <w:pPr>
-        <w:rPr>
-          <w:rFonts w:ascii="Times New Roman" w:eastAsiaTheme="minorHAnsi" w:hAnsi="Times New Roman" w:cs="Times New Roman"/>
-          <w:sz w:val="24"/>
-        </w:rPr>
-      </w:pPr>
-      <w:r>
-        <w:rPr>
-          <w:rFonts w:ascii="Times New Roman" w:hAnsi="Times New Roman" w:cs="Times New Roman"/>
-          <w:b/>
-          <w:sz w:val="24"/>
-        </w:rPr>
-        <w:t>Albert:</w:t>
-      </w:r>
-      <w:r>
-        <w:rPr>
-          <w:rFonts w:ascii="Times New Roman" w:hAnsi="Times New Roman" w:cs="Times New Roman"/>
-          <w:sz w:val="24"/>
-        </w:rPr>
-        <w:t xml:space="preserve"> Albert é o esqueleto mais resistente. Sua arma e defesa é seu escudo gigantesco. Albert</w:t>
-      </w:r>
-      <w:r>
-        <w:rPr>
-          <w:rFonts w:ascii="Times New Roman" w:hAnsi="Times New Roman" w:cs="Times New Roman"/>
-          <w:sz w:val="24"/>
-        </w:rPr>
-        <w:t>,</w:t>
-      </w:r>
-      <w:r>
-        <w:rPr>
-          <w:rFonts w:ascii="Times New Roman" w:hAnsi="Times New Roman" w:cs="Times New Roman"/>
-          <w:sz w:val="24"/>
-        </w:rPr>
-        <w:t xml:space="preserve"> diferente dos outros dois esqueletos</w:t>
-      </w:r>
-      <w:r>
-        <w:rPr>
-          <w:rFonts w:ascii="Times New Roman" w:hAnsi="Times New Roman" w:cs="Times New Roman"/>
-          <w:sz w:val="24"/>
-        </w:rPr>
-        <w:t>,</w:t>
-      </w:r>
-      <w:r>
-        <w:rPr>
-          <w:rFonts w:ascii="Times New Roman" w:hAnsi="Times New Roman" w:cs="Times New Roman"/>
-          <w:sz w:val="24"/>
-        </w:rPr>
-        <w:t xml:space="preserve"> consegue receber mais ataques dos inimigos, e resistir a mais colisões com obstáculos. Sua habilidade especial consiste em, duran</w:t>
-      </w:r>
-      <w:r>
-        <w:rPr>
-          <w:rFonts w:ascii="Times New Roman" w:hAnsi="Times New Roman" w:cs="Times New Roman"/>
-          <w:sz w:val="24"/>
-        </w:rPr>
-        <w:t xml:space="preserve">te um determinado tempo, </w:t>
-      </w:r>
-      <w:r>
-        <w:rPr>
-          <w:rFonts w:ascii="Times New Roman" w:hAnsi="Times New Roman" w:cs="Times New Roman"/>
-          <w:sz w:val="24"/>
-        </w:rPr>
-        <w:t>posiciona</w:t>
-      </w:r>
-      <w:r>
-        <w:rPr>
-          <w:rFonts w:ascii="Times New Roman" w:hAnsi="Times New Roman" w:cs="Times New Roman"/>
-          <w:sz w:val="24"/>
-        </w:rPr>
-        <w:t>r</w:t>
-      </w:r>
-      <w:r>
-        <w:rPr>
-          <w:rFonts w:ascii="Times New Roman" w:hAnsi="Times New Roman" w:cs="Times New Roman"/>
-          <w:sz w:val="24"/>
-        </w:rPr>
-        <w:t xml:space="preserve"> seu escudo em sua frente, e dispara em alta velocidade e em estado de frenesi, derrubando e destruindo qualquer obstáculo ou inimigo em sua frente.</w:t>
-      </w:r>
-    </w:p>
-    <w:p>
-      <w:pPr>
-        <w:rPr>
-          <w:rFonts w:ascii="Times New Roman" w:hAnsi="Times New Roman" w:cs="Times New Roman"/>
-          <w:sz w:val="24"/>
-        </w:rPr>
-      </w:pPr>
-      <w:r>
-        <w:rPr>
-          <w:rFonts w:ascii="Times New Roman" w:hAnsi="Times New Roman" w:cs="Times New Roman"/>
-          <w:sz w:val="24"/>
-        </w:rPr>
-        <w:lastRenderedPageBreak/>
-        <w:t>Poré</w:t>
-      </w:r>
-      <w:r>
-        <w:rPr>
-          <w:rFonts w:ascii="Times New Roman" w:hAnsi="Times New Roman" w:cs="Times New Roman"/>
-          <w:sz w:val="24"/>
-        </w:rPr>
-        <w:t>m</w:t>
-      </w:r>
-      <w:r>
-        <w:rPr>
-          <w:rFonts w:ascii="Times New Roman" w:hAnsi="Times New Roman" w:cs="Times New Roman"/>
-          <w:sz w:val="24"/>
-        </w:rPr>
-        <w:t>,</w:t>
-      </w:r>
-      <w:r>
-        <w:rPr>
-          <w:rFonts w:ascii="Times New Roman" w:hAnsi="Times New Roman" w:cs="Times New Roman"/>
-          <w:sz w:val="24"/>
-        </w:rPr>
-        <w:t xml:space="preserve"> devido a sua alta resistência e seu grande escudo, Albert é o mais lento dos três esqueletos para correr e desviar de obstáculo ou inimigos, fazendo dessa sua principal desvantagem.</w:t>
-      </w:r>
-    </w:p>
-    <w:p>
-      <w:pPr>
-        <w:rPr>
-          <w:rFonts w:ascii="Times New Roman" w:hAnsi="Times New Roman" w:cs="Times New Roman"/>
-          <w:sz w:val="24"/>
-        </w:rPr>
-      </w:pPr>
-      <w:r>
-        <w:rPr>
-          <w:rFonts w:ascii="Times New Roman" w:hAnsi="Times New Roman" w:cs="Times New Roman"/>
-          <w:b/>
-          <w:sz w:val="24"/>
-        </w:rPr>
-        <w:t>Elliot:</w:t>
-      </w:r>
-      <w:r>
-        <w:rPr>
-          <w:rFonts w:ascii="Times New Roman" w:hAnsi="Times New Roman" w:cs="Times New Roman"/>
-          <w:sz w:val="24"/>
-        </w:rPr>
-        <w:t xml:space="preserve"> Elliot é o esqueleto mais habilidoso dos três. Sua arma é uma grande espada de duas mãos, e sua defesa é sua armadura de malha de aço. Elliot consegue aguentar mais de um ataque inimigo, porém não tanto quanto Albert consegue. A principal característica de Elliot são seus ataques. </w:t>
-      </w:r>
-      <w:r>
-        <w:rPr>
-          <w:rFonts w:ascii="Times New Roman" w:hAnsi="Times New Roman" w:cs="Times New Roman"/>
-          <w:sz w:val="24"/>
-        </w:rPr>
-        <w:t>U</w:t>
-      </w:r>
-      <w:r>
-        <w:rPr>
-          <w:rFonts w:ascii="Times New Roman" w:hAnsi="Times New Roman" w:cs="Times New Roman"/>
-          <w:sz w:val="24"/>
-        </w:rPr>
-        <w:t>tilizando</w:t>
-      </w:r>
-      <w:r>
-        <w:rPr>
-          <w:rFonts w:ascii="Times New Roman" w:hAnsi="Times New Roman" w:cs="Times New Roman"/>
-          <w:sz w:val="24"/>
-        </w:rPr>
-        <w:t>-se</w:t>
-      </w:r>
-      <w:r>
-        <w:rPr>
-          <w:rFonts w:ascii="Times New Roman" w:hAnsi="Times New Roman" w:cs="Times New Roman"/>
-          <w:sz w:val="24"/>
-        </w:rPr>
-        <w:t xml:space="preserve"> de sua espada, ele corta os inimigos em sua frente, e consegue também destruir alguns obstáculos no caminho. Sua habilidade especial é u</w:t>
-      </w:r>
-      <w:r>
-        <w:rPr>
-          <w:rFonts w:ascii="Times New Roman" w:hAnsi="Times New Roman" w:cs="Times New Roman"/>
-          <w:sz w:val="24"/>
-        </w:rPr>
-        <w:t>ma habilidade passiva, a qual dá</w:t>
-      </w:r>
-      <w:r>
-        <w:rPr>
-          <w:rFonts w:ascii="Times New Roman" w:hAnsi="Times New Roman" w:cs="Times New Roman"/>
-          <w:sz w:val="24"/>
-        </w:rPr>
-        <w:t xml:space="preserve"> a Elliot uma regeneração de vida ao longo do t</w:t>
-      </w:r>
-      <w:r>
-        <w:rPr>
-          <w:rFonts w:ascii="Times New Roman" w:hAnsi="Times New Roman" w:cs="Times New Roman"/>
-          <w:sz w:val="24"/>
-        </w:rPr>
-        <w:t>empo, o que o torna único</w:t>
-      </w:r>
-      <w:r>
-        <w:rPr>
-          <w:rFonts w:ascii="Times New Roman" w:hAnsi="Times New Roman" w:cs="Times New Roman"/>
-          <w:sz w:val="24"/>
-        </w:rPr>
-        <w:t xml:space="preserve"> e faz com que dure mais tempo em batalha.</w:t>
-      </w:r>
-    </w:p>
-    <w:p>
-      <w:pPr>
-        <w:rPr>
-          <w:rFonts w:ascii="Times New Roman" w:hAnsi="Times New Roman" w:cs="Times New Roman"/>
-          <w:sz w:val="24"/>
-        </w:rPr>
-      </w:pPr>
-      <w:r>
-        <w:rPr>
-          <w:rFonts w:ascii="Times New Roman" w:hAnsi="Times New Roman" w:cs="Times New Roman"/>
-          <w:sz w:val="24"/>
-        </w:rPr>
-        <w:t>A velocidade de movimento de Elliot é mediana, ele é mais rápido que Albert, porém não mais que Sneak.</w:t>
-      </w:r>
-    </w:p>
-    <w:p>
-      <w:pPr>
-        <w:rPr>
-          <w:rFonts w:ascii="Times New Roman" w:hAnsi="Times New Roman" w:cs="Times New Roman"/>
-          <w:sz w:val="24"/>
-        </w:rPr>
-      </w:pPr>
-    </w:p>
-    <w:p>
-      <w:pPr>
-        <w:rPr>
-          <w:rFonts w:ascii="Times New Roman" w:hAnsi="Times New Roman" w:cs="Times New Roman"/>
-          <w:sz w:val="24"/>
-        </w:rPr>
-      </w:pPr>
-      <w:r>
-        <w:rPr>
-          <w:rFonts w:ascii="Times New Roman" w:hAnsi="Times New Roman" w:cs="Times New Roman"/>
-          <w:b/>
-          <w:sz w:val="24"/>
-        </w:rPr>
-        <w:t>Sneak:</w:t>
-      </w:r>
-      <w:r>
-        <w:rPr>
-          <w:rFonts w:ascii="Times New Roman" w:hAnsi="Times New Roman" w:cs="Times New Roman"/>
-          <w:sz w:val="24"/>
-        </w:rPr>
-        <w:t xml:space="preserve"> Sneak é o esqueleto mais sorrateiro dos três. Sua arma e defesa é sua capa da invisibilidade, que o torna invisível nos momentos em que Sneak mais precisa. Ele é o mais frágil dos três esqueletos, suportando apenas um ataque ou colisão com obstáculos. Sneak possui duas habilidades especiais, uma delas é o salto. Sneak consegue de tempos em tempos saltar sobre obstáculos e inimigos em seu caminho. Sua outra habilidade especial é a invisibilidade, que possibilita que Sneak evite grandes hordas de inimigos, passando por eles sem precisar desviar ou lutar.</w:t>
-      </w:r>
-    </w:p>
-    <w:p>
-      <w:pPr>
-        <w:rPr>
-          <w:rFonts w:ascii="Times New Roman" w:hAnsi="Times New Roman" w:cs="Times New Roman"/>
-          <w:sz w:val="24"/>
-        </w:rPr>
-      </w:pPr>
-      <w:r>
-        <w:rPr>
-          <w:rFonts w:ascii="Times New Roman" w:hAnsi="Times New Roman" w:cs="Times New Roman"/>
-          <w:sz w:val="24"/>
-        </w:rPr>
-        <w:t>Sneak é o que se movimenta mais rápido dos três esqueletos.</w:t>
-      </w:r>
-    </w:p>
-    <w:p>
-      <w:pPr>
-        <w:spacing w:after="20"/>
-        <w:rPr>
-          <w:rFonts w:ascii="Times New Roman" w:hAnsi="Times New Roman" w:cs="Times New Roman"/>
-          <w:sz w:val="24"/>
-          <w:szCs w:val="24"/>
-        </w:rPr>
-      </w:pPr>
-    </w:p>
-    <w:p>
-      <w:pPr>
-        <w:spacing w:after="20"/>
-        <w:ind w:firstLine="0"/>
-        <w:rPr>
-          <w:rFonts w:ascii="Times New Roman" w:hAnsi="Times New Roman" w:cs="Times New Roman"/>
-          <w:b/>
-          <w:sz w:val="24"/>
-          <w:szCs w:val="24"/>
-        </w:rPr>
-      </w:pPr>
-      <w:r>
-        <w:rPr>
-          <w:rFonts w:ascii="Times New Roman" w:hAnsi="Times New Roman" w:cs="Times New Roman"/>
-          <w:b/>
-          <w:sz w:val="24"/>
-          <w:szCs w:val="24"/>
-        </w:rPr>
-        <w:t>5. Dificultadores</w:t>
-      </w:r>
-    </w:p>
-    <w:p>
-      <w:pPr>
-        <w:spacing w:after="20"/>
-        <w:rPr>
-          <w:rFonts w:ascii="Times New Roman" w:hAnsi="Times New Roman" w:cs="Times New Roman"/>
-          <w:sz w:val="24"/>
-          <w:szCs w:val="24"/>
-        </w:rPr>
-      </w:pPr>
-    </w:p>
-    <w:p>
-      <w:pPr>
-        <w:spacing w:after="20"/>
-        <w:rPr>
-          <w:rFonts w:ascii="Times New Roman" w:hAnsi="Times New Roman" w:cs="Times New Roman"/>
-          <w:sz w:val="24"/>
-          <w:szCs w:val="24"/>
-        </w:rPr>
-      </w:pPr>
-      <w:r>
-        <w:rPr>
-          <w:rFonts w:ascii="Times New Roman" w:hAnsi="Times New Roman" w:cs="Times New Roman"/>
-          <w:sz w:val="24"/>
-          <w:szCs w:val="24"/>
-        </w:rPr>
-        <w:t xml:space="preserve">Os Fazendeiros </w:t>
-      </w:r>
-      <w:r>
-        <w:rPr>
-          <w:rFonts w:ascii="Times New Roman" w:hAnsi="Times New Roman" w:cs="Times New Roman"/>
-          <w:sz w:val="24"/>
-          <w:szCs w:val="24"/>
-        </w:rPr>
-        <w:t>Enfurecidos</w:t>
-      </w:r>
-      <w:r>
-        <w:rPr>
-          <w:rFonts w:ascii="Times New Roman" w:hAnsi="Times New Roman" w:cs="Times New Roman"/>
-          <w:sz w:val="24"/>
-          <w:szCs w:val="24"/>
-        </w:rPr>
-        <w:t xml:space="preserve">: serão fazendeiros com </w:t>
-      </w:r>
-      <w:r>
-        <w:rPr>
-          <w:rFonts w:ascii="Times New Roman" w:hAnsi="Times New Roman" w:cs="Times New Roman"/>
-          <w:sz w:val="24"/>
-          <w:szCs w:val="24"/>
-        </w:rPr>
-        <w:t xml:space="preserve">foices e tochas </w:t>
-      </w:r>
-      <w:r>
-        <w:rPr>
-          <w:rFonts w:ascii="Times New Roman" w:hAnsi="Times New Roman" w:cs="Times New Roman"/>
-          <w:sz w:val="24"/>
-          <w:szCs w:val="24"/>
-        </w:rPr>
-        <w:t xml:space="preserve">que </w:t>
-      </w:r>
-      <w:r>
-        <w:rPr>
-          <w:rFonts w:ascii="Times New Roman" w:hAnsi="Times New Roman" w:cs="Times New Roman"/>
-          <w:sz w:val="24"/>
-          <w:szCs w:val="24"/>
-        </w:rPr>
-        <w:t>ap</w:t>
-      </w:r>
-      <w:r>
-        <w:rPr>
-          <w:rFonts w:ascii="Times New Roman" w:hAnsi="Times New Roman" w:cs="Times New Roman"/>
-          <w:sz w:val="24"/>
-          <w:szCs w:val="24"/>
-        </w:rPr>
-        <w:t xml:space="preserve">arecerão no meio do caminho do </w:t>
-      </w:r>
-      <w:r>
-        <w:rPr>
-          <w:rFonts w:ascii="Times New Roman" w:hAnsi="Times New Roman" w:cs="Times New Roman"/>
-          <w:sz w:val="24"/>
-          <w:szCs w:val="24"/>
-        </w:rPr>
-        <w:t>jogador</w:t>
-      </w:r>
-      <w:r>
-        <w:rPr>
-          <w:rFonts w:ascii="Times New Roman" w:hAnsi="Times New Roman" w:cs="Times New Roman"/>
-          <w:sz w:val="24"/>
-          <w:szCs w:val="24"/>
-        </w:rPr>
-        <w:t xml:space="preserve"> enquanto ele corre.</w:t>
-      </w:r>
-      <w:r>
-        <w:rPr>
-          <w:rFonts w:ascii="Times New Roman" w:hAnsi="Times New Roman" w:cs="Times New Roman"/>
-          <w:sz w:val="24"/>
-          <w:szCs w:val="24"/>
-        </w:rPr>
-        <w:t xml:space="preserve"> O esqueleto poderá </w:t>
-      </w:r>
-      <w:r>
-        <w:rPr>
-          <w:rFonts w:ascii="Times New Roman" w:hAnsi="Times New Roman" w:cs="Times New Roman"/>
-          <w:sz w:val="24"/>
-          <w:szCs w:val="24"/>
-        </w:rPr>
-        <w:t>desviar do obstácu</w:t>
-      </w:r>
-      <w:r>
-        <w:rPr>
-          <w:rFonts w:ascii="Times New Roman" w:hAnsi="Times New Roman" w:cs="Times New Roman"/>
-          <w:sz w:val="24"/>
-          <w:szCs w:val="24"/>
-        </w:rPr>
-        <w:t xml:space="preserve">lo ou lidar com ele da maneira </w:t>
-      </w:r>
-      <w:r>
-        <w:rPr>
-          <w:rFonts w:ascii="Times New Roman" w:hAnsi="Times New Roman" w:cs="Times New Roman"/>
-          <w:sz w:val="24"/>
-          <w:szCs w:val="24"/>
-        </w:rPr>
-        <w:t>que a sua habilidade e</w:t>
-      </w:r>
-      <w:r>
-        <w:rPr>
-          <w:rFonts w:ascii="Times New Roman" w:hAnsi="Times New Roman" w:cs="Times New Roman"/>
-          <w:sz w:val="24"/>
-          <w:szCs w:val="24"/>
-        </w:rPr>
-        <w:t xml:space="preserve">special permite, seja lutando, </w:t>
-      </w:r>
-      <w:r>
-        <w:rPr>
-          <w:rFonts w:ascii="Times New Roman" w:hAnsi="Times New Roman" w:cs="Times New Roman"/>
-          <w:sz w:val="24"/>
-          <w:szCs w:val="24"/>
-        </w:rPr>
-        <w:t>defendendo</w:t>
-      </w:r>
-      <w:r>
-        <w:rPr>
-          <w:rFonts w:ascii="Times New Roman" w:hAnsi="Times New Roman" w:cs="Times New Roman"/>
-          <w:sz w:val="24"/>
-          <w:szCs w:val="24"/>
-        </w:rPr>
-        <w:t>-se</w:t>
-      </w:r>
-      <w:r>
-        <w:rPr>
-          <w:rFonts w:ascii="Times New Roman" w:hAnsi="Times New Roman" w:cs="Times New Roman"/>
-          <w:sz w:val="24"/>
-          <w:szCs w:val="24"/>
-        </w:rPr>
-        <w:t xml:space="preserve"> ou passando invisível por ele.</w:t>
-      </w:r>
-    </w:p>
-    <w:p>
-      <w:pPr>
-        <w:spacing w:after="20"/>
-        <w:rPr>
-          <w:rFonts w:ascii="Times New Roman" w:hAnsi="Times New Roman" w:cs="Times New Roman"/>
-          <w:sz w:val="24"/>
-          <w:szCs w:val="24"/>
-        </w:rPr>
-      </w:pPr>
-      <w:r>
-        <w:rPr>
-          <w:rFonts w:ascii="Times New Roman" w:hAnsi="Times New Roman" w:cs="Times New Roman"/>
-          <w:sz w:val="24"/>
-          <w:szCs w:val="24"/>
-        </w:rPr>
-        <w:t xml:space="preserve">Armadilhas e Buracos no Chão: Serão obstáculos que </w:t>
-      </w:r>
-      <w:r>
-        <w:rPr>
-          <w:rFonts w:ascii="Times New Roman" w:hAnsi="Times New Roman" w:cs="Times New Roman"/>
-          <w:sz w:val="24"/>
-          <w:szCs w:val="24"/>
-        </w:rPr>
-        <w:t>ficarão no chão e os quais o esqueleto deverá desviar pulando.</w:t>
-      </w:r>
-    </w:p>
-    <w:p>
-      <w:pPr>
-        <w:spacing w:after="20"/>
-        <w:rPr>
-          <w:rFonts w:ascii="Times New Roman" w:hAnsi="Times New Roman" w:cs="Times New Roman"/>
-          <w:sz w:val="24"/>
-          <w:szCs w:val="24"/>
-        </w:rPr>
-      </w:pPr>
-      <w:r>
-        <w:rPr>
-          <w:rFonts w:ascii="Times New Roman" w:hAnsi="Times New Roman" w:cs="Times New Roman"/>
-          <w:sz w:val="24"/>
-          <w:szCs w:val="24"/>
-        </w:rPr>
-        <w:t xml:space="preserve">Troncos e Obstáculos no Caminho: haverá obstáculos no </w:t>
-      </w:r>
-      <w:r>
-        <w:rPr>
-          <w:rFonts w:ascii="Times New Roman" w:hAnsi="Times New Roman" w:cs="Times New Roman"/>
-          <w:sz w:val="24"/>
-          <w:szCs w:val="24"/>
-        </w:rPr>
-        <w:t>caminho os quais os esqueletos poderão desviar pass</w:t>
-      </w:r>
-      <w:r>
-        <w:rPr>
-          <w:rFonts w:ascii="Times New Roman" w:hAnsi="Times New Roman" w:cs="Times New Roman"/>
-          <w:sz w:val="24"/>
-          <w:szCs w:val="24"/>
-        </w:rPr>
-        <w:t xml:space="preserve">ando </w:t>
-      </w:r>
-      <w:r>
-        <w:rPr>
-          <w:rFonts w:ascii="Times New Roman" w:hAnsi="Times New Roman" w:cs="Times New Roman"/>
-          <w:sz w:val="24"/>
-          <w:szCs w:val="24"/>
-        </w:rPr>
-        <w:t>pelo lado, destruindo</w:t>
-      </w:r>
-      <w:r>
-        <w:rPr>
-          <w:rFonts w:ascii="Times New Roman" w:hAnsi="Times New Roman" w:cs="Times New Roman"/>
-          <w:sz w:val="24"/>
-          <w:szCs w:val="24"/>
-        </w:rPr>
-        <w:t>-os</w:t>
+        <w:ind w:firstLine="0"/>
+        <w:rPr>
+          <w:rFonts w:ascii="Times New Roman" w:hAnsi="Times New Roman" w:cs="Times New Roman"/>
+          <w:sz w:val="24"/>
+          <w:szCs w:val="24"/>
+        </w:rPr>
+      </w:pPr>
+    </w:p>
+    <w:p>
+      <w:pPr>
+        <w:ind w:firstLine="0"/>
+        <w:rPr>
+          <w:rFonts w:ascii="Times New Roman" w:hAnsi="Times New Roman" w:cs="Times New Roman"/>
+          <w:b/>
+          <w:sz w:val="24"/>
+          <w:szCs w:val="24"/>
+        </w:rPr>
+      </w:pPr>
+      <w:r>
+        <w:rPr>
+          <w:rFonts w:ascii="Times New Roman" w:hAnsi="Times New Roman" w:cs="Times New Roman"/>
+          <w:b/>
+          <w:sz w:val="24"/>
+          <w:szCs w:val="24"/>
+        </w:rPr>
+        <w:t>6.2. Requisitos Não Funcionais</w:t>
+      </w:r>
+    </w:p>
+    <w:p>
+      <w:pPr>
+        <w:spacing w:after="20"/>
+        <w:ind w:firstLine="0"/>
+        <w:rPr>
+          <w:rFonts w:ascii="Times New Roman" w:hAnsi="Times New Roman" w:cs="Times New Roman"/>
+          <w:sz w:val="24"/>
+          <w:szCs w:val="24"/>
+        </w:rPr>
+      </w:pPr>
+      <w:r>
+        <w:rPr>
+          <w:rFonts w:ascii="Times New Roman" w:hAnsi="Times New Roman" w:cs="Times New Roman"/>
+          <w:sz w:val="24"/>
+          <w:szCs w:val="24"/>
+        </w:rPr>
+        <w:t>RNF1. Compatível com sistema operacional Android</w:t>
+      </w:r>
+      <w:r>
+        <w:rPr>
+          <w:rFonts w:ascii="Times New Roman" w:hAnsi="Times New Roman" w:cs="Times New Roman"/>
+          <w:sz w:val="24"/>
+          <w:szCs w:val="24"/>
+        </w:rPr>
+        <w:t>.</w:t>
+      </w:r>
+    </w:p>
+    <w:p>
+      <w:pPr>
+        <w:spacing w:after="20"/>
+        <w:ind w:firstLine="0"/>
+        <w:rPr>
+          <w:rFonts w:ascii="Times New Roman" w:hAnsi="Times New Roman" w:cs="Times New Roman"/>
+          <w:sz w:val="24"/>
+          <w:szCs w:val="24"/>
+        </w:rPr>
+      </w:pPr>
+      <w:r>
+        <w:rPr>
+          <w:rFonts w:ascii="Times New Roman" w:hAnsi="Times New Roman" w:cs="Times New Roman"/>
+          <w:sz w:val="24"/>
+          <w:szCs w:val="24"/>
+        </w:rPr>
+        <w:t>RNF2. O jogo terá atualizações e expansões</w:t>
+      </w:r>
+      <w:r>
+        <w:rPr>
+          <w:rFonts w:ascii="Times New Roman" w:hAnsi="Times New Roman" w:cs="Times New Roman"/>
+          <w:sz w:val="24"/>
+          <w:szCs w:val="24"/>
+        </w:rPr>
+        <w:t xml:space="preserve"> futuras</w:t>
       </w:r>
       <w:bookmarkStart w:id="0" w:name="_GoBack"/>
       <w:bookmarkEnd w:id="0"/>
@@ -2866,605 +2025,42 @@
           <w:sz w:val="24"/>
           <w:szCs w:val="24"/>
         </w:rPr>
-        <w:t xml:space="preserve">, ou pulando por cima no caso </w:t>
-      </w:r>
-      <w:r>
-        <w:rPr>
-          <w:rFonts w:ascii="Times New Roman" w:hAnsi="Times New Roman" w:cs="Times New Roman"/>
-          <w:sz w:val="24"/>
-          <w:szCs w:val="24"/>
-        </w:rPr>
-        <w:lastRenderedPageBreak/>
-        <w:t xml:space="preserve">de </w:t>
-      </w:r>
-      <w:proofErr w:type="spellStart"/>
-      <w:r>
-        <w:rPr>
-          <w:rFonts w:ascii="Times New Roman" w:hAnsi="Times New Roman" w:cs="Times New Roman"/>
-          <w:sz w:val="24"/>
-          <w:szCs w:val="24"/>
-        </w:rPr>
-        <w:t>Sneak</w:t>
-      </w:r>
-      <w:proofErr w:type="spellEnd"/>
-      <w:r>
-        <w:rPr>
-          <w:rFonts w:ascii="Times New Roman" w:hAnsi="Times New Roman" w:cs="Times New Roman"/>
-          <w:sz w:val="24"/>
-          <w:szCs w:val="24"/>
-        </w:rPr>
         <w:t>.</w:t>
       </w:r>
-      <w:r>
-        <w:rPr>
-          <w:rFonts w:ascii="Times New Roman" w:hAnsi="Times New Roman" w:cs="Times New Roman"/>
-          <w:sz w:val="24"/>
-          <w:szCs w:val="24"/>
-        </w:rPr>
-        <w:t xml:space="preserve"> </w:t>
-      </w:r>
-      <w:r>
-        <w:rPr>
-          <w:rFonts w:ascii="Times New Roman" w:hAnsi="Times New Roman" w:cs="Times New Roman"/>
-          <w:sz w:val="24"/>
-          <w:szCs w:val="24"/>
-        </w:rPr>
-        <w:t>A velocidade da fase irá aumen</w:t>
-      </w:r>
-      <w:r>
-        <w:rPr>
-          <w:rFonts w:ascii="Times New Roman" w:hAnsi="Times New Roman" w:cs="Times New Roman"/>
-          <w:sz w:val="24"/>
-          <w:szCs w:val="24"/>
-        </w:rPr>
-        <w:t xml:space="preserve">tando conforme o esqueleto vai </w:t>
-      </w:r>
-      <w:r>
-        <w:rPr>
-          <w:rFonts w:ascii="Times New Roman" w:hAnsi="Times New Roman" w:cs="Times New Roman"/>
-          <w:sz w:val="24"/>
-          <w:szCs w:val="24"/>
-        </w:rPr>
-        <w:t>chegando mais longe no percurso.</w:t>
-      </w:r>
-    </w:p>
-    <w:p>
-      <w:pPr>
-        <w:spacing w:after="20"/>
-        <w:rPr>
-          <w:rFonts w:ascii="Times New Roman" w:hAnsi="Times New Roman" w:cs="Times New Roman"/>
-          <w:sz w:val="24"/>
-          <w:szCs w:val="24"/>
-        </w:rPr>
-      </w:pPr>
-    </w:p>
-    <w:p>
-      <w:pPr>
-        <w:ind w:firstLine="0"/>
-        <w:rPr>
-          <w:rFonts w:ascii="Times New Roman" w:hAnsi="Times New Roman" w:cs="Times New Roman"/>
-          <w:b/>
-          <w:sz w:val="24"/>
-          <w:szCs w:val="24"/>
-        </w:rPr>
-      </w:pPr>
-      <w:r>
-        <w:rPr>
-          <w:rFonts w:ascii="Times New Roman" w:hAnsi="Times New Roman" w:cs="Times New Roman"/>
-          <w:b/>
-          <w:sz w:val="24"/>
-          <w:szCs w:val="24"/>
-        </w:rPr>
-        <w:t>6. Requisitos Principais do Jogo</w:t>
-      </w:r>
-    </w:p>
-    <w:p>
-      <w:pPr>
-        <w:ind w:firstLine="0"/>
-        <w:rPr>
-          <w:rFonts w:ascii="Times New Roman" w:hAnsi="Times New Roman" w:cs="Times New Roman"/>
-          <w:b/>
-          <w:sz w:val="24"/>
-          <w:szCs w:val="24"/>
-        </w:rPr>
-      </w:pPr>
-      <w:r>
-        <w:rPr>
-          <w:rFonts w:ascii="Times New Roman" w:hAnsi="Times New Roman" w:cs="Times New Roman"/>
-          <w:b/>
-          <w:sz w:val="24"/>
-          <w:szCs w:val="24"/>
-        </w:rPr>
-        <w:t>6.1. Requisitos Funcionais</w:t>
-      </w:r>
-    </w:p>
-    <w:p>
-      <w:pPr>
-        <w:ind w:firstLine="0"/>
-        <w:rPr>
-          <w:rFonts w:ascii="Times New Roman" w:hAnsi="Times New Roman" w:cs="Times New Roman"/>
-          <w:sz w:val="24"/>
-          <w:szCs w:val="24"/>
-        </w:rPr>
-      </w:pPr>
-      <w:r>
-        <w:rPr>
-          <w:rFonts w:ascii="Times New Roman" w:hAnsi="Times New Roman" w:cs="Times New Roman"/>
-          <w:sz w:val="24"/>
-          <w:szCs w:val="24"/>
-        </w:rPr>
-        <w:t>RF1. O jogador poderá acessar a loja do jogo</w:t>
-      </w:r>
-      <w:r>
-        <w:rPr>
-          <w:rFonts w:ascii="Times New Roman" w:hAnsi="Times New Roman" w:cs="Times New Roman"/>
-          <w:sz w:val="24"/>
-          <w:szCs w:val="24"/>
-        </w:rPr>
-        <w:t>.</w:t>
-      </w:r>
-    </w:p>
-    <w:p>
-      <w:pPr>
-        <w:ind w:firstLine="0"/>
-        <w:rPr>
-          <w:rFonts w:ascii="Times New Roman" w:hAnsi="Times New Roman" w:cs="Times New Roman"/>
-          <w:sz w:val="24"/>
-          <w:szCs w:val="24"/>
-        </w:rPr>
-      </w:pPr>
-      <w:r>
-        <w:rPr>
-          <w:rFonts w:ascii="Times New Roman" w:hAnsi="Times New Roman" w:cs="Times New Roman"/>
-          <w:sz w:val="24"/>
-          <w:szCs w:val="24"/>
-        </w:rPr>
-        <w:t>RF2. O jogador terá total liberdade para escolher entre as classes dos esqueletos</w:t>
-      </w:r>
-      <w:r>
-        <w:rPr>
-          <w:rFonts w:ascii="Times New Roman" w:hAnsi="Times New Roman" w:cs="Times New Roman"/>
-          <w:sz w:val="24"/>
-          <w:szCs w:val="24"/>
-        </w:rPr>
-        <w:t>.</w:t>
-      </w:r>
-    </w:p>
-    <w:p>
-      <w:pPr>
-        <w:ind w:firstLine="0"/>
-        <w:rPr>
-          <w:rFonts w:ascii="Times New Roman" w:hAnsi="Times New Roman" w:cs="Times New Roman"/>
-          <w:sz w:val="24"/>
-          <w:szCs w:val="24"/>
-        </w:rPr>
-      </w:pPr>
-      <w:r>
-        <w:rPr>
-          <w:rFonts w:ascii="Times New Roman" w:hAnsi="Times New Roman" w:cs="Times New Roman"/>
-          <w:sz w:val="24"/>
-          <w:szCs w:val="24"/>
-        </w:rPr>
-        <w:t>RF3. O jogador terá total liberdade de modificação da aparência do esqueleto</w:t>
-      </w:r>
-      <w:r>
-        <w:rPr>
-          <w:rFonts w:ascii="Times New Roman" w:hAnsi="Times New Roman" w:cs="Times New Roman"/>
-          <w:sz w:val="24"/>
-          <w:szCs w:val="24"/>
-        </w:rPr>
-        <w:t>.</w:t>
-      </w:r>
-    </w:p>
-    <w:p>
-      <w:pPr>
-        <w:ind w:firstLine="0"/>
-        <w:rPr>
-          <w:rFonts w:ascii="Times New Roman" w:hAnsi="Times New Roman" w:cs="Times New Roman"/>
-          <w:sz w:val="24"/>
-          <w:szCs w:val="24"/>
-        </w:rPr>
-      </w:pPr>
-      <w:r>
-        <w:rPr>
-          <w:rFonts w:ascii="Times New Roman" w:hAnsi="Times New Roman" w:cs="Times New Roman"/>
-          <w:sz w:val="24"/>
-          <w:szCs w:val="24"/>
-        </w:rPr>
-        <w:t>RF4. O jogador terá uma ampla quantidade de conquistas</w:t>
-      </w:r>
-      <w:r>
-        <w:rPr>
-          <w:rFonts w:ascii="Times New Roman" w:hAnsi="Times New Roman" w:cs="Times New Roman"/>
-          <w:sz w:val="24"/>
-          <w:szCs w:val="24"/>
-        </w:rPr>
-        <w:t>.</w:t>
-      </w:r>
-    </w:p>
-    <w:p>
-      <w:pPr>
-        <w:ind w:firstLine="0"/>
-        <w:rPr>
-          <w:rFonts w:ascii="Times New Roman" w:hAnsi="Times New Roman" w:cs="Times New Roman"/>
-          <w:sz w:val="24"/>
-          <w:szCs w:val="24"/>
-        </w:rPr>
-      </w:pPr>
-      <w:r>
-        <w:rPr>
-          <w:rFonts w:ascii="Times New Roman" w:hAnsi="Times New Roman" w:cs="Times New Roman"/>
-          <w:sz w:val="24"/>
-          <w:szCs w:val="24"/>
-        </w:rPr>
-        <w:t xml:space="preserve">RF5. </w:t>
-      </w:r>
-      <w:r>
-        <w:rPr>
-          <w:rFonts w:ascii="Times New Roman" w:hAnsi="Times New Roman" w:cs="Times New Roman"/>
-          <w:sz w:val="24"/>
-          <w:szCs w:val="24"/>
-        </w:rPr>
-        <w:t>O jogador poderá alterar as configurações</w:t>
-      </w:r>
-      <w:r>
-        <w:rPr>
-          <w:rFonts w:ascii="Times New Roman" w:hAnsi="Times New Roman" w:cs="Times New Roman"/>
-          <w:sz w:val="24"/>
-          <w:szCs w:val="24"/>
-        </w:rPr>
-        <w:t xml:space="preserve"> no painel de opções livremente.</w:t>
-      </w:r>
-    </w:p>
-    <w:p>
-      <w:pPr>
-        <w:ind w:firstLine="0"/>
-        <w:rPr>
-          <w:rFonts w:ascii="Times New Roman" w:hAnsi="Times New Roman" w:cs="Times New Roman"/>
-          <w:sz w:val="24"/>
-          <w:szCs w:val="24"/>
-        </w:rPr>
-      </w:pPr>
-      <w:r>
-        <w:rPr>
-          <w:rFonts w:ascii="Times New Roman" w:hAnsi="Times New Roman" w:cs="Times New Roman"/>
-          <w:sz w:val="24"/>
-          <w:szCs w:val="24"/>
-        </w:rPr>
-        <w:t>RF6. O jogador poderá utilizar habilidades para passar pelos obstáculos</w:t>
-      </w:r>
-      <w:r>
-        <w:rPr>
-          <w:rFonts w:ascii="Times New Roman" w:hAnsi="Times New Roman" w:cs="Times New Roman"/>
-          <w:sz w:val="24"/>
-          <w:szCs w:val="24"/>
-        </w:rPr>
-        <w:t>.</w:t>
-      </w:r>
-    </w:p>
-    <w:p>
-      <w:pPr>
-        <w:ind w:firstLine="0"/>
-        <w:rPr>
-          <w:rFonts w:ascii="Times New Roman" w:hAnsi="Times New Roman" w:cs="Times New Roman"/>
-          <w:sz w:val="24"/>
-          <w:szCs w:val="24"/>
-        </w:rPr>
-      </w:pPr>
-      <w:r>
-        <w:rPr>
-          <w:rFonts w:ascii="Times New Roman" w:hAnsi="Times New Roman" w:cs="Times New Roman"/>
-          <w:sz w:val="24"/>
-          <w:szCs w:val="24"/>
-        </w:rPr>
-        <w:t xml:space="preserve">RF7. </w:t>
-      </w:r>
-      <w:r>
-        <w:rPr>
-          <w:rFonts w:ascii="Times New Roman" w:hAnsi="Times New Roman" w:cs="Times New Roman"/>
-          <w:sz w:val="24"/>
-          <w:szCs w:val="24"/>
-        </w:rPr>
-        <w:t xml:space="preserve">O jogador poderá utilizar as habilidades em determinados </w:t>
-      </w:r>
-      <w:r>
-        <w:rPr>
-          <w:rFonts w:ascii="Times New Roman" w:hAnsi="Times New Roman" w:cs="Times New Roman"/>
-          <w:sz w:val="24"/>
-          <w:szCs w:val="24"/>
-        </w:rPr>
-        <w:t>inimigos</w:t>
-      </w:r>
-      <w:r>
-        <w:rPr>
-          <w:rFonts w:ascii="Times New Roman" w:hAnsi="Times New Roman" w:cs="Times New Roman"/>
-          <w:sz w:val="24"/>
-          <w:szCs w:val="24"/>
-        </w:rPr>
-        <w:t xml:space="preserve"> que aparecerão pelo caminho</w:t>
-      </w:r>
-      <w:r>
-        <w:rPr>
-          <w:rFonts w:ascii="Times New Roman" w:hAnsi="Times New Roman" w:cs="Times New Roman"/>
-          <w:sz w:val="24"/>
-          <w:szCs w:val="24"/>
-        </w:rPr>
-        <w:t>.</w:t>
-      </w:r>
-    </w:p>
-    <w:p>
-      <w:pPr>
-        <w:ind w:firstLine="0"/>
-        <w:rPr>
-          <w:rFonts w:ascii="Times New Roman" w:hAnsi="Times New Roman" w:cs="Times New Roman"/>
-          <w:sz w:val="24"/>
-          <w:szCs w:val="24"/>
-        </w:rPr>
-      </w:pPr>
-      <w:r>
-        <w:rPr>
-          <w:rFonts w:ascii="Times New Roman" w:hAnsi="Times New Roman" w:cs="Times New Roman"/>
-          <w:sz w:val="24"/>
-          <w:szCs w:val="24"/>
-        </w:rPr>
-        <w:t>RF8. O jogador poderá alterar pelas classes de esqueleto livremente no decorrer do jogo</w:t>
-      </w:r>
-      <w:r>
-        <w:rPr>
-          <w:rFonts w:ascii="Times New Roman" w:hAnsi="Times New Roman" w:cs="Times New Roman"/>
-          <w:sz w:val="24"/>
-          <w:szCs w:val="24"/>
-        </w:rPr>
-        <w:t>.</w:t>
-      </w:r>
-    </w:p>
-    <w:p>
-      <w:pPr>
-        <w:ind w:firstLine="0"/>
-        <w:rPr>
-          <w:rFonts w:ascii="Times New Roman" w:hAnsi="Times New Roman" w:cs="Times New Roman"/>
-          <w:sz w:val="24"/>
-          <w:szCs w:val="24"/>
-        </w:rPr>
-      </w:pPr>
-      <w:r>
-        <w:rPr>
-          <w:rFonts w:ascii="Times New Roman" w:hAnsi="Times New Roman" w:cs="Times New Roman"/>
-          <w:sz w:val="24"/>
-          <w:szCs w:val="24"/>
-        </w:rPr>
-        <w:t>RF9. O jogador poderá evoluir até o nível</w:t>
-      </w:r>
-      <w:r>
-        <w:rPr>
-          <w:rFonts w:ascii="Times New Roman" w:hAnsi="Times New Roman" w:cs="Times New Roman"/>
-          <w:sz w:val="24"/>
-          <w:szCs w:val="24"/>
-        </w:rPr>
-        <w:t xml:space="preserve"> 15</w:t>
-      </w:r>
-      <w:r>
-        <w:rPr>
-          <w:rFonts w:ascii="Times New Roman" w:hAnsi="Times New Roman" w:cs="Times New Roman"/>
-          <w:sz w:val="24"/>
-          <w:szCs w:val="24"/>
-        </w:rPr>
-        <w:t>.</w:t>
-      </w:r>
-    </w:p>
-    <w:p>
-      <w:pPr>
-        <w:ind w:firstLine="0"/>
-        <w:rPr>
-          <w:rFonts w:ascii="Times New Roman" w:hAnsi="Times New Roman" w:cs="Times New Roman"/>
-          <w:sz w:val="24"/>
-          <w:szCs w:val="24"/>
-        </w:rPr>
-      </w:pPr>
-      <w:r>
-        <w:rPr>
-          <w:rFonts w:ascii="Times New Roman" w:hAnsi="Times New Roman" w:cs="Times New Roman"/>
-          <w:sz w:val="24"/>
-          <w:szCs w:val="24"/>
-        </w:rPr>
-        <w:t>RF10. O jogador poderá retorna</w:t>
-      </w:r>
-      <w:r>
-        <w:rPr>
-          <w:rFonts w:ascii="Times New Roman" w:hAnsi="Times New Roman" w:cs="Times New Roman"/>
-          <w:sz w:val="24"/>
-          <w:szCs w:val="24"/>
-        </w:rPr>
-        <w:t>r a fases anteriores livremente.</w:t>
-      </w:r>
-    </w:p>
-    <w:p>
-      <w:pPr>
-        <w:ind w:firstLine="0"/>
-        <w:rPr>
-          <w:rFonts w:ascii="Times New Roman" w:hAnsi="Times New Roman" w:cs="Times New Roman"/>
-          <w:sz w:val="24"/>
-          <w:szCs w:val="24"/>
-        </w:rPr>
-      </w:pPr>
-      <w:r>
-        <w:rPr>
-          <w:rFonts w:ascii="Times New Roman" w:hAnsi="Times New Roman" w:cs="Times New Roman"/>
-          <w:sz w:val="24"/>
-          <w:szCs w:val="24"/>
-        </w:rPr>
-        <w:t>RF11. O jogador poderá sincronizar a sua conta do Facebook com o jogo</w:t>
-      </w:r>
-      <w:r>
-        <w:rPr>
-          <w:rFonts w:ascii="Times New Roman" w:hAnsi="Times New Roman" w:cs="Times New Roman"/>
-          <w:sz w:val="24"/>
-          <w:szCs w:val="24"/>
-        </w:rPr>
-        <w:t>.</w:t>
-      </w:r>
-    </w:p>
-    <w:p>
-      <w:pPr>
-        <w:ind w:firstLine="0"/>
-        <w:rPr>
-          <w:rFonts w:ascii="Times New Roman" w:hAnsi="Times New Roman" w:cs="Times New Roman"/>
-          <w:sz w:val="24"/>
-          <w:szCs w:val="24"/>
-        </w:rPr>
-      </w:pPr>
-      <w:r>
-        <w:rPr>
-          <w:rFonts w:ascii="Times New Roman" w:hAnsi="Times New Roman" w:cs="Times New Roman"/>
-          <w:sz w:val="24"/>
-          <w:szCs w:val="24"/>
-        </w:rPr>
-        <w:t>RF12. O jogador poderá utilizar os pontos que acumulou durante o jogo para melhorar os atributos e as habilidades do seu esqueleto</w:t>
-      </w:r>
-      <w:r>
-        <w:rPr>
-          <w:rFonts w:ascii="Times New Roman" w:hAnsi="Times New Roman" w:cs="Times New Roman"/>
-          <w:sz w:val="24"/>
-          <w:szCs w:val="24"/>
-        </w:rPr>
-        <w:t>.</w:t>
-      </w:r>
-    </w:p>
-    <w:p>
-      <w:pPr>
-        <w:ind w:firstLine="0"/>
-        <w:rPr>
-          <w:rFonts w:ascii="Times New Roman" w:hAnsi="Times New Roman" w:cs="Times New Roman"/>
-          <w:sz w:val="24"/>
-          <w:szCs w:val="24"/>
-        </w:rPr>
-      </w:pPr>
-      <w:r>
-        <w:rPr>
-          <w:rFonts w:ascii="Times New Roman" w:hAnsi="Times New Roman" w:cs="Times New Roman"/>
-          <w:sz w:val="24"/>
-          <w:szCs w:val="24"/>
-        </w:rPr>
-        <w:t xml:space="preserve">RF13. </w:t>
-      </w:r>
-      <w:r>
-        <w:rPr>
-          <w:rFonts w:ascii="Times New Roman" w:hAnsi="Times New Roman" w:cs="Times New Roman"/>
-          <w:sz w:val="24"/>
-          <w:szCs w:val="24"/>
-        </w:rPr>
-        <w:t>O jogador poderá controlar as ações do personagem através de toques na tela</w:t>
-      </w:r>
-      <w:r>
-        <w:rPr>
-          <w:rFonts w:ascii="Times New Roman" w:hAnsi="Times New Roman" w:cs="Times New Roman"/>
-          <w:sz w:val="24"/>
-          <w:szCs w:val="24"/>
-        </w:rPr>
-        <w:t>.</w:t>
-      </w:r>
-    </w:p>
-    <w:p>
-      <w:pPr>
-        <w:ind w:firstLine="0"/>
-        <w:rPr>
-          <w:rFonts w:ascii="Times New Roman" w:hAnsi="Times New Roman" w:cs="Times New Roman"/>
-          <w:sz w:val="24"/>
-          <w:szCs w:val="24"/>
-        </w:rPr>
-      </w:pPr>
-    </w:p>
-    <w:p>
-      <w:pPr>
-        <w:ind w:firstLine="0"/>
-        <w:rPr>
-          <w:rFonts w:ascii="Times New Roman" w:hAnsi="Times New Roman" w:cs="Times New Roman"/>
-          <w:b/>
-          <w:sz w:val="24"/>
-          <w:szCs w:val="24"/>
-        </w:rPr>
-      </w:pPr>
-      <w:r>
-        <w:rPr>
-          <w:rFonts w:ascii="Times New Roman" w:hAnsi="Times New Roman" w:cs="Times New Roman"/>
-          <w:b/>
-          <w:sz w:val="24"/>
-          <w:szCs w:val="24"/>
-        </w:rPr>
-        <w:t>6.2. Requisitos Não Funcionais</w:t>
-      </w:r>
-    </w:p>
-    <w:p>
-      <w:pPr>
-        <w:spacing w:after="20"/>
-        <w:ind w:firstLine="0"/>
-        <w:rPr>
-          <w:rFonts w:ascii="Times New Roman" w:hAnsi="Times New Roman" w:cs="Times New Roman"/>
-          <w:sz w:val="24"/>
-          <w:szCs w:val="24"/>
-        </w:rPr>
-      </w:pPr>
-      <w:r>
-        <w:rPr>
-          <w:rFonts w:ascii="Times New Roman" w:hAnsi="Times New Roman" w:cs="Times New Roman"/>
-          <w:sz w:val="24"/>
-          <w:szCs w:val="24"/>
-        </w:rPr>
-        <w:t>RNF1. Compatível com sistema operacional Android</w:t>
-      </w:r>
-      <w:r>
-        <w:rPr>
-          <w:rFonts w:ascii="Times New Roman" w:hAnsi="Times New Roman" w:cs="Times New Roman"/>
-          <w:sz w:val="24"/>
-          <w:szCs w:val="24"/>
-        </w:rPr>
-        <w:t>.</w:t>
-      </w:r>
-    </w:p>
-    <w:p>
-      <w:pPr>
-        <w:spacing w:after="20"/>
-        <w:ind w:firstLine="0"/>
-        <w:rPr>
-          <w:rFonts w:ascii="Times New Roman" w:hAnsi="Times New Roman" w:cs="Times New Roman"/>
-          <w:sz w:val="24"/>
-          <w:szCs w:val="24"/>
-        </w:rPr>
-      </w:pPr>
-      <w:r>
-        <w:rPr>
-          <w:rFonts w:ascii="Times New Roman" w:hAnsi="Times New Roman" w:cs="Times New Roman"/>
-          <w:sz w:val="24"/>
-          <w:szCs w:val="24"/>
-        </w:rPr>
-        <w:t>RNF2. O jogo terá atualizações e expansões</w:t>
-      </w:r>
-      <w:r>
-        <w:rPr>
-          <w:rFonts w:ascii="Times New Roman" w:hAnsi="Times New Roman" w:cs="Times New Roman"/>
-          <w:sz w:val="24"/>
-          <w:szCs w:val="24"/>
-        </w:rPr>
-        <w:t>.</w:t>
-      </w:r>
-    </w:p>
-    <w:p>
-      <w:pPr>
-        <w:spacing w:after="20"/>
-        <w:ind w:firstLine="0"/>
-        <w:rPr>
-          <w:rFonts w:ascii="Times New Roman" w:hAnsi="Times New Roman" w:cs="Times New Roman"/>
-          <w:sz w:val="24"/>
-          <w:szCs w:val="24"/>
-        </w:rPr>
-      </w:pPr>
-      <w:r>
-        <w:rPr>
-          <w:rFonts w:ascii="Times New Roman" w:hAnsi="Times New Roman" w:cs="Times New Roman"/>
-          <w:sz w:val="24"/>
-          <w:szCs w:val="24"/>
-        </w:rPr>
-        <w:t>RNF3. O jogo terá salvamento em tempo real</w:t>
+    </w:p>
+    <w:p>
+      <w:pPr>
+        <w:spacing w:after="20"/>
+        <w:ind w:firstLine="0"/>
+        <w:rPr>
+          <w:rFonts w:ascii="Times New Roman" w:hAnsi="Times New Roman" w:cs="Times New Roman"/>
+          <w:sz w:val="24"/>
+          <w:szCs w:val="24"/>
+        </w:rPr>
+      </w:pPr>
+      <w:r>
+        <w:rPr>
+          <w:rFonts w:ascii="Times New Roman" w:hAnsi="Times New Roman" w:cs="Times New Roman"/>
+          <w:sz w:val="24"/>
+          <w:szCs w:val="24"/>
+        </w:rPr>
+        <w:t>RNF3. O jogo terá salvamento</w:t>
+      </w:r>
+      <w:r>
+        <w:rPr>
+          <w:rFonts w:ascii="Times New Roman" w:hAnsi="Times New Roman" w:cs="Times New Roman"/>
+          <w:sz w:val="24"/>
+          <w:szCs w:val="24"/>
+        </w:rPr>
+        <w:t xml:space="preserve"> de pontuação</w:t>
+      </w:r>
+      <w:r>
+        <w:rPr>
+          <w:rFonts w:ascii="Times New Roman" w:hAnsi="Times New Roman" w:cs="Times New Roman"/>
+          <w:sz w:val="24"/>
+          <w:szCs w:val="24"/>
+        </w:rPr>
+        <w:t xml:space="preserve"> em tempo real</w:t>
       </w:r>
       <w:r>
         <w:rPr>
@@ -4014,47 +2610,47 @@
           <w:sz w:val="24"/>
           <w:szCs w:val="24"/>
         </w:rPr>
+        <w:t>Fluxo Alternativo</w:t>
+      </w:r>
+      <w:r>
+        <w:rPr>
+          <w:rFonts w:ascii="Times New Roman" w:hAnsi="Times New Roman" w:cs="Times New Roman"/>
+          <w:sz w:val="24"/>
+          <w:szCs w:val="24"/>
+        </w:rPr>
+        <w:t>: Não há.</w:t>
+      </w:r>
+    </w:p>
+    <w:p>
+      <w:pPr>
+        <w:spacing w:after="20"/>
+        <w:ind w:firstLine="0"/>
+        <w:rPr>
+          <w:rFonts w:ascii="Times New Roman" w:hAnsi="Times New Roman" w:cs="Times New Roman"/>
+          <w:sz w:val="24"/>
+          <w:szCs w:val="24"/>
+        </w:rPr>
+      </w:pPr>
+    </w:p>
+    <w:p>
+      <w:pPr>
+        <w:spacing w:after="20"/>
+        <w:ind w:firstLine="0"/>
+        <w:rPr>
+          <w:rFonts w:ascii="Times New Roman" w:hAnsi="Times New Roman" w:cs="Times New Roman"/>
+          <w:b/>
+          <w:sz w:val="24"/>
+          <w:szCs w:val="24"/>
+        </w:rPr>
+      </w:pPr>
+      <w:r>
+        <w:rPr>
+          <w:rFonts w:ascii="Times New Roman" w:hAnsi="Times New Roman" w:cs="Times New Roman"/>
+          <w:b/>
+          <w:sz w:val="24"/>
+          <w:szCs w:val="24"/>
+        </w:rPr>
         <w:lastRenderedPageBreak/>
-        <w:t>Fluxo Alternativo</w:t>
-      </w:r>
-      <w:r>
-        <w:rPr>
-          <w:rFonts w:ascii="Times New Roman" w:hAnsi="Times New Roman" w:cs="Times New Roman"/>
-          <w:sz w:val="24"/>
-          <w:szCs w:val="24"/>
-        </w:rPr>
-        <w:t>: Não há.</w:t>
-      </w:r>
-    </w:p>
-    <w:p>
-      <w:pPr>
-        <w:spacing w:after="20"/>
-        <w:ind w:firstLine="0"/>
-        <w:rPr>
-          <w:rFonts w:ascii="Times New Roman" w:hAnsi="Times New Roman" w:cs="Times New Roman"/>
-          <w:sz w:val="24"/>
-          <w:szCs w:val="24"/>
-        </w:rPr>
-      </w:pPr>
-    </w:p>
-    <w:p>
-      <w:pPr>
-        <w:spacing w:after="20"/>
-        <w:ind w:firstLine="0"/>
-        <w:rPr>
-          <w:rFonts w:ascii="Times New Roman" w:hAnsi="Times New Roman" w:cs="Times New Roman"/>
-          <w:b/>
-          <w:sz w:val="24"/>
-          <w:szCs w:val="24"/>
-        </w:rPr>
-      </w:pPr>
-      <w:r>
-        <w:rPr>
-          <w:rFonts w:ascii="Times New Roman" w:hAnsi="Times New Roman" w:cs="Times New Roman"/>
-          <w:b/>
-          <w:sz w:val="24"/>
-          <w:szCs w:val="24"/>
-        </w:rPr>
         <w:t>RF02: Opções</w:t>
       </w:r>
     </w:p>
@@ -4763,7 +3359,6 @@
           <w:sz w:val="24"/>
           <w:szCs w:val="24"/>
         </w:rPr>
-        <w:lastRenderedPageBreak/>
         <w:t>Customizar aparência das classes.</w:t>
       </w:r>
     </w:p>
@@ -4807,6 +3402,7 @@
           <w:sz w:val="24"/>
           <w:szCs w:val="24"/>
         </w:rPr>
+        <w:lastRenderedPageBreak/>
         <w:t>Fluxo alternativo:</w:t>
       </w:r>
       <w:r>
@@ -5217,7 +3813,6 @@
           <w:sz w:val="24"/>
           <w:szCs w:val="24"/>
         </w:rPr>
-        <w:lastRenderedPageBreak/>
         <w:t xml:space="preserve">Descrição: </w:t>
       </w:r>
       <w:r>
@@ -5282,6 +3877,7 @@
           <w:sz w:val="24"/>
           <w:szCs w:val="24"/>
         </w:rPr>
+        <w:lastRenderedPageBreak/>
         <w:t xml:space="preserve">Ator: </w:t>
       </w:r>
       <w:r>
@@ -6096,7 +4692,6 @@
           <w:sz w:val="24"/>
           <w:szCs w:val="24"/>
         </w:rPr>
-        <w:lastRenderedPageBreak/>
         <w:t xml:space="preserve">Fluxo alternativo: </w:t>
       </w:r>
       <w:r>
@@ -7888,7 +6483,7 @@
     <w:lsdException w:name="Table Web 2" w:semiHidden="1" w:unhideWhenUsed="1"/>
     <w:lsdException w:name="Table Web 3" w:semiHidden="1" w:unhideWhenUsed="1"/>
     <w:lsdException w:name="Balloon Text" w:semiHidden="1" w:unhideWhenUsed="1"/>
-    <w:lsdException w:name="Table Grid" w:semiHidden="1" w:uiPriority="39" w:unhideWhenUsed="1"/>
+    <w:lsdException w:name="Table Grid" w:uiPriority="39"/>
     <w:lsdException w:name="Table Theme" w:semiHidden="1" w:unhideWhenUsed="1"/>
     <w:lsdException w:name="Placeholder Text" w:semiHidden="1"/>
     <w:lsdException w:name="No Spacing" w:uiPriority="1" w:qFormat="1"/>
@@ -8509,7 +7104,7 @@
 </file>
 
 <file path=customXml/itemProps1.xml><?xml version="1.0" encoding="utf-8"?>
-<ds:datastoreItem xmlns:ds="http://schemas.openxmlformats.org/officeDocument/2006/customXml" ds:itemID="{10D2C383-1967-438E-95E7-2C47C6332EB0}">
+<ds:datastoreItem xmlns:ds="http://schemas.openxmlformats.org/officeDocument/2006/customXml" ds:itemID="{182E58C1-CCD8-4F5E-9C84-5C21027592A0}">
   <ds:schemaRefs>
     <ds:schemaRef ds:uri="http://schemas.openxmlformats.org/officeDocument/2006/bibliography"/>
   </ds:schemaRefs>

--- a/TG/GDD-Run-Skeleton-Run.docx
+++ b/TG/GDD-Run-Skeleton-Run.docx
@@ -440,7 +440,21 @@
           <w:rFonts w:ascii="Times New Roman" w:eastAsia="Times New Roman" w:hAnsi="Times New Roman" w:cs="Times New Roman"/>
           <w:sz w:val="24"/>
         </w:rPr>
-        <w:t>© Copyright 2017 – Todos os direitos reservados</w:t>
+        <w:t>© Copyright 201</w:t>
+      </w:r>
+      <w:r>
+        <w:rPr>
+          <w:rFonts w:ascii="Times New Roman" w:eastAsia="Times New Roman" w:hAnsi="Times New Roman" w:cs="Times New Roman"/>
+          <w:sz w:val="24"/>
+        </w:rPr>
+        <w:t>8</w:t>
+      </w:r>
+      <w:r>
+        <w:rPr>
+          <w:rFonts w:ascii="Times New Roman" w:eastAsia="Times New Roman" w:hAnsi="Times New Roman" w:cs="Times New Roman"/>
+          <w:sz w:val="24"/>
+        </w:rPr>
+        <w:t xml:space="preserve"> – Todos os direitos reservados</w:t>
       </w:r>
     </w:p>
     <w:p>
@@ -2017,8 +2031,6 @@
         </w:rPr>
         <w:t xml:space="preserve"> futuras</w:t>
       </w:r>
-      <w:bookmarkStart w:id="0" w:name="_GoBack"/>
-      <w:bookmarkEnd w:id="0"/>
       <w:r>
         <w:rPr>
           <w:rFonts w:ascii="Times New Roman" w:hAnsi="Times New Roman" w:cs="Times New Roman"/>
@@ -2280,9 +2292,9 @@
         </w:rPr>
         <w:drawing>
           <wp:inline distT="0" distB="0" distL="0" distR="0">
-            <wp:extent cx="5400675" cy="4019550"/>
+            <wp:extent cx="5753100" cy="4352925"/>
             <wp:effectExtent l="0" t="0" r="0" b="0"/>
-            <wp:docPr id="1" name="Imagem 1" descr="C:\Users\Stefano\Desktop\UseCase Diagram0.png"/>
+            <wp:docPr id="6" name="Imagem 6" descr="C:\Users\Stefano\Desktop\Diagrama 01.1.png"/>
             <wp:cNvGraphicFramePr>
               <a:graphicFrameLocks xmlns:a="http://schemas.openxmlformats.org/drawingml/2006/main" noChangeAspect="1"/>
             </wp:cNvGraphicFramePr>
@@ -2290,13 +2302,13 @@
               <a:graphicData uri="http://schemas.openxmlformats.org/drawingml/2006/picture">
                 <pic:pic xmlns:pic="http://schemas.openxmlformats.org/drawingml/2006/picture">
                   <pic:nvPicPr>
-                    <pic:cNvPr id="0" name="Picture 1" descr="C:\Users\Stefano\Desktop\UseCase Diagram0.png"/>
+                    <pic:cNvPr id="0" name="Picture 4" descr="C:\Users\Stefano\Desktop\Diagrama 01.1.png"/>
                     <pic:cNvPicPr>
                       <a:picLocks noChangeAspect="1" noChangeArrowheads="1"/>
                     </pic:cNvPicPr>
                   </pic:nvPicPr>
                   <pic:blipFill>
-                    <a:blip r:embed="rId8" cstate="print">
+                    <a:blip r:embed="rId8">
                       <a:extLst>
                         <a:ext uri="{28A0092B-C50C-407E-A947-70E740481C1C}">
                           <a14:useLocalDpi xmlns:a14="http://schemas.microsoft.com/office/drawing/2010/main" val="0"/>
@@ -2311,7 +2323,7 @@
                   <pic:spPr bwMode="auto">
                     <a:xfrm>
                       <a:off x="0" y="0"/>
-                      <a:ext cx="5400675" cy="4019550"/>
+                      <a:ext cx="5753100" cy="4352925"/>
                     </a:xfrm>
                     <a:prstGeom prst="rect">
                       <a:avLst/>
@@ -2387,31 +2399,72 @@
           <w:sz w:val="24"/>
           <w:szCs w:val="24"/>
         </w:rPr>
-        <w:t>Opção disponível no menu principal, o jogador pode</w:t>
-      </w:r>
-      <w:r>
-        <w:rPr>
-          <w:rFonts w:ascii="Times New Roman" w:hAnsi="Times New Roman" w:cs="Times New Roman"/>
-          <w:sz w:val="24"/>
-          <w:szCs w:val="24"/>
-        </w:rPr>
-        <w:t>rá escolher para iniciar o</w:t>
-      </w:r>
-      <w:r>
-        <w:rPr>
-          <w:rFonts w:ascii="Times New Roman" w:hAnsi="Times New Roman" w:cs="Times New Roman"/>
-          <w:sz w:val="24"/>
-          <w:szCs w:val="24"/>
-        </w:rPr>
-        <w:t xml:space="preserve"> jogo</w:t>
-      </w:r>
-      <w:r>
-        <w:rPr>
-          <w:rFonts w:ascii="Times New Roman" w:hAnsi="Times New Roman" w:cs="Times New Roman"/>
-          <w:sz w:val="24"/>
-          <w:szCs w:val="24"/>
-        </w:rPr>
-        <w:t>, ou continuar um jogo salvo</w:t>
+        <w:t>Opção disponível no menu principal</w:t>
+      </w:r>
+      <w:r>
+        <w:rPr>
+          <w:rFonts w:ascii="Times New Roman" w:hAnsi="Times New Roman" w:cs="Times New Roman"/>
+          <w:sz w:val="24"/>
+          <w:szCs w:val="24"/>
+        </w:rPr>
+        <w:t xml:space="preserve"> pelo botão “</w:t>
+      </w:r>
+      <w:r>
+        <w:rPr>
+          <w:rFonts w:ascii="Times New Roman" w:hAnsi="Times New Roman" w:cs="Times New Roman"/>
+          <w:i/>
+          <w:sz w:val="24"/>
+          <w:szCs w:val="24"/>
+        </w:rPr>
+        <w:t>Play</w:t>
+      </w:r>
+      <w:r>
+        <w:rPr>
+          <w:rFonts w:ascii="Times New Roman" w:hAnsi="Times New Roman" w:cs="Times New Roman"/>
+          <w:sz w:val="24"/>
+          <w:szCs w:val="24"/>
+        </w:rPr>
+        <w:t>”</w:t>
+      </w:r>
+      <w:r>
+        <w:rPr>
+          <w:rFonts w:ascii="Times New Roman" w:hAnsi="Times New Roman" w:cs="Times New Roman"/>
+          <w:sz w:val="24"/>
+          <w:szCs w:val="24"/>
+        </w:rPr>
+        <w:t xml:space="preserve">, </w:t>
+      </w:r>
+      <w:r>
+        <w:rPr>
+          <w:rFonts w:ascii="Times New Roman" w:hAnsi="Times New Roman" w:cs="Times New Roman"/>
+          <w:sz w:val="24"/>
+          <w:szCs w:val="24"/>
+        </w:rPr>
+        <w:t>ao clicar</w:t>
+      </w:r>
+      <w:r>
+        <w:rPr>
+          <w:rFonts w:ascii="Times New Roman" w:hAnsi="Times New Roman" w:cs="Times New Roman"/>
+          <w:sz w:val="24"/>
+          <w:szCs w:val="24"/>
+        </w:rPr>
+        <w:t>,</w:t>
+      </w:r>
+      <w:r>
+        <w:rPr>
+          <w:rFonts w:ascii="Times New Roman" w:hAnsi="Times New Roman" w:cs="Times New Roman"/>
+          <w:sz w:val="24"/>
+          <w:szCs w:val="24"/>
+        </w:rPr>
+        <w:t xml:space="preserve"> </w:t>
+      </w:r>
+      <w:r>
+        <w:rPr>
+          <w:rFonts w:ascii="Times New Roman" w:hAnsi="Times New Roman" w:cs="Times New Roman"/>
+          <w:sz w:val="24"/>
+          <w:szCs w:val="24"/>
+        </w:rPr>
+        <w:t>o jogo será inicializado</w:t>
       </w:r>
       <w:r>
         <w:rPr>
@@ -2549,52 +2602,6 @@
     </w:p>
     <w:p>
       <w:pPr>
-        <w:pStyle w:val="PargrafodaLista"/>
-        <w:numPr>
-          <w:ilvl w:val="0"/>
-          <w:numId w:val="2"/>
-        </w:numPr>
-        <w:spacing w:after="20"/>
-        <w:rPr>
-          <w:rFonts w:ascii="Times New Roman" w:hAnsi="Times New Roman" w:cs="Times New Roman"/>
-          <w:sz w:val="24"/>
-          <w:szCs w:val="24"/>
-        </w:rPr>
-      </w:pPr>
-      <w:r>
-        <w:rPr>
-          <w:rFonts w:ascii="Times New Roman" w:hAnsi="Times New Roman" w:cs="Times New Roman"/>
-          <w:sz w:val="24"/>
-          <w:szCs w:val="24"/>
-        </w:rPr>
-        <w:t>O jogador escolhe a fase</w:t>
-      </w:r>
-    </w:p>
-    <w:p>
-      <w:pPr>
-        <w:pStyle w:val="PargrafodaLista"/>
-        <w:numPr>
-          <w:ilvl w:val="0"/>
-          <w:numId w:val="2"/>
-        </w:numPr>
-        <w:spacing w:after="20"/>
-        <w:rPr>
-          <w:rFonts w:ascii="Times New Roman" w:hAnsi="Times New Roman" w:cs="Times New Roman"/>
-          <w:sz w:val="24"/>
-          <w:szCs w:val="24"/>
-        </w:rPr>
-      </w:pPr>
-      <w:r>
-        <w:rPr>
-          <w:rFonts w:ascii="Times New Roman" w:hAnsi="Times New Roman" w:cs="Times New Roman"/>
-          <w:sz w:val="24"/>
-          <w:szCs w:val="24"/>
-        </w:rPr>
-        <w:t>O jogador escolhe a classe que quer jogar</w:t>
-      </w:r>
-    </w:p>
-    <w:p>
-      <w:pPr>
         <w:spacing w:after="20"/>
         <w:ind w:firstLine="0"/>
         <w:rPr>
@@ -2631,820 +2638,6 @@
           <w:szCs w:val="24"/>
         </w:rPr>
       </w:pPr>
-    </w:p>
-    <w:p>
-      <w:pPr>
-        <w:spacing w:after="20"/>
-        <w:ind w:firstLine="0"/>
-        <w:rPr>
-          <w:rFonts w:ascii="Times New Roman" w:hAnsi="Times New Roman" w:cs="Times New Roman"/>
-          <w:b/>
-          <w:sz w:val="24"/>
-          <w:szCs w:val="24"/>
-        </w:rPr>
-      </w:pPr>
-      <w:r>
-        <w:rPr>
-          <w:rFonts w:ascii="Times New Roman" w:hAnsi="Times New Roman" w:cs="Times New Roman"/>
-          <w:b/>
-          <w:sz w:val="24"/>
-          <w:szCs w:val="24"/>
-        </w:rPr>
-        <w:lastRenderedPageBreak/>
-        <w:t>RF02: Opções</w:t>
-      </w:r>
-    </w:p>
-    <w:p>
-      <w:pPr>
-        <w:spacing w:after="20"/>
-        <w:ind w:firstLine="0"/>
-        <w:rPr>
-          <w:rFonts w:ascii="Times New Roman" w:hAnsi="Times New Roman" w:cs="Times New Roman"/>
-          <w:sz w:val="24"/>
-          <w:szCs w:val="24"/>
-        </w:rPr>
-      </w:pPr>
-      <w:r>
-        <w:rPr>
-          <w:rFonts w:ascii="Times New Roman" w:hAnsi="Times New Roman" w:cs="Times New Roman"/>
-          <w:b/>
-          <w:sz w:val="24"/>
-          <w:szCs w:val="24"/>
-        </w:rPr>
-        <w:t xml:space="preserve">Descrição: </w:t>
-      </w:r>
-      <w:r>
-        <w:rPr>
-          <w:rFonts w:ascii="Times New Roman" w:hAnsi="Times New Roman" w:cs="Times New Roman"/>
-          <w:sz w:val="24"/>
-          <w:szCs w:val="24"/>
-        </w:rPr>
-        <w:t>Opções para fazer ajustes de áudio do jogo</w:t>
-      </w:r>
-    </w:p>
-    <w:p>
-      <w:pPr>
-        <w:spacing w:after="20"/>
-        <w:ind w:firstLine="0"/>
-        <w:rPr>
-          <w:rFonts w:ascii="Times New Roman" w:hAnsi="Times New Roman" w:cs="Times New Roman"/>
-          <w:sz w:val="24"/>
-          <w:szCs w:val="24"/>
-        </w:rPr>
-      </w:pPr>
-      <w:r>
-        <w:rPr>
-          <w:rFonts w:ascii="Times New Roman" w:hAnsi="Times New Roman" w:cs="Times New Roman"/>
-          <w:b/>
-          <w:sz w:val="24"/>
-          <w:szCs w:val="24"/>
-        </w:rPr>
-        <w:t xml:space="preserve">Pré-condição: </w:t>
-      </w:r>
-      <w:r>
-        <w:rPr>
-          <w:rFonts w:ascii="Times New Roman" w:hAnsi="Times New Roman" w:cs="Times New Roman"/>
-          <w:sz w:val="24"/>
-          <w:szCs w:val="24"/>
-        </w:rPr>
-        <w:t>O aparelho celular e versão do SO instalados no mesmo serem compatíveis com os requerimentos pedidos na instalação do jogo</w:t>
-      </w:r>
-      <w:r>
-        <w:rPr>
-          <w:rFonts w:ascii="Times New Roman" w:hAnsi="Times New Roman" w:cs="Times New Roman"/>
-          <w:sz w:val="24"/>
-          <w:szCs w:val="24"/>
-        </w:rPr>
-        <w:t>.</w:t>
-      </w:r>
-    </w:p>
-    <w:p>
-      <w:pPr>
-        <w:spacing w:after="20"/>
-        <w:ind w:firstLine="0"/>
-        <w:rPr>
-          <w:rFonts w:ascii="Times New Roman" w:hAnsi="Times New Roman" w:cs="Times New Roman"/>
-          <w:b/>
-          <w:sz w:val="24"/>
-          <w:szCs w:val="24"/>
-        </w:rPr>
-      </w:pPr>
-      <w:r>
-        <w:rPr>
-          <w:rFonts w:ascii="Times New Roman" w:hAnsi="Times New Roman" w:cs="Times New Roman"/>
-          <w:b/>
-          <w:sz w:val="24"/>
-          <w:szCs w:val="24"/>
-        </w:rPr>
-        <w:t xml:space="preserve">Ator: </w:t>
-      </w:r>
-      <w:r>
-        <w:rPr>
-          <w:rFonts w:ascii="Times New Roman" w:hAnsi="Times New Roman" w:cs="Times New Roman"/>
-          <w:sz w:val="24"/>
-          <w:szCs w:val="24"/>
-        </w:rPr>
-        <w:t>Jogador</w:t>
-      </w:r>
-    </w:p>
-    <w:p>
-      <w:pPr>
-        <w:spacing w:after="20"/>
-        <w:ind w:firstLine="0"/>
-        <w:rPr>
-          <w:rFonts w:ascii="Times New Roman" w:hAnsi="Times New Roman" w:cs="Times New Roman"/>
-          <w:sz w:val="24"/>
-          <w:szCs w:val="24"/>
-        </w:rPr>
-      </w:pPr>
-      <w:r>
-        <w:rPr>
-          <w:rFonts w:ascii="Times New Roman" w:hAnsi="Times New Roman" w:cs="Times New Roman"/>
-          <w:b/>
-          <w:sz w:val="24"/>
-          <w:szCs w:val="24"/>
-        </w:rPr>
-        <w:t xml:space="preserve">Fluxo normal: </w:t>
-      </w:r>
-    </w:p>
-    <w:p>
-      <w:pPr>
-        <w:pStyle w:val="PargrafodaLista"/>
-        <w:numPr>
-          <w:ilvl w:val="0"/>
-          <w:numId w:val="4"/>
-        </w:numPr>
-        <w:spacing w:after="20"/>
-        <w:rPr>
-          <w:rFonts w:ascii="Times New Roman" w:hAnsi="Times New Roman" w:cs="Times New Roman"/>
-          <w:sz w:val="24"/>
-          <w:szCs w:val="24"/>
-        </w:rPr>
-      </w:pPr>
-      <w:r>
-        <w:rPr>
-          <w:rFonts w:ascii="Times New Roman" w:hAnsi="Times New Roman" w:cs="Times New Roman"/>
-          <w:sz w:val="24"/>
-          <w:szCs w:val="24"/>
-        </w:rPr>
-        <w:t>Ajustar configuração de som.</w:t>
-      </w:r>
-    </w:p>
-    <w:p>
-      <w:pPr>
-        <w:pStyle w:val="PargrafodaLista"/>
-        <w:numPr>
-          <w:ilvl w:val="0"/>
-          <w:numId w:val="4"/>
-        </w:numPr>
-        <w:spacing w:after="20"/>
-        <w:rPr>
-          <w:rFonts w:ascii="Times New Roman" w:hAnsi="Times New Roman" w:cs="Times New Roman"/>
-          <w:sz w:val="24"/>
-          <w:szCs w:val="24"/>
-        </w:rPr>
-      </w:pPr>
-      <w:r>
-        <w:rPr>
-          <w:rFonts w:ascii="Times New Roman" w:hAnsi="Times New Roman" w:cs="Times New Roman"/>
-          <w:sz w:val="24"/>
-          <w:szCs w:val="24"/>
-        </w:rPr>
-        <w:t>Ajustar volume da música e efeitos.</w:t>
-      </w:r>
-    </w:p>
-    <w:p>
-      <w:pPr>
-        <w:pStyle w:val="PargrafodaLista"/>
-        <w:numPr>
-          <w:ilvl w:val="0"/>
-          <w:numId w:val="4"/>
-        </w:numPr>
-        <w:spacing w:after="20"/>
-        <w:rPr>
-          <w:rFonts w:ascii="Times New Roman" w:hAnsi="Times New Roman" w:cs="Times New Roman"/>
-          <w:sz w:val="24"/>
-          <w:szCs w:val="24"/>
-        </w:rPr>
-      </w:pPr>
-      <w:r>
-        <w:rPr>
-          <w:rFonts w:ascii="Times New Roman" w:hAnsi="Times New Roman" w:cs="Times New Roman"/>
-          <w:sz w:val="24"/>
-          <w:szCs w:val="24"/>
-        </w:rPr>
-        <w:t>Voltar.</w:t>
-      </w:r>
-    </w:p>
-    <w:p>
-      <w:pPr>
-        <w:spacing w:after="20"/>
-        <w:ind w:firstLine="0"/>
-        <w:rPr>
-          <w:rFonts w:ascii="Times New Roman" w:hAnsi="Times New Roman" w:cs="Times New Roman"/>
-          <w:sz w:val="24"/>
-          <w:szCs w:val="24"/>
-        </w:rPr>
-      </w:pPr>
-      <w:r>
-        <w:rPr>
-          <w:rFonts w:ascii="Times New Roman" w:hAnsi="Times New Roman" w:cs="Times New Roman"/>
-          <w:b/>
-          <w:sz w:val="24"/>
-          <w:szCs w:val="24"/>
-        </w:rPr>
-        <w:t xml:space="preserve">Fluxo alternativo: </w:t>
-      </w:r>
-      <w:r>
-        <w:rPr>
-          <w:rFonts w:ascii="Times New Roman" w:hAnsi="Times New Roman" w:cs="Times New Roman"/>
-          <w:sz w:val="24"/>
-          <w:szCs w:val="24"/>
-        </w:rPr>
-        <w:t>Não há.</w:t>
-      </w:r>
-    </w:p>
-    <w:p>
-      <w:pPr>
-        <w:spacing w:after="20"/>
-        <w:ind w:firstLine="0"/>
-        <w:rPr>
-          <w:rFonts w:ascii="Times New Roman" w:hAnsi="Times New Roman" w:cs="Times New Roman"/>
-          <w:sz w:val="24"/>
-          <w:szCs w:val="24"/>
-        </w:rPr>
-      </w:pPr>
-    </w:p>
-    <w:p>
-      <w:pPr>
-        <w:spacing w:after="20"/>
-        <w:ind w:firstLine="0"/>
-        <w:rPr>
-          <w:rFonts w:ascii="Times New Roman" w:hAnsi="Times New Roman" w:cs="Times New Roman"/>
-          <w:b/>
-          <w:sz w:val="24"/>
-          <w:szCs w:val="24"/>
-        </w:rPr>
-      </w:pPr>
-      <w:r>
-        <w:rPr>
-          <w:rFonts w:ascii="Times New Roman" w:hAnsi="Times New Roman" w:cs="Times New Roman"/>
-          <w:b/>
-          <w:sz w:val="24"/>
-          <w:szCs w:val="24"/>
-        </w:rPr>
-        <w:t>RF03: Loja</w:t>
-      </w:r>
-    </w:p>
-    <w:p>
-      <w:pPr>
-        <w:spacing w:after="20"/>
-        <w:ind w:firstLine="0"/>
-        <w:rPr>
-          <w:rFonts w:ascii="Times New Roman" w:hAnsi="Times New Roman" w:cs="Times New Roman"/>
-          <w:b/>
-          <w:sz w:val="24"/>
-          <w:szCs w:val="24"/>
-        </w:rPr>
-      </w:pPr>
-      <w:r>
-        <w:rPr>
-          <w:rFonts w:ascii="Times New Roman" w:hAnsi="Times New Roman" w:cs="Times New Roman"/>
-          <w:b/>
-          <w:sz w:val="24"/>
-          <w:szCs w:val="24"/>
-        </w:rPr>
-        <w:t xml:space="preserve">Descrição: </w:t>
-      </w:r>
-      <w:r>
-        <w:rPr>
-          <w:rFonts w:ascii="Times New Roman" w:hAnsi="Times New Roman" w:cs="Times New Roman"/>
-          <w:sz w:val="24"/>
-          <w:szCs w:val="24"/>
-        </w:rPr>
-        <w:t>Loja para comprar itens visuais parar os personagens.</w:t>
-      </w:r>
-    </w:p>
-    <w:p>
-      <w:pPr>
-        <w:spacing w:after="20"/>
-        <w:ind w:firstLine="0"/>
-        <w:rPr>
-          <w:rFonts w:ascii="Times New Roman" w:eastAsia="Segoe UI Emoji" w:hAnsi="Times New Roman" w:cs="Times New Roman"/>
-          <w:sz w:val="24"/>
-          <w:szCs w:val="24"/>
-        </w:rPr>
-      </w:pPr>
-      <w:r>
-        <w:rPr>
-          <w:rFonts w:ascii="Times New Roman" w:hAnsi="Times New Roman" w:cs="Times New Roman"/>
-          <w:b/>
-          <w:sz w:val="24"/>
-          <w:szCs w:val="24"/>
-        </w:rPr>
-        <w:t>Pré-condições</w:t>
-      </w:r>
-      <w:r>
-        <w:rPr>
-          <w:rFonts w:ascii="Segoe UI Emoji" w:eastAsia="Segoe UI Emoji" w:hAnsi="Segoe UI Emoji" w:cs="Segoe UI Emoji"/>
-          <w:sz w:val="24"/>
-          <w:szCs w:val="24"/>
-        </w:rPr>
-        <w:t xml:space="preserve">: </w:t>
-      </w:r>
-      <w:r>
-        <w:rPr>
-          <w:rFonts w:ascii="Times New Roman" w:eastAsia="Segoe UI Emoji" w:hAnsi="Times New Roman" w:cs="Times New Roman"/>
-          <w:sz w:val="24"/>
-          <w:szCs w:val="24"/>
-        </w:rPr>
-        <w:t xml:space="preserve">O </w:t>
-      </w:r>
-      <w:r>
-        <w:rPr>
-          <w:rFonts w:ascii="Times New Roman" w:eastAsia="Segoe UI Emoji" w:hAnsi="Times New Roman" w:cs="Times New Roman"/>
-          <w:sz w:val="24"/>
-          <w:szCs w:val="24"/>
-        </w:rPr>
-        <w:t>menu</w:t>
-      </w:r>
-      <w:r>
-        <w:rPr>
-          <w:rFonts w:ascii="Times New Roman" w:eastAsia="Segoe UI Emoji" w:hAnsi="Times New Roman" w:cs="Times New Roman"/>
-          <w:sz w:val="24"/>
-          <w:szCs w:val="24"/>
-        </w:rPr>
-        <w:t xml:space="preserve"> estar iniciado.</w:t>
-      </w:r>
-    </w:p>
-    <w:p>
-      <w:pPr>
-        <w:spacing w:after="20"/>
-        <w:ind w:firstLine="0"/>
-        <w:rPr>
-          <w:rFonts w:ascii="Times New Roman" w:hAnsi="Times New Roman" w:cs="Times New Roman"/>
-          <w:sz w:val="24"/>
-          <w:szCs w:val="24"/>
-        </w:rPr>
-      </w:pPr>
-      <w:r>
-        <w:rPr>
-          <w:rFonts w:ascii="Times New Roman" w:hAnsi="Times New Roman" w:cs="Times New Roman"/>
-          <w:b/>
-          <w:sz w:val="24"/>
-          <w:szCs w:val="24"/>
-        </w:rPr>
-        <w:t xml:space="preserve">Ator: </w:t>
-      </w:r>
-      <w:r>
-        <w:rPr>
-          <w:rFonts w:ascii="Times New Roman" w:hAnsi="Times New Roman" w:cs="Times New Roman"/>
-          <w:sz w:val="24"/>
-          <w:szCs w:val="24"/>
-        </w:rPr>
-        <w:t>Jogador</w:t>
-      </w:r>
-    </w:p>
-    <w:p>
-      <w:pPr>
-        <w:spacing w:after="20"/>
-        <w:ind w:firstLine="0"/>
-        <w:rPr>
-          <w:rFonts w:ascii="Times New Roman" w:hAnsi="Times New Roman" w:cs="Times New Roman"/>
-          <w:b/>
-          <w:sz w:val="24"/>
-          <w:szCs w:val="24"/>
-        </w:rPr>
-      </w:pPr>
-      <w:r>
-        <w:rPr>
-          <w:rFonts w:ascii="Times New Roman" w:hAnsi="Times New Roman" w:cs="Times New Roman"/>
-          <w:b/>
-          <w:sz w:val="24"/>
-          <w:szCs w:val="24"/>
-        </w:rPr>
-        <w:t xml:space="preserve">Fluxo normal: </w:t>
-      </w:r>
-    </w:p>
-    <w:p>
-      <w:pPr>
-        <w:pStyle w:val="PargrafodaLista"/>
-        <w:numPr>
-          <w:ilvl w:val="0"/>
-          <w:numId w:val="5"/>
-        </w:numPr>
-        <w:spacing w:after="20"/>
-        <w:rPr>
-          <w:rFonts w:ascii="Times New Roman" w:hAnsi="Times New Roman" w:cs="Times New Roman"/>
-          <w:sz w:val="24"/>
-          <w:szCs w:val="24"/>
-        </w:rPr>
-      </w:pPr>
-      <w:r>
-        <w:rPr>
-          <w:rFonts w:ascii="Times New Roman" w:hAnsi="Times New Roman" w:cs="Times New Roman"/>
-          <w:sz w:val="24"/>
-          <w:szCs w:val="24"/>
-        </w:rPr>
-        <w:t>Entrar na loja.</w:t>
-      </w:r>
-    </w:p>
-    <w:p>
-      <w:pPr>
-        <w:pStyle w:val="PargrafodaLista"/>
-        <w:numPr>
-          <w:ilvl w:val="0"/>
-          <w:numId w:val="5"/>
-        </w:numPr>
-        <w:spacing w:after="20"/>
-        <w:rPr>
-          <w:rFonts w:ascii="Times New Roman" w:hAnsi="Times New Roman" w:cs="Times New Roman"/>
-          <w:sz w:val="24"/>
-          <w:szCs w:val="24"/>
-        </w:rPr>
-      </w:pPr>
-      <w:r>
-        <w:rPr>
-          <w:rFonts w:ascii="Times New Roman" w:hAnsi="Times New Roman" w:cs="Times New Roman"/>
-          <w:sz w:val="24"/>
-          <w:szCs w:val="24"/>
-        </w:rPr>
-        <w:t>Comprar itens.</w:t>
-      </w:r>
-    </w:p>
-    <w:p>
-      <w:pPr>
-        <w:pStyle w:val="PargrafodaLista"/>
-        <w:numPr>
-          <w:ilvl w:val="0"/>
-          <w:numId w:val="5"/>
-        </w:numPr>
-        <w:spacing w:after="20"/>
-        <w:rPr>
-          <w:rFonts w:ascii="Times New Roman" w:hAnsi="Times New Roman" w:cs="Times New Roman"/>
-          <w:sz w:val="24"/>
-          <w:szCs w:val="24"/>
-        </w:rPr>
-      </w:pPr>
-      <w:r>
-        <w:rPr>
-          <w:rFonts w:ascii="Times New Roman" w:hAnsi="Times New Roman" w:cs="Times New Roman"/>
-          <w:sz w:val="24"/>
-          <w:szCs w:val="24"/>
-        </w:rPr>
-        <w:t>Voltar.</w:t>
-      </w:r>
-    </w:p>
-    <w:p>
-      <w:pPr>
-        <w:spacing w:after="20"/>
-        <w:ind w:firstLine="0"/>
-        <w:rPr>
-          <w:rFonts w:ascii="Times New Roman" w:hAnsi="Times New Roman" w:cs="Times New Roman"/>
-          <w:sz w:val="24"/>
-          <w:szCs w:val="24"/>
-        </w:rPr>
-      </w:pPr>
-      <w:r>
-        <w:rPr>
-          <w:rFonts w:ascii="Times New Roman" w:hAnsi="Times New Roman" w:cs="Times New Roman"/>
-          <w:b/>
-          <w:sz w:val="24"/>
-          <w:szCs w:val="24"/>
-        </w:rPr>
-        <w:t>Fluxo alternativo:</w:t>
-      </w:r>
-      <w:r>
-        <w:rPr>
-          <w:rFonts w:ascii="Times New Roman" w:hAnsi="Times New Roman" w:cs="Times New Roman"/>
-          <w:sz w:val="24"/>
-          <w:szCs w:val="24"/>
-        </w:rPr>
-        <w:t xml:space="preserve"> Não há.</w:t>
-      </w:r>
-    </w:p>
-    <w:p>
-      <w:pPr>
-        <w:spacing w:after="20"/>
-        <w:ind w:firstLine="0"/>
-        <w:rPr>
-          <w:rFonts w:ascii="Times New Roman" w:hAnsi="Times New Roman" w:cs="Times New Roman"/>
-          <w:sz w:val="24"/>
-          <w:szCs w:val="24"/>
-        </w:rPr>
-      </w:pPr>
-    </w:p>
-    <w:p>
-      <w:pPr>
-        <w:spacing w:after="20"/>
-        <w:ind w:firstLine="0"/>
-        <w:rPr>
-          <w:rFonts w:ascii="Times New Roman" w:hAnsi="Times New Roman" w:cs="Times New Roman"/>
-          <w:b/>
-          <w:sz w:val="24"/>
-          <w:szCs w:val="24"/>
-        </w:rPr>
-      </w:pPr>
-      <w:r>
-        <w:rPr>
-          <w:rFonts w:ascii="Times New Roman" w:hAnsi="Times New Roman" w:cs="Times New Roman"/>
-          <w:b/>
-          <w:sz w:val="24"/>
-          <w:szCs w:val="24"/>
-        </w:rPr>
-        <w:t>RF04: Classes</w:t>
-      </w:r>
-    </w:p>
-    <w:p>
-      <w:pPr>
-        <w:spacing w:after="20"/>
-        <w:ind w:firstLine="0"/>
-        <w:rPr>
-          <w:rFonts w:ascii="Times New Roman" w:hAnsi="Times New Roman" w:cs="Times New Roman"/>
-          <w:sz w:val="24"/>
-          <w:szCs w:val="24"/>
-        </w:rPr>
-      </w:pPr>
-      <w:r>
-        <w:rPr>
-          <w:rFonts w:ascii="Times New Roman" w:hAnsi="Times New Roman" w:cs="Times New Roman"/>
-          <w:b/>
-          <w:sz w:val="24"/>
-          <w:szCs w:val="24"/>
-        </w:rPr>
-        <w:t xml:space="preserve">Descrição: </w:t>
-      </w:r>
-      <w:r>
-        <w:rPr>
-          <w:rFonts w:ascii="Times New Roman" w:hAnsi="Times New Roman" w:cs="Times New Roman"/>
-          <w:sz w:val="24"/>
-          <w:szCs w:val="24"/>
-        </w:rPr>
-        <w:t>Tela aonde poderá aprimorar as habilidades das classes de seus esqueletos</w:t>
-      </w:r>
-      <w:r>
-        <w:rPr>
-          <w:rFonts w:ascii="Times New Roman" w:hAnsi="Times New Roman" w:cs="Times New Roman"/>
-          <w:sz w:val="24"/>
-          <w:szCs w:val="24"/>
-        </w:rPr>
-        <w:t xml:space="preserve"> ou alterar suas aparências.</w:t>
-      </w:r>
-    </w:p>
-    <w:p>
-      <w:pPr>
-        <w:spacing w:after="20"/>
-        <w:ind w:firstLine="0"/>
-        <w:rPr>
-          <w:rFonts w:ascii="Times New Roman" w:hAnsi="Times New Roman" w:cs="Times New Roman"/>
-          <w:sz w:val="24"/>
-          <w:szCs w:val="24"/>
-        </w:rPr>
-      </w:pPr>
-      <w:r>
-        <w:rPr>
-          <w:rFonts w:ascii="Times New Roman" w:hAnsi="Times New Roman" w:cs="Times New Roman"/>
-          <w:b/>
-          <w:sz w:val="24"/>
-          <w:szCs w:val="24"/>
-        </w:rPr>
-        <w:t xml:space="preserve">Pré-condição: </w:t>
-      </w:r>
-      <w:r>
-        <w:rPr>
-          <w:rFonts w:ascii="Times New Roman" w:hAnsi="Times New Roman" w:cs="Times New Roman"/>
-          <w:sz w:val="24"/>
-          <w:szCs w:val="24"/>
-        </w:rPr>
-        <w:t>O menu estar iniciado</w:t>
-      </w:r>
-      <w:r>
-        <w:rPr>
-          <w:rFonts w:ascii="Times New Roman" w:hAnsi="Times New Roman" w:cs="Times New Roman"/>
-          <w:sz w:val="24"/>
-          <w:szCs w:val="24"/>
-        </w:rPr>
-        <w:t>,</w:t>
-      </w:r>
-      <w:r>
-        <w:rPr>
-          <w:rFonts w:ascii="Times New Roman" w:hAnsi="Times New Roman" w:cs="Times New Roman"/>
-          <w:sz w:val="24"/>
-          <w:szCs w:val="24"/>
-        </w:rPr>
-        <w:t xml:space="preserve"> o jogador ter pontos para aprimorar as habilidades</w:t>
-      </w:r>
-      <w:r>
-        <w:rPr>
-          <w:rFonts w:ascii="Times New Roman" w:hAnsi="Times New Roman" w:cs="Times New Roman"/>
-          <w:sz w:val="24"/>
-          <w:szCs w:val="24"/>
-        </w:rPr>
-        <w:t xml:space="preserve"> ou customizações para serem alteradas.</w:t>
-      </w:r>
-    </w:p>
-    <w:p>
-      <w:pPr>
-        <w:spacing w:after="20"/>
-        <w:ind w:firstLine="0"/>
-        <w:rPr>
-          <w:rFonts w:ascii="Times New Roman" w:hAnsi="Times New Roman" w:cs="Times New Roman"/>
-          <w:b/>
-          <w:sz w:val="24"/>
-          <w:szCs w:val="24"/>
-        </w:rPr>
-      </w:pPr>
-      <w:r>
-        <w:rPr>
-          <w:rFonts w:ascii="Times New Roman" w:hAnsi="Times New Roman" w:cs="Times New Roman"/>
-          <w:b/>
-          <w:sz w:val="24"/>
-          <w:szCs w:val="24"/>
-        </w:rPr>
-        <w:t xml:space="preserve">Ator: </w:t>
-      </w:r>
-      <w:r>
-        <w:rPr>
-          <w:rFonts w:ascii="Times New Roman" w:hAnsi="Times New Roman" w:cs="Times New Roman"/>
-          <w:sz w:val="24"/>
-          <w:szCs w:val="24"/>
-        </w:rPr>
-        <w:t>Jogador</w:t>
-      </w:r>
-    </w:p>
-    <w:p>
-      <w:pPr>
-        <w:spacing w:after="20"/>
-        <w:ind w:firstLine="0"/>
-        <w:rPr>
-          <w:rFonts w:ascii="Times New Roman" w:hAnsi="Times New Roman" w:cs="Times New Roman"/>
-          <w:b/>
-          <w:sz w:val="24"/>
-          <w:szCs w:val="24"/>
-        </w:rPr>
-      </w:pPr>
-      <w:r>
-        <w:rPr>
-          <w:rFonts w:ascii="Times New Roman" w:hAnsi="Times New Roman" w:cs="Times New Roman"/>
-          <w:b/>
-          <w:sz w:val="24"/>
-          <w:szCs w:val="24"/>
-        </w:rPr>
-        <w:t>Fluxo normal:</w:t>
-      </w:r>
-    </w:p>
-    <w:p>
-      <w:pPr>
-        <w:pStyle w:val="PargrafodaLista"/>
-        <w:numPr>
-          <w:ilvl w:val="0"/>
-          <w:numId w:val="6"/>
-        </w:numPr>
-        <w:spacing w:after="20"/>
-        <w:rPr>
-          <w:rFonts w:ascii="Times New Roman" w:hAnsi="Times New Roman" w:cs="Times New Roman"/>
-          <w:sz w:val="24"/>
-          <w:szCs w:val="24"/>
-        </w:rPr>
-      </w:pPr>
-      <w:r>
-        <w:rPr>
-          <w:rFonts w:ascii="Times New Roman" w:hAnsi="Times New Roman" w:cs="Times New Roman"/>
-          <w:sz w:val="24"/>
-          <w:szCs w:val="24"/>
-        </w:rPr>
-        <w:t>Classes.</w:t>
-      </w:r>
-    </w:p>
-    <w:p>
-      <w:pPr>
-        <w:pStyle w:val="PargrafodaLista"/>
-        <w:numPr>
-          <w:ilvl w:val="0"/>
-          <w:numId w:val="6"/>
-        </w:numPr>
-        <w:spacing w:after="20"/>
-        <w:rPr>
-          <w:rFonts w:ascii="Times New Roman" w:hAnsi="Times New Roman" w:cs="Times New Roman"/>
-          <w:sz w:val="24"/>
-          <w:szCs w:val="24"/>
-        </w:rPr>
-      </w:pPr>
-      <w:r>
-        <w:rPr>
-          <w:rFonts w:ascii="Times New Roman" w:hAnsi="Times New Roman" w:cs="Times New Roman"/>
-          <w:sz w:val="24"/>
-          <w:szCs w:val="24"/>
-        </w:rPr>
-        <w:t>Melhorar habilidades das classes.</w:t>
-      </w:r>
-    </w:p>
-    <w:p>
-      <w:pPr>
-        <w:pStyle w:val="PargrafodaLista"/>
-        <w:numPr>
-          <w:ilvl w:val="0"/>
-          <w:numId w:val="6"/>
-        </w:numPr>
-        <w:spacing w:after="20"/>
-        <w:rPr>
-          <w:rFonts w:ascii="Times New Roman" w:hAnsi="Times New Roman" w:cs="Times New Roman"/>
-          <w:sz w:val="24"/>
-          <w:szCs w:val="24"/>
-        </w:rPr>
-      </w:pPr>
-      <w:r>
-        <w:rPr>
-          <w:rFonts w:ascii="Times New Roman" w:hAnsi="Times New Roman" w:cs="Times New Roman"/>
-          <w:sz w:val="24"/>
-          <w:szCs w:val="24"/>
-        </w:rPr>
-        <w:t>Customizar aparência das classes.</w:t>
-      </w:r>
-    </w:p>
-    <w:p>
-      <w:pPr>
-        <w:pStyle w:val="PargrafodaLista"/>
-        <w:numPr>
-          <w:ilvl w:val="0"/>
-          <w:numId w:val="6"/>
-        </w:numPr>
-        <w:spacing w:after="20"/>
-        <w:rPr>
-          <w:rFonts w:ascii="Times New Roman" w:hAnsi="Times New Roman" w:cs="Times New Roman"/>
-          <w:sz w:val="24"/>
-          <w:szCs w:val="24"/>
-        </w:rPr>
-      </w:pPr>
-      <w:r>
-        <w:rPr>
-          <w:rFonts w:ascii="Times New Roman" w:hAnsi="Times New Roman" w:cs="Times New Roman"/>
-          <w:sz w:val="24"/>
-          <w:szCs w:val="24"/>
-        </w:rPr>
-        <w:t>Voltar.</w:t>
-      </w:r>
-    </w:p>
-    <w:p>
-      <w:pPr>
-        <w:spacing w:after="20"/>
-        <w:ind w:firstLine="0"/>
-        <w:rPr>
-          <w:rFonts w:ascii="Times New Roman" w:hAnsi="Times New Roman" w:cs="Times New Roman"/>
-          <w:sz w:val="24"/>
-          <w:szCs w:val="24"/>
-        </w:rPr>
-      </w:pPr>
-      <w:r>
-        <w:rPr>
-          <w:rFonts w:ascii="Times New Roman" w:hAnsi="Times New Roman" w:cs="Times New Roman"/>
-          <w:b/>
-          <w:sz w:val="24"/>
-          <w:szCs w:val="24"/>
-        </w:rPr>
-        <w:lastRenderedPageBreak/>
-        <w:t>Fluxo alternativo:</w:t>
-      </w:r>
-      <w:r>
-        <w:rPr>
-          <w:rFonts w:ascii="Times New Roman" w:hAnsi="Times New Roman" w:cs="Times New Roman"/>
-          <w:sz w:val="24"/>
-          <w:szCs w:val="24"/>
-        </w:rPr>
-        <w:t xml:space="preserve"> Não há.</w:t>
-      </w:r>
-    </w:p>
-    <w:p>
-      <w:pPr>
-        <w:spacing w:after="20"/>
-        <w:ind w:firstLine="0"/>
-        <w:rPr>
-          <w:rFonts w:ascii="Times New Roman" w:hAnsi="Times New Roman" w:cs="Times New Roman"/>
-          <w:sz w:val="24"/>
-          <w:szCs w:val="24"/>
-        </w:rPr>
-      </w:pPr>
-    </w:p>
-    <w:p>
-      <w:pPr>
-        <w:spacing w:after="20"/>
-        <w:ind w:firstLine="0"/>
-        <w:rPr>
-          <w:rFonts w:ascii="Times New Roman" w:hAnsi="Times New Roman" w:cs="Times New Roman"/>
-          <w:b/>
-          <w:sz w:val="24"/>
-          <w:szCs w:val="24"/>
-        </w:rPr>
-      </w:pPr>
-      <w:r>
-        <w:rPr>
-          <w:rFonts w:ascii="Times New Roman" w:hAnsi="Times New Roman" w:cs="Times New Roman"/>
-          <w:b/>
-          <w:sz w:val="24"/>
-          <w:szCs w:val="24"/>
-        </w:rPr>
-        <w:t>RF05: Sair do jogo</w:t>
-      </w:r>
     </w:p>
     <w:p>
       <w:pPr>
@@ -3458,24 +2651,6 @@
           <w:szCs w:val="24"/>
         </w:rPr>
       </w:pPr>
-      <w:r>
-        <w:rPr>
-          <w:rFonts w:ascii="Times New Roman" w:hAnsi="Times New Roman" w:cs="Times New Roman"/>
-          <w:b/>
-          <w:bCs/>
-          <w:sz w:val="24"/>
-          <w:szCs w:val="24"/>
-        </w:rPr>
-        <w:t xml:space="preserve">Descrição: </w:t>
-      </w:r>
-      <w:r>
-        <w:rPr>
-          <w:rFonts w:ascii="Times New Roman" w:hAnsi="Times New Roman" w:cs="Times New Roman"/>
-          <w:sz w:val="24"/>
-          <w:szCs w:val="24"/>
-        </w:rPr>
-        <w:t>Opção disponível no menu principal para que o jogador possa encerrar o jogo.</w:t>
-      </w:r>
     </w:p>
     <w:p>
       <w:pPr>
@@ -3485,29 +2660,18 @@
         <w:ind w:firstLine="0"/>
         <w:rPr>
           <w:rFonts w:ascii="Times New Roman" w:hAnsi="Times New Roman" w:cs="Times New Roman"/>
-          <w:b/>
-          <w:bCs/>
-          <w:sz w:val="24"/>
-          <w:szCs w:val="24"/>
-        </w:rPr>
-      </w:pPr>
-      <w:r>
-        <w:rPr>
-          <w:rFonts w:ascii="Times New Roman" w:hAnsi="Times New Roman" w:cs="Times New Roman"/>
-          <w:b/>
-          <w:bCs/>
-          <w:sz w:val="24"/>
-          <w:szCs w:val="24"/>
-        </w:rPr>
-        <w:t xml:space="preserve">Pré-condição: </w:t>
-      </w:r>
-      <w:r>
-        <w:rPr>
-          <w:rFonts w:ascii="Times New Roman" w:hAnsi="Times New Roman" w:cs="Times New Roman"/>
-          <w:sz w:val="24"/>
-          <w:szCs w:val="24"/>
-        </w:rPr>
-        <w:t>O jogo estar iniciado.</w:t>
+          <w:sz w:val="24"/>
+          <w:szCs w:val="24"/>
+        </w:rPr>
+      </w:pPr>
+      <w:r>
+        <w:rPr>
+          <w:rFonts w:ascii="Times New Roman" w:hAnsi="Times New Roman" w:cs="Times New Roman"/>
+          <w:sz w:val="24"/>
+          <w:szCs w:val="24"/>
+        </w:rPr>
+        <w:lastRenderedPageBreak/>
+        <w:t>7.1 Ações</w:t>
       </w:r>
     </w:p>
     <w:p>
@@ -3525,167 +2689,15 @@
       <w:r>
         <w:rPr>
           <w:rFonts w:ascii="Times New Roman" w:hAnsi="Times New Roman" w:cs="Times New Roman"/>
-          <w:b/>
-          <w:bCs/>
-          <w:sz w:val="24"/>
-          <w:szCs w:val="24"/>
-        </w:rPr>
-        <w:t xml:space="preserve">Ator: </w:t>
-      </w:r>
-      <w:r>
-        <w:rPr>
-          <w:rFonts w:ascii="Times New Roman" w:hAnsi="Times New Roman" w:cs="Times New Roman"/>
-          <w:sz w:val="24"/>
-          <w:szCs w:val="24"/>
-        </w:rPr>
-        <w:t>Jogador</w:t>
-      </w:r>
-    </w:p>
-    <w:p>
-      <w:pPr>
-        <w:autoSpaceDE w:val="0"/>
-        <w:autoSpaceDN w:val="0"/>
-        <w:adjustRightInd w:val="0"/>
-        <w:ind w:firstLine="0"/>
-        <w:rPr>
-          <w:rFonts w:ascii="Times New Roman" w:hAnsi="Times New Roman" w:cs="Times New Roman"/>
-          <w:b/>
-          <w:sz w:val="24"/>
-          <w:szCs w:val="24"/>
-        </w:rPr>
-      </w:pPr>
-      <w:r>
-        <w:rPr>
-          <w:rFonts w:ascii="Times New Roman" w:hAnsi="Times New Roman" w:cs="Times New Roman"/>
-          <w:b/>
-          <w:sz w:val="24"/>
-          <w:szCs w:val="24"/>
-        </w:rPr>
-        <w:t>Fluxo normal:</w:t>
-      </w:r>
-      <w:r>
-        <w:rPr>
-          <w:rFonts w:ascii="Times New Roman" w:hAnsi="Times New Roman" w:cs="Times New Roman"/>
-          <w:b/>
-          <w:sz w:val="24"/>
-          <w:szCs w:val="24"/>
-        </w:rPr>
-        <w:t xml:space="preserve"> </w:t>
-      </w:r>
-    </w:p>
-    <w:p>
-      <w:pPr>
-        <w:pStyle w:val="PargrafodaLista"/>
-        <w:numPr>
-          <w:ilvl w:val="0"/>
-          <w:numId w:val="7"/>
-        </w:numPr>
-        <w:autoSpaceDE w:val="0"/>
-        <w:autoSpaceDN w:val="0"/>
-        <w:adjustRightInd w:val="0"/>
-        <w:rPr>
-          <w:rFonts w:ascii="Times New Roman" w:hAnsi="Times New Roman" w:cs="Times New Roman"/>
-          <w:sz w:val="24"/>
-          <w:szCs w:val="24"/>
-        </w:rPr>
-      </w:pPr>
-      <w:r>
-        <w:rPr>
-          <w:rFonts w:ascii="Times New Roman" w:hAnsi="Times New Roman" w:cs="Times New Roman"/>
-          <w:sz w:val="24"/>
-          <w:szCs w:val="24"/>
-        </w:rPr>
-        <w:t>O jogo é encerrado.</w:t>
-      </w:r>
-    </w:p>
-    <w:p>
-      <w:pPr>
-        <w:autoSpaceDE w:val="0"/>
-        <w:autoSpaceDN w:val="0"/>
-        <w:adjustRightInd w:val="0"/>
-        <w:ind w:firstLine="0"/>
-        <w:rPr>
-          <w:rFonts w:ascii="Times New Roman" w:hAnsi="Times New Roman" w:cs="Times New Roman"/>
-          <w:sz w:val="24"/>
-          <w:szCs w:val="24"/>
-        </w:rPr>
-      </w:pPr>
-      <w:r>
-        <w:rPr>
-          <w:rFonts w:ascii="Times New Roman" w:hAnsi="Times New Roman" w:cs="Times New Roman"/>
-          <w:b/>
-          <w:sz w:val="24"/>
-          <w:szCs w:val="24"/>
-        </w:rPr>
-        <w:t>Fluxo alternativo:</w:t>
-      </w:r>
-      <w:r>
-        <w:rPr>
-          <w:rFonts w:ascii="Times New Roman" w:hAnsi="Times New Roman" w:cs="Times New Roman"/>
-          <w:sz w:val="24"/>
-          <w:szCs w:val="24"/>
-        </w:rPr>
-        <w:t xml:space="preserve"> Não há.</w:t>
-      </w:r>
-    </w:p>
-    <w:p>
-      <w:pPr>
-        <w:autoSpaceDE w:val="0"/>
-        <w:autoSpaceDN w:val="0"/>
-        <w:adjustRightInd w:val="0"/>
-        <w:ind w:firstLine="0"/>
-        <w:rPr>
-          <w:rFonts w:ascii="Times New Roman" w:hAnsi="Times New Roman" w:cs="Times New Roman"/>
-          <w:sz w:val="24"/>
-          <w:szCs w:val="24"/>
-        </w:rPr>
-      </w:pPr>
-    </w:p>
-    <w:p>
-      <w:pPr>
-        <w:autoSpaceDE w:val="0"/>
-        <w:autoSpaceDN w:val="0"/>
-        <w:adjustRightInd w:val="0"/>
-        <w:ind w:firstLine="0"/>
-        <w:rPr>
-          <w:rFonts w:ascii="Times New Roman" w:hAnsi="Times New Roman" w:cs="Times New Roman"/>
-          <w:sz w:val="24"/>
-          <w:szCs w:val="24"/>
-        </w:rPr>
-      </w:pPr>
-      <w:r>
-        <w:rPr>
-          <w:rFonts w:ascii="Times New Roman" w:hAnsi="Times New Roman" w:cs="Times New Roman"/>
-          <w:sz w:val="24"/>
-          <w:szCs w:val="24"/>
-        </w:rPr>
-        <w:t>7.1 Ações</w:t>
-      </w:r>
-    </w:p>
-    <w:p>
-      <w:pPr>
-        <w:autoSpaceDE w:val="0"/>
-        <w:autoSpaceDN w:val="0"/>
-        <w:adjustRightInd w:val="0"/>
-        <w:ind w:firstLine="0"/>
-        <w:rPr>
-          <w:rFonts w:ascii="Times New Roman" w:hAnsi="Times New Roman" w:cs="Times New Roman"/>
-          <w:sz w:val="24"/>
-          <w:szCs w:val="24"/>
-        </w:rPr>
-      </w:pPr>
-      <w:r>
-        <w:rPr>
-          <w:rFonts w:ascii="Times New Roman" w:hAnsi="Times New Roman" w:cs="Times New Roman"/>
           <w:noProof/>
           <w:sz w:val="24"/>
           <w:szCs w:val="24"/>
         </w:rPr>
         <w:drawing>
           <wp:inline distT="0" distB="0" distL="0" distR="0">
-            <wp:extent cx="5400675" cy="4505325"/>
+            <wp:extent cx="5753100" cy="4352925"/>
             <wp:effectExtent l="0" t="0" r="0" b="0"/>
-            <wp:docPr id="3" name="Imagem 3" descr="C:\Users\Stefano\Desktop\hjhhjkjhkjhhkjkjh.png"/>
+            <wp:docPr id="5" name="Imagem 5" descr="C:\Users\Stefano\Desktop\Diagrama 02.png"/>
             <wp:cNvGraphicFramePr>
               <a:graphicFrameLocks xmlns:a="http://schemas.openxmlformats.org/drawingml/2006/main" noChangeAspect="1"/>
             </wp:cNvGraphicFramePr>
@@ -3693,13 +2705,13 @@
               <a:graphicData uri="http://schemas.openxmlformats.org/drawingml/2006/picture">
                 <pic:pic xmlns:pic="http://schemas.openxmlformats.org/drawingml/2006/picture">
                   <pic:nvPicPr>
-                    <pic:cNvPr id="0" name="Picture 3" descr="C:\Users\Stefano\Desktop\hjhhjkjhkjhhkjkjh.png"/>
+                    <pic:cNvPr id="0" name="Picture 3" descr="C:\Users\Stefano\Desktop\Diagrama 02.png"/>
                     <pic:cNvPicPr>
                       <a:picLocks noChangeAspect="1" noChangeArrowheads="1"/>
                     </pic:cNvPicPr>
                   </pic:nvPicPr>
                   <pic:blipFill>
-                    <a:blip r:embed="rId9" cstate="print">
+                    <a:blip r:embed="rId9">
                       <a:extLst>
                         <a:ext uri="{28A0092B-C50C-407E-A947-70E740481C1C}">
                           <a14:useLocalDpi xmlns:a14="http://schemas.microsoft.com/office/drawing/2010/main" val="0"/>
@@ -3714,7 +2726,7 @@
                   <pic:spPr bwMode="auto">
                     <a:xfrm>
                       <a:off x="0" y="0"/>
-                      <a:ext cx="5400675" cy="4505325"/>
+                      <a:ext cx="5753100" cy="4352925"/>
                     </a:xfrm>
                     <a:prstGeom prst="rect">
                       <a:avLst/>
@@ -3877,7 +2889,6 @@
           <w:sz w:val="24"/>
           <w:szCs w:val="24"/>
         </w:rPr>
-        <w:lastRenderedPageBreak/>
         <w:t xml:space="preserve">Ator: </w:t>
       </w:r>
       <w:r>
@@ -3932,7 +2943,63 @@
           <w:sz w:val="24"/>
           <w:szCs w:val="24"/>
         </w:rPr>
-        <w:t xml:space="preserve">       1. Jogador usará o direcional para direita representado na tela.</w:t>
+        <w:t xml:space="preserve">       1. </w:t>
+      </w:r>
+      <w:r>
+        <w:rPr>
+          <w:rFonts w:ascii="Times New Roman" w:hAnsi="Times New Roman" w:cs="Times New Roman"/>
+          <w:sz w:val="24"/>
+          <w:szCs w:val="24"/>
+        </w:rPr>
+        <w:t xml:space="preserve">Jogador </w:t>
+      </w:r>
+      <w:r>
+        <w:rPr>
+          <w:rFonts w:ascii="Times New Roman" w:hAnsi="Times New Roman" w:cs="Times New Roman"/>
+          <w:sz w:val="24"/>
+          <w:szCs w:val="24"/>
+        </w:rPr>
+        <w:t>deverá deslizar o dedo</w:t>
+      </w:r>
+      <w:r>
+        <w:rPr>
+          <w:rFonts w:ascii="Times New Roman" w:hAnsi="Times New Roman" w:cs="Times New Roman"/>
+          <w:sz w:val="24"/>
+          <w:szCs w:val="24"/>
+        </w:rPr>
+        <w:t xml:space="preserve"> para</w:t>
+      </w:r>
+      <w:r>
+        <w:rPr>
+          <w:rFonts w:ascii="Times New Roman" w:hAnsi="Times New Roman" w:cs="Times New Roman"/>
+          <w:sz w:val="24"/>
+          <w:szCs w:val="24"/>
+        </w:rPr>
+        <w:t xml:space="preserve"> a</w:t>
+      </w:r>
+      <w:r>
+        <w:rPr>
+          <w:rFonts w:ascii="Times New Roman" w:hAnsi="Times New Roman" w:cs="Times New Roman"/>
+          <w:sz w:val="24"/>
+          <w:szCs w:val="24"/>
+        </w:rPr>
+        <w:t xml:space="preserve"> </w:t>
+      </w:r>
+      <w:r>
+        <w:rPr>
+          <w:rFonts w:ascii="Times New Roman" w:hAnsi="Times New Roman" w:cs="Times New Roman"/>
+          <w:sz w:val="24"/>
+          <w:szCs w:val="24"/>
+        </w:rPr>
+        <w:t>direita</w:t>
+      </w:r>
+      <w:r>
+        <w:rPr>
+          <w:rFonts w:ascii="Times New Roman" w:hAnsi="Times New Roman" w:cs="Times New Roman"/>
+          <w:sz w:val="24"/>
+          <w:szCs w:val="24"/>
+        </w:rPr>
+        <w:t xml:space="preserve"> na tela.</w:t>
       </w:r>
     </w:p>
     <w:p>
@@ -3968,121 +3035,132 @@
     </w:p>
     <w:p>
       <w:pPr>
-        <w:autoSpaceDE w:val="0"/>
-        <w:autoSpaceDN w:val="0"/>
-        <w:adjustRightInd w:val="0"/>
-        <w:rPr>
-          <w:rFonts w:ascii="Times New Roman" w:hAnsi="Times New Roman" w:cs="Times New Roman"/>
-          <w:b/>
-          <w:bCs/>
-          <w:sz w:val="24"/>
-          <w:szCs w:val="24"/>
-        </w:rPr>
-      </w:pPr>
-    </w:p>
-    <w:p>
-      <w:pPr>
-        <w:autoSpaceDE w:val="0"/>
-        <w:autoSpaceDN w:val="0"/>
-        <w:adjustRightInd w:val="0"/>
-        <w:ind w:firstLine="0"/>
-        <w:rPr>
-          <w:rFonts w:ascii="Times New Roman" w:hAnsi="Times New Roman" w:cs="Times New Roman"/>
-          <w:b/>
-          <w:bCs/>
-          <w:sz w:val="24"/>
-          <w:szCs w:val="24"/>
-        </w:rPr>
-      </w:pPr>
-      <w:r>
-        <w:rPr>
-          <w:rFonts w:ascii="Times New Roman" w:hAnsi="Times New Roman" w:cs="Times New Roman"/>
-          <w:b/>
-          <w:bCs/>
-          <w:sz w:val="24"/>
-          <w:szCs w:val="24"/>
-        </w:rPr>
-        <w:t>RF02</w:t>
-      </w:r>
-      <w:r>
-        <w:rPr>
-          <w:rFonts w:ascii="Times New Roman" w:hAnsi="Times New Roman" w:cs="Times New Roman"/>
-          <w:b/>
-          <w:bCs/>
-          <w:sz w:val="24"/>
-          <w:szCs w:val="24"/>
-        </w:rPr>
-        <w:t>: Mover para esquerda</w:t>
-      </w:r>
-    </w:p>
-    <w:p>
-      <w:pPr>
-        <w:autoSpaceDE w:val="0"/>
-        <w:autoSpaceDN w:val="0"/>
-        <w:adjustRightInd w:val="0"/>
-        <w:rPr>
-          <w:rFonts w:ascii="Times New Roman" w:hAnsi="Times New Roman" w:cs="Times New Roman"/>
-          <w:b/>
-          <w:bCs/>
-          <w:sz w:val="24"/>
-          <w:szCs w:val="24"/>
-        </w:rPr>
-      </w:pPr>
-    </w:p>
-    <w:p>
-      <w:pPr>
-        <w:autoSpaceDE w:val="0"/>
-        <w:autoSpaceDN w:val="0"/>
-        <w:adjustRightInd w:val="0"/>
-        <w:ind w:firstLine="0"/>
-        <w:rPr>
-          <w:rFonts w:ascii="Times New Roman" w:hAnsi="Times New Roman" w:cs="Times New Roman"/>
-          <w:sz w:val="24"/>
-          <w:szCs w:val="24"/>
-        </w:rPr>
-      </w:pPr>
-      <w:r>
-        <w:rPr>
-          <w:rFonts w:ascii="Times New Roman" w:hAnsi="Times New Roman" w:cs="Times New Roman"/>
-          <w:b/>
-          <w:bCs/>
-          <w:sz w:val="24"/>
-          <w:szCs w:val="24"/>
-        </w:rPr>
-        <w:t xml:space="preserve">Descrição: </w:t>
-      </w:r>
-      <w:r>
-        <w:rPr>
-          <w:rFonts w:ascii="Times New Roman" w:hAnsi="Times New Roman" w:cs="Times New Roman"/>
-          <w:sz w:val="24"/>
-          <w:szCs w:val="24"/>
-        </w:rPr>
-        <w:t>O personagem se movimentará para esquerda.</w:t>
-      </w:r>
-    </w:p>
-    <w:p>
-      <w:pPr>
-        <w:autoSpaceDE w:val="0"/>
-        <w:autoSpaceDN w:val="0"/>
-        <w:adjustRightInd w:val="0"/>
-        <w:ind w:firstLine="0"/>
-        <w:rPr>
-          <w:rFonts w:ascii="Times New Roman" w:hAnsi="Times New Roman" w:cs="Times New Roman"/>
-          <w:b/>
-          <w:bCs/>
-          <w:sz w:val="24"/>
-          <w:szCs w:val="24"/>
-        </w:rPr>
-      </w:pPr>
-      <w:r>
-        <w:rPr>
-          <w:rFonts w:ascii="Times New Roman" w:hAnsi="Times New Roman" w:cs="Times New Roman"/>
-          <w:b/>
-          <w:bCs/>
-          <w:sz w:val="24"/>
-          <w:szCs w:val="24"/>
-        </w:rPr>
-        <w:t xml:space="preserve">Pré-condição: </w:t>
+        <w:spacing w:after="20"/>
+        <w:ind w:firstLine="0"/>
+        <w:rPr>
+          <w:rFonts w:ascii="Times New Roman" w:hAnsi="Times New Roman" w:cs="Times New Roman"/>
+          <w:b/>
+          <w:sz w:val="24"/>
+          <w:szCs w:val="24"/>
+        </w:rPr>
+      </w:pPr>
+    </w:p>
+    <w:p>
+      <w:pPr>
+        <w:spacing w:after="20"/>
+        <w:ind w:firstLine="0"/>
+        <w:rPr>
+          <w:rFonts w:ascii="Times New Roman" w:hAnsi="Times New Roman" w:cs="Times New Roman"/>
+          <w:b/>
+          <w:sz w:val="24"/>
+          <w:szCs w:val="24"/>
+        </w:rPr>
+      </w:pPr>
+      <w:r>
+        <w:rPr>
+          <w:rFonts w:ascii="Times New Roman" w:hAnsi="Times New Roman" w:cs="Times New Roman"/>
+          <w:b/>
+          <w:sz w:val="24"/>
+          <w:szCs w:val="24"/>
+        </w:rPr>
+        <w:t>RF0</w:t>
+      </w:r>
+      <w:r>
+        <w:rPr>
+          <w:rFonts w:ascii="Times New Roman" w:hAnsi="Times New Roman" w:cs="Times New Roman"/>
+          <w:b/>
+          <w:sz w:val="24"/>
+          <w:szCs w:val="24"/>
+        </w:rPr>
+        <w:t>2</w:t>
+      </w:r>
+      <w:r>
+        <w:rPr>
+          <w:rFonts w:ascii="Times New Roman" w:hAnsi="Times New Roman" w:cs="Times New Roman"/>
+          <w:b/>
+          <w:sz w:val="24"/>
+          <w:szCs w:val="24"/>
+        </w:rPr>
+        <w:t>: Saltar</w:t>
+      </w:r>
+    </w:p>
+    <w:p>
+      <w:pPr>
+        <w:spacing w:after="20"/>
+        <w:ind w:firstLine="0"/>
+        <w:rPr>
+          <w:rFonts w:ascii="Times New Roman" w:hAnsi="Times New Roman" w:cs="Times New Roman"/>
+          <w:sz w:val="24"/>
+          <w:szCs w:val="24"/>
+        </w:rPr>
+      </w:pPr>
+    </w:p>
+    <w:p>
+      <w:pPr>
+        <w:spacing w:after="20"/>
+        <w:ind w:firstLine="0"/>
+        <w:rPr>
+          <w:rFonts w:ascii="Times New Roman" w:hAnsi="Times New Roman" w:cs="Times New Roman"/>
+          <w:b/>
+          <w:sz w:val="24"/>
+          <w:szCs w:val="24"/>
+        </w:rPr>
+      </w:pPr>
+      <w:r>
+        <w:rPr>
+          <w:rFonts w:ascii="Times New Roman" w:hAnsi="Times New Roman" w:cs="Times New Roman"/>
+          <w:b/>
+          <w:sz w:val="24"/>
+          <w:szCs w:val="24"/>
+        </w:rPr>
+        <w:t>Descrição:</w:t>
+      </w:r>
+      <w:r>
+        <w:rPr>
+          <w:rFonts w:ascii="Times New Roman" w:hAnsi="Times New Roman" w:cs="Times New Roman"/>
+          <w:b/>
+          <w:sz w:val="24"/>
+          <w:szCs w:val="24"/>
+        </w:rPr>
+        <w:t xml:space="preserve"> </w:t>
+      </w:r>
+      <w:r>
+        <w:rPr>
+          <w:rFonts w:ascii="Times New Roman" w:hAnsi="Times New Roman" w:cs="Times New Roman"/>
+          <w:sz w:val="24"/>
+          <w:szCs w:val="24"/>
+        </w:rPr>
+        <w:t>O personagem salta.</w:t>
+      </w:r>
+    </w:p>
+    <w:p>
+      <w:pPr>
+        <w:spacing w:after="20"/>
+        <w:ind w:firstLine="0"/>
+        <w:rPr>
+          <w:rFonts w:ascii="Times New Roman" w:hAnsi="Times New Roman" w:cs="Times New Roman"/>
+          <w:b/>
+          <w:sz w:val="24"/>
+          <w:szCs w:val="24"/>
+        </w:rPr>
+      </w:pPr>
+      <w:r>
+        <w:rPr>
+          <w:rFonts w:ascii="Times New Roman" w:hAnsi="Times New Roman" w:cs="Times New Roman"/>
+          <w:b/>
+          <w:sz w:val="24"/>
+          <w:szCs w:val="24"/>
+        </w:rPr>
+        <w:t>Pré-condição:</w:t>
+      </w:r>
+      <w:r>
+        <w:rPr>
+          <w:rFonts w:ascii="Times New Roman" w:hAnsi="Times New Roman" w:cs="Times New Roman"/>
+          <w:b/>
+          <w:sz w:val="24"/>
+          <w:szCs w:val="24"/>
+        </w:rPr>
+        <w:t xml:space="preserve"> </w:t>
       </w:r>
       <w:r>
         <w:rPr>
@@ -4095,25 +3173,32 @@
     </w:p>
     <w:p>
       <w:pPr>
-        <w:autoSpaceDE w:val="0"/>
-        <w:autoSpaceDN w:val="0"/>
-        <w:adjustRightInd w:val="0"/>
-        <w:ind w:firstLine="0"/>
-        <w:rPr>
-          <w:rFonts w:ascii="Times New Roman" w:hAnsi="Times New Roman" w:cs="Times New Roman"/>
-          <w:sz w:val="24"/>
-          <w:szCs w:val="24"/>
-        </w:rPr>
-      </w:pPr>
-      <w:r>
-        <w:rPr>
-          <w:rFonts w:ascii="Times New Roman" w:hAnsi="Times New Roman" w:cs="Times New Roman"/>
-          <w:b/>
-          <w:bCs/>
-          <w:sz w:val="24"/>
-          <w:szCs w:val="24"/>
-        </w:rPr>
-        <w:t xml:space="preserve">Ator: </w:t>
+        <w:spacing w:after="20"/>
+        <w:ind w:firstLine="0"/>
+        <w:rPr>
+          <w:rFonts w:ascii="Times New Roman" w:hAnsi="Times New Roman" w:cs="Times New Roman"/>
+          <w:b/>
+          <w:sz w:val="24"/>
+          <w:szCs w:val="24"/>
+        </w:rPr>
+      </w:pPr>
+      <w:r>
+        <w:rPr>
+          <w:rFonts w:ascii="Times New Roman" w:hAnsi="Times New Roman" w:cs="Times New Roman"/>
+          <w:b/>
+          <w:sz w:val="24"/>
+          <w:szCs w:val="24"/>
+        </w:rPr>
+        <w:t>Ator:</w:t>
+      </w:r>
+      <w:r>
+        <w:rPr>
+          <w:rFonts w:ascii="Times New Roman" w:hAnsi="Times New Roman" w:cs="Times New Roman"/>
+          <w:b/>
+          <w:sz w:val="24"/>
+          <w:szCs w:val="24"/>
+        </w:rPr>
+        <w:t xml:space="preserve"> </w:t>
       </w:r>
       <w:r>
         <w:rPr>
@@ -4126,257 +3211,23 @@
     </w:p>
     <w:p>
       <w:pPr>
-        <w:autoSpaceDE w:val="0"/>
-        <w:autoSpaceDN w:val="0"/>
-        <w:adjustRightInd w:val="0"/>
-        <w:ind w:firstLine="0"/>
-        <w:rPr>
-          <w:rFonts w:ascii="Times New Roman" w:hAnsi="Times New Roman" w:cs="Times New Roman"/>
-          <w:b/>
-          <w:bCs/>
-          <w:sz w:val="24"/>
-          <w:szCs w:val="24"/>
-        </w:rPr>
-      </w:pPr>
-      <w:r>
-        <w:rPr>
-          <w:rFonts w:ascii="Times New Roman" w:hAnsi="Times New Roman" w:cs="Times New Roman"/>
-          <w:b/>
-          <w:bCs/>
-          <w:sz w:val="24"/>
-          <w:szCs w:val="24"/>
-        </w:rPr>
-        <w:t xml:space="preserve">Fluxo normal: </w:t>
-      </w:r>
-    </w:p>
-    <w:p>
-      <w:pPr>
-        <w:autoSpaceDE w:val="0"/>
-        <w:autoSpaceDN w:val="0"/>
-        <w:adjustRightInd w:val="0"/>
-        <w:ind w:firstLine="0"/>
-        <w:rPr>
-          <w:rFonts w:ascii="Times New Roman" w:hAnsi="Times New Roman" w:cs="Times New Roman"/>
-          <w:sz w:val="24"/>
-          <w:szCs w:val="24"/>
-        </w:rPr>
-      </w:pPr>
-      <w:r>
-        <w:rPr>
-          <w:rFonts w:ascii="Times New Roman" w:hAnsi="Times New Roman" w:cs="Times New Roman"/>
-          <w:sz w:val="24"/>
-          <w:szCs w:val="24"/>
-        </w:rPr>
-        <w:t xml:space="preserve">      1. Jogador usará o direcional para esquerda representado na tela.</w:t>
-      </w:r>
-    </w:p>
-    <w:p>
-      <w:pPr>
-        <w:autoSpaceDE w:val="0"/>
-        <w:autoSpaceDN w:val="0"/>
-        <w:adjustRightInd w:val="0"/>
-        <w:ind w:firstLine="0"/>
-        <w:rPr>
-          <w:rFonts w:ascii="Times New Roman" w:hAnsi="Times New Roman" w:cs="Times New Roman"/>
-          <w:sz w:val="24"/>
-          <w:szCs w:val="24"/>
-        </w:rPr>
-      </w:pPr>
-      <w:r>
-        <w:rPr>
-          <w:rFonts w:ascii="Times New Roman" w:hAnsi="Times New Roman" w:cs="Times New Roman"/>
-          <w:b/>
-          <w:bCs/>
-          <w:sz w:val="24"/>
-          <w:szCs w:val="24"/>
-        </w:rPr>
-        <w:t xml:space="preserve">Fluxo alternativo: </w:t>
-      </w:r>
-      <w:r>
-        <w:rPr>
-          <w:rFonts w:ascii="Times New Roman" w:hAnsi="Times New Roman" w:cs="Times New Roman"/>
-          <w:sz w:val="24"/>
-          <w:szCs w:val="24"/>
-        </w:rPr>
-        <w:t>Problemas com o touchscreen.</w:t>
-      </w:r>
-    </w:p>
-    <w:p>
-      <w:pPr>
-        <w:spacing w:after="20"/>
-        <w:ind w:firstLine="0"/>
-        <w:rPr>
-          <w:rFonts w:ascii="Times New Roman" w:hAnsi="Times New Roman" w:cs="Times New Roman"/>
-          <w:b/>
-          <w:sz w:val="24"/>
-          <w:szCs w:val="24"/>
-        </w:rPr>
-      </w:pPr>
-    </w:p>
-    <w:p>
-      <w:pPr>
-        <w:spacing w:after="20"/>
-        <w:ind w:firstLine="0"/>
-        <w:rPr>
-          <w:rFonts w:ascii="Times New Roman" w:hAnsi="Times New Roman" w:cs="Times New Roman"/>
-          <w:b/>
-          <w:sz w:val="24"/>
-          <w:szCs w:val="24"/>
-        </w:rPr>
-      </w:pPr>
-      <w:r>
-        <w:rPr>
-          <w:rFonts w:ascii="Times New Roman" w:hAnsi="Times New Roman" w:cs="Times New Roman"/>
-          <w:b/>
-          <w:sz w:val="24"/>
-          <w:szCs w:val="24"/>
-        </w:rPr>
-        <w:t>RF03: Saltar</w:t>
-      </w:r>
-    </w:p>
-    <w:p>
-      <w:pPr>
-        <w:spacing w:after="20"/>
-        <w:ind w:firstLine="0"/>
-        <w:rPr>
-          <w:rFonts w:ascii="Times New Roman" w:hAnsi="Times New Roman" w:cs="Times New Roman"/>
-          <w:sz w:val="24"/>
-          <w:szCs w:val="24"/>
-        </w:rPr>
-      </w:pPr>
-    </w:p>
-    <w:p>
-      <w:pPr>
-        <w:spacing w:after="20"/>
-        <w:ind w:firstLine="0"/>
-        <w:rPr>
-          <w:rFonts w:ascii="Times New Roman" w:hAnsi="Times New Roman" w:cs="Times New Roman"/>
-          <w:b/>
-          <w:sz w:val="24"/>
-          <w:szCs w:val="24"/>
-        </w:rPr>
-      </w:pPr>
-      <w:r>
-        <w:rPr>
-          <w:rFonts w:ascii="Times New Roman" w:hAnsi="Times New Roman" w:cs="Times New Roman"/>
-          <w:b/>
-          <w:sz w:val="24"/>
-          <w:szCs w:val="24"/>
-        </w:rPr>
-        <w:t>Descrição:</w:t>
-      </w:r>
-      <w:r>
-        <w:rPr>
-          <w:rFonts w:ascii="Times New Roman" w:hAnsi="Times New Roman" w:cs="Times New Roman"/>
-          <w:b/>
-          <w:sz w:val="24"/>
-          <w:szCs w:val="24"/>
-        </w:rPr>
-        <w:t xml:space="preserve"> </w:t>
-      </w:r>
-      <w:r>
-        <w:rPr>
-          <w:rFonts w:ascii="Times New Roman" w:hAnsi="Times New Roman" w:cs="Times New Roman"/>
-          <w:sz w:val="24"/>
-          <w:szCs w:val="24"/>
-        </w:rPr>
-        <w:t>O personagem salta.</w:t>
-      </w:r>
-    </w:p>
-    <w:p>
-      <w:pPr>
-        <w:spacing w:after="20"/>
-        <w:ind w:firstLine="0"/>
-        <w:rPr>
-          <w:rFonts w:ascii="Times New Roman" w:hAnsi="Times New Roman" w:cs="Times New Roman"/>
-          <w:b/>
-          <w:sz w:val="24"/>
-          <w:szCs w:val="24"/>
-        </w:rPr>
-      </w:pPr>
-      <w:r>
-        <w:rPr>
-          <w:rFonts w:ascii="Times New Roman" w:hAnsi="Times New Roman" w:cs="Times New Roman"/>
-          <w:b/>
-          <w:sz w:val="24"/>
-          <w:szCs w:val="24"/>
-        </w:rPr>
-        <w:t>Pré-condição:</w:t>
-      </w:r>
-      <w:r>
-        <w:rPr>
-          <w:rFonts w:ascii="Times New Roman" w:hAnsi="Times New Roman" w:cs="Times New Roman"/>
-          <w:b/>
-          <w:sz w:val="24"/>
-          <w:szCs w:val="24"/>
-        </w:rPr>
-        <w:t xml:space="preserve"> </w:t>
-      </w:r>
-      <w:r>
-        <w:rPr>
-          <w:rFonts w:ascii="Times New Roman" w:hAnsi="Times New Roman" w:cs="Times New Roman"/>
-          <w:sz w:val="24"/>
-          <w:szCs w:val="24"/>
-        </w:rPr>
-        <w:t>Jogo inicializado.</w:t>
-      </w:r>
-    </w:p>
-    <w:p>
-      <w:pPr>
-        <w:spacing w:after="20"/>
-        <w:ind w:firstLine="0"/>
-        <w:rPr>
-          <w:rFonts w:ascii="Times New Roman" w:hAnsi="Times New Roman" w:cs="Times New Roman"/>
-          <w:b/>
-          <w:sz w:val="24"/>
-          <w:szCs w:val="24"/>
-        </w:rPr>
-      </w:pPr>
-      <w:r>
-        <w:rPr>
-          <w:rFonts w:ascii="Times New Roman" w:hAnsi="Times New Roman" w:cs="Times New Roman"/>
-          <w:b/>
-          <w:sz w:val="24"/>
-          <w:szCs w:val="24"/>
-        </w:rPr>
-        <w:t>Ator:</w:t>
-      </w:r>
-      <w:r>
-        <w:rPr>
-          <w:rFonts w:ascii="Times New Roman" w:hAnsi="Times New Roman" w:cs="Times New Roman"/>
-          <w:b/>
-          <w:sz w:val="24"/>
-          <w:szCs w:val="24"/>
-        </w:rPr>
-        <w:t xml:space="preserve"> </w:t>
-      </w:r>
-      <w:r>
-        <w:rPr>
-          <w:rFonts w:ascii="Times New Roman" w:hAnsi="Times New Roman" w:cs="Times New Roman"/>
-          <w:sz w:val="24"/>
-          <w:szCs w:val="24"/>
-        </w:rPr>
-        <w:t>Jogador</w:t>
-      </w:r>
-    </w:p>
-    <w:p>
-      <w:pPr>
-        <w:spacing w:after="20"/>
-        <w:ind w:firstLine="0"/>
-        <w:rPr>
-          <w:rFonts w:ascii="Times New Roman" w:hAnsi="Times New Roman" w:cs="Times New Roman"/>
-          <w:b/>
-          <w:sz w:val="24"/>
-          <w:szCs w:val="24"/>
-        </w:rPr>
-      </w:pPr>
-      <w:r>
-        <w:rPr>
-          <w:rFonts w:ascii="Times New Roman" w:hAnsi="Times New Roman" w:cs="Times New Roman"/>
-          <w:b/>
-          <w:sz w:val="24"/>
-          <w:szCs w:val="24"/>
-        </w:rPr>
+        <w:spacing w:after="20"/>
+        <w:ind w:firstLine="0"/>
+        <w:rPr>
+          <w:rFonts w:ascii="Times New Roman" w:hAnsi="Times New Roman" w:cs="Times New Roman"/>
+          <w:b/>
+          <w:sz w:val="24"/>
+          <w:szCs w:val="24"/>
+        </w:rPr>
+      </w:pPr>
+      <w:r>
+        <w:rPr>
+          <w:rFonts w:ascii="Times New Roman" w:hAnsi="Times New Roman" w:cs="Times New Roman"/>
+          <w:b/>
+          <w:sz w:val="24"/>
+          <w:szCs w:val="24"/>
+        </w:rPr>
+        <w:lastRenderedPageBreak/>
         <w:t>Fluxo normal:</w:t>
       </w:r>
     </w:p>
@@ -4400,7 +3251,31 @@
           <w:sz w:val="24"/>
           <w:szCs w:val="24"/>
         </w:rPr>
-        <w:t>Jogador usará o direcional para cima representado na tela.</w:t>
+        <w:t xml:space="preserve">Jogador </w:t>
+      </w:r>
+      <w:r>
+        <w:rPr>
+          <w:rFonts w:ascii="Times New Roman" w:hAnsi="Times New Roman" w:cs="Times New Roman"/>
+          <w:sz w:val="24"/>
+          <w:szCs w:val="24"/>
+        </w:rPr>
+        <w:t>deverá deslizar o dedo</w:t>
+      </w:r>
+      <w:r>
+        <w:rPr>
+          <w:rFonts w:ascii="Times New Roman" w:hAnsi="Times New Roman" w:cs="Times New Roman"/>
+          <w:sz w:val="24"/>
+          <w:szCs w:val="24"/>
+        </w:rPr>
+        <w:t xml:space="preserve"> </w:t>
+      </w:r>
+      <w:r>
+        <w:rPr>
+          <w:rFonts w:ascii="Times New Roman" w:hAnsi="Times New Roman" w:cs="Times New Roman"/>
+          <w:sz w:val="24"/>
+          <w:szCs w:val="24"/>
+        </w:rPr>
+        <w:t>para cima na tela.</w:t>
       </w:r>
     </w:p>
     <w:p>
@@ -4446,6 +3321,321 @@
         <w:ind w:firstLine="0"/>
         <w:rPr>
           <w:rFonts w:ascii="Times New Roman" w:hAnsi="Times New Roman" w:cs="Times New Roman"/>
+          <w:b/>
+          <w:sz w:val="24"/>
+          <w:szCs w:val="24"/>
+        </w:rPr>
+      </w:pPr>
+    </w:p>
+    <w:p>
+      <w:pPr>
+        <w:spacing w:after="20"/>
+        <w:ind w:firstLine="0"/>
+        <w:rPr>
+          <w:rFonts w:ascii="Times New Roman" w:hAnsi="Times New Roman" w:cs="Times New Roman"/>
+          <w:b/>
+          <w:sz w:val="24"/>
+          <w:szCs w:val="24"/>
+        </w:rPr>
+      </w:pPr>
+      <w:r>
+        <w:rPr>
+          <w:rFonts w:ascii="Times New Roman" w:hAnsi="Times New Roman" w:cs="Times New Roman"/>
+          <w:b/>
+          <w:sz w:val="24"/>
+          <w:szCs w:val="24"/>
+        </w:rPr>
+        <w:t>RF0</w:t>
+      </w:r>
+      <w:r>
+        <w:rPr>
+          <w:rFonts w:ascii="Times New Roman" w:hAnsi="Times New Roman" w:cs="Times New Roman"/>
+          <w:b/>
+          <w:sz w:val="24"/>
+          <w:szCs w:val="24"/>
+        </w:rPr>
+        <w:t>3</w:t>
+      </w:r>
+      <w:r>
+        <w:rPr>
+          <w:rFonts w:ascii="Times New Roman" w:hAnsi="Times New Roman" w:cs="Times New Roman"/>
+          <w:b/>
+          <w:sz w:val="24"/>
+          <w:szCs w:val="24"/>
+        </w:rPr>
+        <w:t xml:space="preserve">: </w:t>
+      </w:r>
+      <w:r>
+        <w:rPr>
+          <w:rFonts w:ascii="Times New Roman" w:hAnsi="Times New Roman" w:cs="Times New Roman"/>
+          <w:b/>
+          <w:sz w:val="24"/>
+          <w:szCs w:val="24"/>
+        </w:rPr>
+        <w:t>Rolar</w:t>
+      </w:r>
+    </w:p>
+    <w:p>
+      <w:pPr>
+        <w:spacing w:after="20"/>
+        <w:ind w:firstLine="0"/>
+        <w:rPr>
+          <w:rFonts w:ascii="Times New Roman" w:hAnsi="Times New Roman" w:cs="Times New Roman"/>
+          <w:sz w:val="24"/>
+          <w:szCs w:val="24"/>
+        </w:rPr>
+      </w:pPr>
+    </w:p>
+    <w:p>
+      <w:pPr>
+        <w:spacing w:after="20"/>
+        <w:ind w:firstLine="0"/>
+        <w:rPr>
+          <w:rFonts w:ascii="Times New Roman" w:hAnsi="Times New Roman" w:cs="Times New Roman"/>
+          <w:b/>
+          <w:sz w:val="24"/>
+          <w:szCs w:val="24"/>
+        </w:rPr>
+      </w:pPr>
+      <w:r>
+        <w:rPr>
+          <w:rFonts w:ascii="Times New Roman" w:hAnsi="Times New Roman" w:cs="Times New Roman"/>
+          <w:b/>
+          <w:sz w:val="24"/>
+          <w:szCs w:val="24"/>
+        </w:rPr>
+        <w:t>Descrição:</w:t>
+      </w:r>
+      <w:r>
+        <w:rPr>
+          <w:rFonts w:ascii="Times New Roman" w:hAnsi="Times New Roman" w:cs="Times New Roman"/>
+          <w:b/>
+          <w:sz w:val="24"/>
+          <w:szCs w:val="24"/>
+        </w:rPr>
+        <w:t xml:space="preserve"> </w:t>
+      </w:r>
+      <w:r>
+        <w:rPr>
+          <w:rFonts w:ascii="Times New Roman" w:hAnsi="Times New Roman" w:cs="Times New Roman"/>
+          <w:sz w:val="24"/>
+          <w:szCs w:val="24"/>
+        </w:rPr>
+        <w:t xml:space="preserve">O personagem </w:t>
+      </w:r>
+      <w:r>
+        <w:rPr>
+          <w:rFonts w:ascii="Times New Roman" w:hAnsi="Times New Roman" w:cs="Times New Roman"/>
+          <w:sz w:val="24"/>
+          <w:szCs w:val="24"/>
+        </w:rPr>
+        <w:t>rola</w:t>
+      </w:r>
+      <w:r>
+        <w:rPr>
+          <w:rFonts w:ascii="Times New Roman" w:hAnsi="Times New Roman" w:cs="Times New Roman"/>
+          <w:sz w:val="24"/>
+          <w:szCs w:val="24"/>
+        </w:rPr>
+        <w:t>.</w:t>
+      </w:r>
+    </w:p>
+    <w:p>
+      <w:pPr>
+        <w:spacing w:after="20"/>
+        <w:ind w:firstLine="0"/>
+        <w:rPr>
+          <w:rFonts w:ascii="Times New Roman" w:hAnsi="Times New Roman" w:cs="Times New Roman"/>
+          <w:b/>
+          <w:sz w:val="24"/>
+          <w:szCs w:val="24"/>
+        </w:rPr>
+      </w:pPr>
+      <w:r>
+        <w:rPr>
+          <w:rFonts w:ascii="Times New Roman" w:hAnsi="Times New Roman" w:cs="Times New Roman"/>
+          <w:b/>
+          <w:sz w:val="24"/>
+          <w:szCs w:val="24"/>
+        </w:rPr>
+        <w:t>Pré-condição:</w:t>
+      </w:r>
+      <w:r>
+        <w:rPr>
+          <w:rFonts w:ascii="Times New Roman" w:hAnsi="Times New Roman" w:cs="Times New Roman"/>
+          <w:b/>
+          <w:sz w:val="24"/>
+          <w:szCs w:val="24"/>
+        </w:rPr>
+        <w:t xml:space="preserve"> </w:t>
+      </w:r>
+      <w:r>
+        <w:rPr>
+          <w:rFonts w:ascii="Times New Roman" w:hAnsi="Times New Roman" w:cs="Times New Roman"/>
+          <w:sz w:val="24"/>
+          <w:szCs w:val="24"/>
+        </w:rPr>
+        <w:t>Jogo inicializado.</w:t>
+      </w:r>
+    </w:p>
+    <w:p>
+      <w:pPr>
+        <w:spacing w:after="20"/>
+        <w:ind w:firstLine="0"/>
+        <w:rPr>
+          <w:rFonts w:ascii="Times New Roman" w:hAnsi="Times New Roman" w:cs="Times New Roman"/>
+          <w:b/>
+          <w:sz w:val="24"/>
+          <w:szCs w:val="24"/>
+        </w:rPr>
+      </w:pPr>
+      <w:r>
+        <w:rPr>
+          <w:rFonts w:ascii="Times New Roman" w:hAnsi="Times New Roman" w:cs="Times New Roman"/>
+          <w:b/>
+          <w:sz w:val="24"/>
+          <w:szCs w:val="24"/>
+        </w:rPr>
+        <w:t>Ator:</w:t>
+      </w:r>
+      <w:r>
+        <w:rPr>
+          <w:rFonts w:ascii="Times New Roman" w:hAnsi="Times New Roman" w:cs="Times New Roman"/>
+          <w:b/>
+          <w:sz w:val="24"/>
+          <w:szCs w:val="24"/>
+        </w:rPr>
+        <w:t xml:space="preserve"> </w:t>
+      </w:r>
+      <w:r>
+        <w:rPr>
+          <w:rFonts w:ascii="Times New Roman" w:hAnsi="Times New Roman" w:cs="Times New Roman"/>
+          <w:sz w:val="24"/>
+          <w:szCs w:val="24"/>
+        </w:rPr>
+        <w:t>Jogador</w:t>
+      </w:r>
+    </w:p>
+    <w:p>
+      <w:pPr>
+        <w:spacing w:after="20"/>
+        <w:ind w:firstLine="0"/>
+        <w:rPr>
+          <w:rFonts w:ascii="Times New Roman" w:hAnsi="Times New Roman" w:cs="Times New Roman"/>
+          <w:b/>
+          <w:sz w:val="24"/>
+          <w:szCs w:val="24"/>
+        </w:rPr>
+      </w:pPr>
+      <w:r>
+        <w:rPr>
+          <w:rFonts w:ascii="Times New Roman" w:hAnsi="Times New Roman" w:cs="Times New Roman"/>
+          <w:b/>
+          <w:sz w:val="24"/>
+          <w:szCs w:val="24"/>
+        </w:rPr>
+        <w:t>Fluxo normal:</w:t>
+      </w:r>
+    </w:p>
+    <w:p>
+      <w:pPr>
+        <w:pStyle w:val="PargrafodaLista"/>
+        <w:numPr>
+          <w:ilvl w:val="0"/>
+          <w:numId w:val="9"/>
+        </w:numPr>
+        <w:spacing w:after="20"/>
+        <w:rPr>
+          <w:rFonts w:ascii="Times New Roman" w:hAnsi="Times New Roman" w:cs="Times New Roman"/>
+          <w:sz w:val="24"/>
+          <w:szCs w:val="24"/>
+        </w:rPr>
+      </w:pPr>
+      <w:r>
+        <w:rPr>
+          <w:rFonts w:ascii="Times New Roman" w:hAnsi="Times New Roman" w:cs="Times New Roman"/>
+          <w:sz w:val="24"/>
+          <w:szCs w:val="24"/>
+        </w:rPr>
+        <w:t>Jogador</w:t>
+      </w:r>
+      <w:r>
+        <w:rPr>
+          <w:rFonts w:ascii="Times New Roman" w:hAnsi="Times New Roman" w:cs="Times New Roman"/>
+          <w:sz w:val="24"/>
+          <w:szCs w:val="24"/>
+        </w:rPr>
+        <w:t xml:space="preserve"> deverá deslizar o dedo</w:t>
+      </w:r>
+      <w:r>
+        <w:rPr>
+          <w:rFonts w:ascii="Times New Roman" w:hAnsi="Times New Roman" w:cs="Times New Roman"/>
+          <w:sz w:val="24"/>
+          <w:szCs w:val="24"/>
+        </w:rPr>
+        <w:t xml:space="preserve"> para </w:t>
+      </w:r>
+      <w:r>
+        <w:rPr>
+          <w:rFonts w:ascii="Times New Roman" w:hAnsi="Times New Roman" w:cs="Times New Roman"/>
+          <w:sz w:val="24"/>
+          <w:szCs w:val="24"/>
+        </w:rPr>
+        <w:t>baixo</w:t>
+      </w:r>
+      <w:r>
+        <w:rPr>
+          <w:rFonts w:ascii="Times New Roman" w:hAnsi="Times New Roman" w:cs="Times New Roman"/>
+          <w:sz w:val="24"/>
+          <w:szCs w:val="24"/>
+        </w:rPr>
+        <w:t xml:space="preserve"> na tela.</w:t>
+      </w:r>
+    </w:p>
+    <w:p>
+      <w:pPr>
+        <w:spacing w:after="20"/>
+        <w:ind w:firstLine="0"/>
+        <w:rPr>
+          <w:rFonts w:ascii="Times New Roman" w:hAnsi="Times New Roman" w:cs="Times New Roman"/>
+          <w:sz w:val="24"/>
+          <w:szCs w:val="24"/>
+        </w:rPr>
+      </w:pPr>
+      <w:r>
+        <w:rPr>
+          <w:rFonts w:ascii="Times New Roman" w:hAnsi="Times New Roman" w:cs="Times New Roman"/>
+          <w:b/>
+          <w:sz w:val="24"/>
+          <w:szCs w:val="24"/>
+        </w:rPr>
+        <w:t>Fluxo alternativo:</w:t>
+      </w:r>
+      <w:r>
+        <w:rPr>
+          <w:rFonts w:ascii="Times New Roman" w:hAnsi="Times New Roman" w:cs="Times New Roman"/>
+          <w:b/>
+          <w:sz w:val="24"/>
+          <w:szCs w:val="24"/>
+        </w:rPr>
+        <w:t xml:space="preserve"> </w:t>
+      </w:r>
+      <w:r>
+        <w:rPr>
+          <w:rFonts w:ascii="Times New Roman" w:hAnsi="Times New Roman" w:cs="Times New Roman"/>
+          <w:sz w:val="24"/>
+          <w:szCs w:val="24"/>
+        </w:rPr>
+        <w:t>Problemas com o touchscreen.</w:t>
+      </w:r>
+    </w:p>
+    <w:p>
+      <w:pPr>
+        <w:spacing w:after="20"/>
+        <w:ind w:firstLine="0"/>
+        <w:rPr>
+          <w:rFonts w:ascii="Times New Roman" w:hAnsi="Times New Roman" w:cs="Times New Roman"/>
+          <w:b/>
           <w:sz w:val="24"/>
           <w:szCs w:val="24"/>
         </w:rPr>
@@ -4469,20 +3659,21 @@
         <w:rPr>
           <w:rFonts w:ascii="Times New Roman" w:hAnsi="Times New Roman" w:cs="Times New Roman"/>
           <w:b/>
-          <w:sz w:val="24"/>
-          <w:szCs w:val="24"/>
-        </w:rPr>
-        <w:t>RF04:</w:t>
-      </w:r>
-      <w:r>
-        <w:rPr>
-          <w:rFonts w:ascii="Times New Roman" w:hAnsi="Times New Roman" w:cs="Times New Roman"/>
-          <w:b/>
           <w:bCs/>
           <w:sz w:val="24"/>
           <w:szCs w:val="24"/>
         </w:rPr>
-        <w:t xml:space="preserve"> Usar Habilidades</w:t>
+        <w:t>RF04</w:t>
+      </w:r>
+      <w:r>
+        <w:rPr>
+          <w:rFonts w:ascii="Times New Roman" w:hAnsi="Times New Roman" w:cs="Times New Roman"/>
+          <w:b/>
+          <w:bCs/>
+          <w:sz w:val="24"/>
+          <w:szCs w:val="24"/>
+        </w:rPr>
+        <w:t>: Mover para esquerda</w:t>
       </w:r>
     </w:p>
     <w:p>
@@ -4527,7 +3718,7 @@
           <w:sz w:val="24"/>
           <w:szCs w:val="24"/>
         </w:rPr>
-        <w:t>jogador poderá usar habilidades que possuir na sua barra de atalhos.</w:t>
+        <w:t>O personagem se movimentará para esquerda.</w:t>
       </w:r>
     </w:p>
     <w:p>
@@ -4637,39 +3828,23 @@
           <w:sz w:val="24"/>
           <w:szCs w:val="24"/>
         </w:rPr>
-        <w:t xml:space="preserve">       1. Jogador usará</w:t>
-      </w:r>
-      <w:r>
-        <w:rPr>
-          <w:rFonts w:ascii="Times New Roman" w:hAnsi="Times New Roman" w:cs="Times New Roman"/>
-          <w:sz w:val="24"/>
-          <w:szCs w:val="24"/>
-        </w:rPr>
-        <w:t xml:space="preserve"> os botões representados na parte</w:t>
-      </w:r>
-      <w:r>
-        <w:rPr>
-          <w:rFonts w:ascii="Times New Roman" w:hAnsi="Times New Roman" w:cs="Times New Roman"/>
-          <w:sz w:val="24"/>
-          <w:szCs w:val="24"/>
-        </w:rPr>
-        <w:t xml:space="preserve"> inferior</w:t>
-      </w:r>
-      <w:r>
-        <w:rPr>
-          <w:rFonts w:ascii="Times New Roman" w:hAnsi="Times New Roman" w:cs="Times New Roman"/>
-          <w:sz w:val="24"/>
-          <w:szCs w:val="24"/>
-        </w:rPr>
-        <w:t xml:space="preserve"> esquerda</w:t>
-      </w:r>
-      <w:r>
-        <w:rPr>
-          <w:rFonts w:ascii="Times New Roman" w:hAnsi="Times New Roman" w:cs="Times New Roman"/>
-          <w:sz w:val="24"/>
-          <w:szCs w:val="24"/>
-        </w:rPr>
-        <w:t xml:space="preserve"> da tela para utilizar de suas habilidades clicando nelas.</w:t>
+        <w:t xml:space="preserve">      1. Jogador </w:t>
+      </w:r>
+      <w:r>
+        <w:rPr>
+          <w:rFonts w:ascii="Times New Roman" w:hAnsi="Times New Roman" w:cs="Times New Roman"/>
+          <w:sz w:val="24"/>
+          <w:szCs w:val="24"/>
+        </w:rPr>
+        <w:t>deverá deslizar o dedo</w:t>
+      </w:r>
+      <w:r>
+        <w:rPr>
+          <w:rFonts w:ascii="Times New Roman" w:hAnsi="Times New Roman" w:cs="Times New Roman"/>
+          <w:sz w:val="24"/>
+          <w:szCs w:val="24"/>
+        </w:rPr>
+        <w:t xml:space="preserve"> para esquerda na tela.</w:t>
       </w:r>
     </w:p>
     <w:p>
@@ -4705,708 +3880,17 @@
     </w:p>
     <w:p>
       <w:pPr>
-        <w:autoSpaceDE w:val="0"/>
-        <w:autoSpaceDN w:val="0"/>
-        <w:adjustRightInd w:val="0"/>
-        <w:ind w:firstLine="0"/>
-        <w:rPr>
-          <w:rFonts w:ascii="Times New Roman" w:hAnsi="Times New Roman" w:cs="Times New Roman"/>
-          <w:sz w:val="24"/>
-          <w:szCs w:val="24"/>
-        </w:rPr>
-      </w:pPr>
-    </w:p>
-    <w:p>
-      <w:pPr>
-        <w:autoSpaceDE w:val="0"/>
-        <w:autoSpaceDN w:val="0"/>
-        <w:adjustRightInd w:val="0"/>
-        <w:ind w:firstLine="0"/>
-        <w:rPr>
-          <w:rFonts w:ascii="Times New Roman" w:hAnsi="Times New Roman" w:cs="Times New Roman"/>
-          <w:sz w:val="24"/>
-          <w:szCs w:val="24"/>
-        </w:rPr>
-      </w:pPr>
-    </w:p>
-    <w:p>
-      <w:pPr>
-        <w:autoSpaceDE w:val="0"/>
-        <w:autoSpaceDN w:val="0"/>
-        <w:adjustRightInd w:val="0"/>
-        <w:ind w:firstLine="0"/>
-        <w:rPr>
-          <w:rFonts w:ascii="Times New Roman" w:hAnsi="Times New Roman" w:cs="Times New Roman"/>
-          <w:b/>
-          <w:bCs/>
-          <w:sz w:val="24"/>
-          <w:szCs w:val="24"/>
-        </w:rPr>
-      </w:pPr>
-      <w:r>
-        <w:rPr>
-          <w:rFonts w:ascii="Times New Roman" w:hAnsi="Times New Roman" w:cs="Times New Roman"/>
-          <w:b/>
-          <w:bCs/>
-          <w:sz w:val="24"/>
-          <w:szCs w:val="24"/>
-        </w:rPr>
-        <w:t>RF05</w:t>
-      </w:r>
-      <w:r>
-        <w:rPr>
-          <w:rFonts w:ascii="Times New Roman" w:hAnsi="Times New Roman" w:cs="Times New Roman"/>
-          <w:b/>
-          <w:bCs/>
-          <w:sz w:val="24"/>
-          <w:szCs w:val="24"/>
-        </w:rPr>
-        <w:t>: Evoluir Habilidades</w:t>
-      </w:r>
-    </w:p>
-    <w:p>
-      <w:pPr>
-        <w:autoSpaceDE w:val="0"/>
-        <w:autoSpaceDN w:val="0"/>
-        <w:adjustRightInd w:val="0"/>
-        <w:rPr>
-          <w:rFonts w:ascii="Times New Roman" w:hAnsi="Times New Roman" w:cs="Times New Roman"/>
-          <w:b/>
-          <w:bCs/>
-          <w:sz w:val="24"/>
-          <w:szCs w:val="24"/>
-        </w:rPr>
-      </w:pPr>
-    </w:p>
-    <w:p>
-      <w:pPr>
-        <w:autoSpaceDE w:val="0"/>
-        <w:autoSpaceDN w:val="0"/>
-        <w:adjustRightInd w:val="0"/>
-        <w:ind w:firstLine="0"/>
-        <w:rPr>
-          <w:rFonts w:ascii="Times New Roman" w:hAnsi="Times New Roman" w:cs="Times New Roman"/>
-          <w:sz w:val="24"/>
-          <w:szCs w:val="24"/>
-        </w:rPr>
-      </w:pPr>
-      <w:r>
-        <w:rPr>
-          <w:rFonts w:ascii="Times New Roman" w:hAnsi="Times New Roman" w:cs="Times New Roman"/>
-          <w:b/>
-          <w:bCs/>
-          <w:sz w:val="24"/>
-          <w:szCs w:val="24"/>
-        </w:rPr>
-        <w:t xml:space="preserve">Descrição: </w:t>
-      </w:r>
-      <w:r>
-        <w:rPr>
-          <w:rFonts w:ascii="Times New Roman" w:hAnsi="Times New Roman" w:cs="Times New Roman"/>
-          <w:sz w:val="24"/>
-          <w:szCs w:val="24"/>
-        </w:rPr>
-        <w:t>o jogador poderá evoluir suas habilidades.</w:t>
-      </w:r>
-    </w:p>
-    <w:p>
-      <w:pPr>
-        <w:autoSpaceDE w:val="0"/>
-        <w:autoSpaceDN w:val="0"/>
-        <w:adjustRightInd w:val="0"/>
-        <w:ind w:firstLine="0"/>
-        <w:rPr>
-          <w:rFonts w:ascii="Times New Roman" w:hAnsi="Times New Roman" w:cs="Times New Roman"/>
-          <w:b/>
-          <w:bCs/>
-          <w:sz w:val="24"/>
-          <w:szCs w:val="24"/>
-        </w:rPr>
-      </w:pPr>
-      <w:r>
-        <w:rPr>
-          <w:rFonts w:ascii="Times New Roman" w:hAnsi="Times New Roman" w:cs="Times New Roman"/>
-          <w:b/>
-          <w:bCs/>
-          <w:sz w:val="24"/>
-          <w:szCs w:val="24"/>
-        </w:rPr>
-        <w:t xml:space="preserve">Pré-condição: </w:t>
-      </w:r>
-      <w:r>
-        <w:rPr>
-          <w:rFonts w:ascii="Times New Roman" w:hAnsi="Times New Roman" w:cs="Times New Roman"/>
-          <w:sz w:val="24"/>
-          <w:szCs w:val="24"/>
-        </w:rPr>
-        <w:t>Jogo inicializado, jogador fora de combate e jogo pausado.</w:t>
-      </w:r>
-    </w:p>
-    <w:p>
-      <w:pPr>
-        <w:autoSpaceDE w:val="0"/>
-        <w:autoSpaceDN w:val="0"/>
-        <w:adjustRightInd w:val="0"/>
-        <w:ind w:firstLine="0"/>
-        <w:rPr>
-          <w:rFonts w:ascii="Times New Roman" w:hAnsi="Times New Roman" w:cs="Times New Roman"/>
-          <w:sz w:val="24"/>
-          <w:szCs w:val="24"/>
-        </w:rPr>
-      </w:pPr>
-      <w:r>
-        <w:rPr>
-          <w:rFonts w:ascii="Times New Roman" w:hAnsi="Times New Roman" w:cs="Times New Roman"/>
-          <w:b/>
-          <w:bCs/>
-          <w:sz w:val="24"/>
-          <w:szCs w:val="24"/>
-        </w:rPr>
-        <w:t xml:space="preserve">Ator: </w:t>
-      </w:r>
-      <w:r>
-        <w:rPr>
-          <w:rFonts w:ascii="Times New Roman" w:hAnsi="Times New Roman" w:cs="Times New Roman"/>
-          <w:sz w:val="24"/>
-          <w:szCs w:val="24"/>
-        </w:rPr>
-        <w:t>Jogador</w:t>
-      </w:r>
-    </w:p>
-    <w:p>
-      <w:pPr>
-        <w:autoSpaceDE w:val="0"/>
-        <w:autoSpaceDN w:val="0"/>
-        <w:adjustRightInd w:val="0"/>
-        <w:ind w:firstLine="0"/>
-        <w:rPr>
-          <w:rFonts w:ascii="Times New Roman" w:hAnsi="Times New Roman" w:cs="Times New Roman"/>
-          <w:b/>
-          <w:bCs/>
-          <w:sz w:val="24"/>
-          <w:szCs w:val="24"/>
-        </w:rPr>
-      </w:pPr>
-      <w:r>
-        <w:rPr>
-          <w:rFonts w:ascii="Times New Roman" w:hAnsi="Times New Roman" w:cs="Times New Roman"/>
-          <w:b/>
-          <w:bCs/>
-          <w:sz w:val="24"/>
-          <w:szCs w:val="24"/>
-        </w:rPr>
-        <w:t>Fluxo normal:</w:t>
-      </w:r>
-    </w:p>
-    <w:p>
-      <w:pPr>
-        <w:autoSpaceDE w:val="0"/>
-        <w:autoSpaceDN w:val="0"/>
-        <w:adjustRightInd w:val="0"/>
-        <w:ind w:firstLine="0"/>
-        <w:rPr>
-          <w:rFonts w:ascii="Times New Roman" w:hAnsi="Times New Roman" w:cs="Times New Roman"/>
-          <w:sz w:val="24"/>
-          <w:szCs w:val="24"/>
-        </w:rPr>
-      </w:pPr>
-      <w:r>
-        <w:rPr>
-          <w:rFonts w:ascii="Times New Roman" w:hAnsi="Times New Roman" w:cs="Times New Roman"/>
-          <w:sz w:val="24"/>
-          <w:szCs w:val="24"/>
-        </w:rPr>
-        <w:t xml:space="preserve">       1. Jogador usará o botão de “Pause” seguido de “Evoluir Habilidades” para acessar a ja</w:t>
-      </w:r>
-      <w:r>
-        <w:rPr>
-          <w:rFonts w:ascii="Times New Roman" w:hAnsi="Times New Roman" w:cs="Times New Roman"/>
-          <w:sz w:val="24"/>
-          <w:szCs w:val="24"/>
-        </w:rPr>
-        <w:t>nela e evoluir suas habilidades, ou pelo menu inicial através da janela de “Classes” seguido de “Evoluir habilidades das classes”.</w:t>
-      </w:r>
-    </w:p>
-    <w:p>
-      <w:pPr>
-        <w:spacing w:after="20"/>
-        <w:ind w:firstLine="0"/>
-        <w:rPr>
-          <w:rFonts w:ascii="Times New Roman" w:hAnsi="Times New Roman" w:cs="Times New Roman"/>
-          <w:sz w:val="24"/>
-          <w:szCs w:val="24"/>
-        </w:rPr>
-      </w:pPr>
-      <w:r>
-        <w:rPr>
-          <w:rFonts w:ascii="Times New Roman" w:hAnsi="Times New Roman" w:cs="Times New Roman"/>
-          <w:b/>
-          <w:bCs/>
-          <w:sz w:val="24"/>
-          <w:szCs w:val="24"/>
-        </w:rPr>
-        <w:t xml:space="preserve">Fluxo alternativo: </w:t>
-      </w:r>
-      <w:r>
-        <w:rPr>
-          <w:rFonts w:ascii="Times New Roman" w:hAnsi="Times New Roman" w:cs="Times New Roman"/>
-          <w:sz w:val="24"/>
-          <w:szCs w:val="24"/>
-        </w:rPr>
-        <w:t>Problemas com o touchscreen.</w:t>
-      </w:r>
-    </w:p>
-    <w:p>
-      <w:pPr>
-        <w:spacing w:after="20"/>
-        <w:ind w:firstLine="0"/>
-        <w:rPr>
-          <w:rFonts w:ascii="Times New Roman" w:hAnsi="Times New Roman" w:cs="Times New Roman"/>
-          <w:sz w:val="24"/>
-          <w:szCs w:val="24"/>
-        </w:rPr>
-      </w:pPr>
-    </w:p>
-    <w:p>
-      <w:pPr>
-        <w:autoSpaceDE w:val="0"/>
-        <w:autoSpaceDN w:val="0"/>
-        <w:adjustRightInd w:val="0"/>
-        <w:ind w:firstLine="0"/>
-        <w:rPr>
-          <w:rFonts w:ascii="Times New Roman" w:hAnsi="Times New Roman" w:cs="Times New Roman"/>
-          <w:b/>
-          <w:bCs/>
-          <w:sz w:val="24"/>
-          <w:szCs w:val="24"/>
-        </w:rPr>
-      </w:pPr>
-      <w:r>
-        <w:rPr>
-          <w:rFonts w:ascii="Times New Roman" w:hAnsi="Times New Roman" w:cs="Times New Roman"/>
-          <w:b/>
-          <w:bCs/>
-          <w:sz w:val="24"/>
-          <w:szCs w:val="24"/>
-        </w:rPr>
-        <w:t>RF12: Pausar</w:t>
-      </w:r>
-    </w:p>
-    <w:p>
-      <w:pPr>
-        <w:autoSpaceDE w:val="0"/>
-        <w:autoSpaceDN w:val="0"/>
-        <w:adjustRightInd w:val="0"/>
-        <w:rPr>
-          <w:rFonts w:ascii="Times New Roman" w:hAnsi="Times New Roman" w:cs="Times New Roman"/>
-          <w:b/>
-          <w:bCs/>
-          <w:sz w:val="24"/>
-          <w:szCs w:val="24"/>
-        </w:rPr>
-      </w:pPr>
-    </w:p>
-    <w:p>
-      <w:pPr>
-        <w:autoSpaceDE w:val="0"/>
-        <w:autoSpaceDN w:val="0"/>
-        <w:adjustRightInd w:val="0"/>
-        <w:ind w:firstLine="0"/>
-        <w:rPr>
-          <w:rFonts w:ascii="Times New Roman" w:hAnsi="Times New Roman" w:cs="Times New Roman"/>
-          <w:sz w:val="24"/>
-          <w:szCs w:val="24"/>
-        </w:rPr>
-      </w:pPr>
-      <w:r>
-        <w:rPr>
-          <w:rFonts w:ascii="Times New Roman" w:hAnsi="Times New Roman" w:cs="Times New Roman"/>
-          <w:b/>
-          <w:bCs/>
-          <w:sz w:val="24"/>
-          <w:szCs w:val="24"/>
-        </w:rPr>
-        <w:t xml:space="preserve">Descrição: </w:t>
-      </w:r>
-      <w:r>
-        <w:rPr>
-          <w:rFonts w:ascii="Times New Roman" w:hAnsi="Times New Roman" w:cs="Times New Roman"/>
-          <w:sz w:val="24"/>
-          <w:szCs w:val="24"/>
-        </w:rPr>
-        <w:t>o jogador poderá pausar o jogo.</w:t>
-      </w:r>
-    </w:p>
-    <w:p>
-      <w:pPr>
-        <w:autoSpaceDE w:val="0"/>
-        <w:autoSpaceDN w:val="0"/>
-        <w:adjustRightInd w:val="0"/>
-        <w:ind w:firstLine="0"/>
-        <w:rPr>
-          <w:rFonts w:ascii="Times New Roman" w:hAnsi="Times New Roman" w:cs="Times New Roman"/>
-          <w:b/>
-          <w:bCs/>
-          <w:sz w:val="24"/>
-          <w:szCs w:val="24"/>
-        </w:rPr>
-      </w:pPr>
-      <w:r>
-        <w:rPr>
-          <w:rFonts w:ascii="Times New Roman" w:hAnsi="Times New Roman" w:cs="Times New Roman"/>
-          <w:b/>
-          <w:bCs/>
-          <w:sz w:val="24"/>
-          <w:szCs w:val="24"/>
-        </w:rPr>
-        <w:t xml:space="preserve">Pré-condição: </w:t>
-      </w:r>
-      <w:r>
-        <w:rPr>
-          <w:rFonts w:ascii="Times New Roman" w:hAnsi="Times New Roman" w:cs="Times New Roman"/>
-          <w:sz w:val="24"/>
-          <w:szCs w:val="24"/>
-        </w:rPr>
-        <w:t>Jogo inicializado</w:t>
-      </w:r>
-      <w:r>
-        <w:rPr>
-          <w:rFonts w:ascii="Times New Roman" w:hAnsi="Times New Roman" w:cs="Times New Roman"/>
-          <w:sz w:val="24"/>
-          <w:szCs w:val="24"/>
-        </w:rPr>
-        <w:t>.</w:t>
-      </w:r>
-    </w:p>
-    <w:p>
-      <w:pPr>
-        <w:autoSpaceDE w:val="0"/>
-        <w:autoSpaceDN w:val="0"/>
-        <w:adjustRightInd w:val="0"/>
-        <w:ind w:firstLine="0"/>
-        <w:rPr>
-          <w:rFonts w:ascii="Times New Roman" w:hAnsi="Times New Roman" w:cs="Times New Roman"/>
-          <w:sz w:val="24"/>
-          <w:szCs w:val="24"/>
-        </w:rPr>
-      </w:pPr>
-      <w:r>
-        <w:rPr>
-          <w:rFonts w:ascii="Times New Roman" w:hAnsi="Times New Roman" w:cs="Times New Roman"/>
-          <w:b/>
-          <w:bCs/>
-          <w:sz w:val="24"/>
-          <w:szCs w:val="24"/>
-        </w:rPr>
-        <w:t xml:space="preserve">Ator: </w:t>
-      </w:r>
-      <w:r>
-        <w:rPr>
-          <w:rFonts w:ascii="Times New Roman" w:hAnsi="Times New Roman" w:cs="Times New Roman"/>
-          <w:sz w:val="24"/>
-          <w:szCs w:val="24"/>
-        </w:rPr>
-        <w:t>Jogador</w:t>
-      </w:r>
-    </w:p>
-    <w:p>
-      <w:pPr>
-        <w:autoSpaceDE w:val="0"/>
-        <w:autoSpaceDN w:val="0"/>
-        <w:adjustRightInd w:val="0"/>
-        <w:ind w:firstLine="0"/>
-        <w:rPr>
-          <w:rFonts w:ascii="Times New Roman" w:hAnsi="Times New Roman" w:cs="Times New Roman"/>
-          <w:b/>
-          <w:bCs/>
-          <w:sz w:val="24"/>
-          <w:szCs w:val="24"/>
-        </w:rPr>
-      </w:pPr>
-      <w:r>
-        <w:rPr>
-          <w:rFonts w:ascii="Times New Roman" w:hAnsi="Times New Roman" w:cs="Times New Roman"/>
-          <w:b/>
-          <w:bCs/>
-          <w:sz w:val="24"/>
-          <w:szCs w:val="24"/>
-        </w:rPr>
-        <w:t>Fluxo normal:</w:t>
-      </w:r>
-    </w:p>
-    <w:p>
-      <w:pPr>
-        <w:autoSpaceDE w:val="0"/>
-        <w:autoSpaceDN w:val="0"/>
-        <w:adjustRightInd w:val="0"/>
-        <w:ind w:firstLine="0"/>
-        <w:rPr>
-          <w:rFonts w:ascii="Times New Roman" w:hAnsi="Times New Roman" w:cs="Times New Roman"/>
-          <w:sz w:val="24"/>
-          <w:szCs w:val="24"/>
-        </w:rPr>
-      </w:pPr>
-      <w:r>
-        <w:rPr>
-          <w:rFonts w:ascii="Times New Roman" w:hAnsi="Times New Roman" w:cs="Times New Roman"/>
-          <w:sz w:val="24"/>
-          <w:szCs w:val="24"/>
-        </w:rPr>
-        <w:t xml:space="preserve">       1. Jogador usará o botão de pause representado na tela no canto superior esquerdo para pausar o jogo.</w:t>
-      </w:r>
-    </w:p>
-    <w:p>
-      <w:pPr>
-        <w:autoSpaceDE w:val="0"/>
-        <w:autoSpaceDN w:val="0"/>
-        <w:adjustRightInd w:val="0"/>
-        <w:ind w:firstLine="0"/>
-        <w:rPr>
-          <w:rFonts w:ascii="Times New Roman" w:hAnsi="Times New Roman" w:cs="Times New Roman"/>
-          <w:sz w:val="24"/>
-          <w:szCs w:val="24"/>
-        </w:rPr>
-      </w:pPr>
-      <w:r>
-        <w:rPr>
-          <w:rFonts w:ascii="Times New Roman" w:hAnsi="Times New Roman" w:cs="Times New Roman"/>
-          <w:b/>
-          <w:bCs/>
-          <w:sz w:val="24"/>
-          <w:szCs w:val="24"/>
-        </w:rPr>
-        <w:t xml:space="preserve">Fluxo alternativo: </w:t>
-      </w:r>
-      <w:r>
-        <w:rPr>
-          <w:rFonts w:ascii="Times New Roman" w:hAnsi="Times New Roman" w:cs="Times New Roman"/>
-          <w:sz w:val="24"/>
-          <w:szCs w:val="24"/>
-        </w:rPr>
-        <w:t>Problemas com o touchscreen.</w:t>
-      </w:r>
-    </w:p>
-    <w:p>
-      <w:pPr>
-        <w:spacing w:after="20"/>
-        <w:ind w:firstLine="0"/>
-        <w:rPr>
-          <w:rFonts w:ascii="Times New Roman" w:hAnsi="Times New Roman" w:cs="Times New Roman"/>
-          <w:b/>
-          <w:sz w:val="24"/>
-          <w:szCs w:val="24"/>
-        </w:rPr>
-      </w:pPr>
-    </w:p>
-    <w:p>
-      <w:pPr>
-        <w:autoSpaceDE w:val="0"/>
-        <w:autoSpaceDN w:val="0"/>
-        <w:adjustRightInd w:val="0"/>
-        <w:ind w:firstLine="0"/>
-        <w:rPr>
-          <w:rFonts w:ascii="Times New Roman" w:hAnsi="Times New Roman" w:cs="Times New Roman"/>
-          <w:b/>
-          <w:bCs/>
-          <w:sz w:val="24"/>
-          <w:szCs w:val="24"/>
-        </w:rPr>
-      </w:pPr>
-      <w:r>
-        <w:rPr>
-          <w:rFonts w:ascii="Times New Roman" w:hAnsi="Times New Roman" w:cs="Times New Roman"/>
-          <w:b/>
-          <w:bCs/>
-          <w:sz w:val="24"/>
-          <w:szCs w:val="24"/>
-        </w:rPr>
-        <w:t>RF11: Sair</w:t>
-      </w:r>
-    </w:p>
-    <w:p>
-      <w:pPr>
-        <w:autoSpaceDE w:val="0"/>
-        <w:autoSpaceDN w:val="0"/>
-        <w:adjustRightInd w:val="0"/>
-        <w:rPr>
-          <w:rFonts w:ascii="Times New Roman" w:hAnsi="Times New Roman" w:cs="Times New Roman"/>
-          <w:b/>
-          <w:bCs/>
-          <w:sz w:val="24"/>
-          <w:szCs w:val="24"/>
-        </w:rPr>
-      </w:pPr>
-    </w:p>
-    <w:p>
-      <w:pPr>
-        <w:autoSpaceDE w:val="0"/>
-        <w:autoSpaceDN w:val="0"/>
-        <w:adjustRightInd w:val="0"/>
-        <w:ind w:firstLine="0"/>
-        <w:rPr>
-          <w:rFonts w:ascii="Times New Roman" w:hAnsi="Times New Roman" w:cs="Times New Roman"/>
-          <w:sz w:val="24"/>
-          <w:szCs w:val="24"/>
-        </w:rPr>
-      </w:pPr>
-      <w:r>
-        <w:rPr>
-          <w:rFonts w:ascii="Times New Roman" w:hAnsi="Times New Roman" w:cs="Times New Roman"/>
-          <w:b/>
-          <w:bCs/>
-          <w:sz w:val="24"/>
-          <w:szCs w:val="24"/>
-        </w:rPr>
-        <w:t xml:space="preserve">Descrição: </w:t>
-      </w:r>
-      <w:r>
-        <w:rPr>
-          <w:rFonts w:ascii="Times New Roman" w:hAnsi="Times New Roman" w:cs="Times New Roman"/>
-          <w:sz w:val="24"/>
-          <w:szCs w:val="24"/>
-        </w:rPr>
-        <w:t>o jogador poderá sair do jogo.</w:t>
-      </w:r>
-    </w:p>
-    <w:p>
-      <w:pPr>
-        <w:autoSpaceDE w:val="0"/>
-        <w:autoSpaceDN w:val="0"/>
-        <w:adjustRightInd w:val="0"/>
-        <w:ind w:firstLine="0"/>
-        <w:rPr>
-          <w:rFonts w:ascii="Times New Roman" w:hAnsi="Times New Roman" w:cs="Times New Roman"/>
-          <w:b/>
-          <w:bCs/>
-          <w:sz w:val="24"/>
-          <w:szCs w:val="24"/>
-        </w:rPr>
-      </w:pPr>
-      <w:r>
-        <w:rPr>
-          <w:rFonts w:ascii="Times New Roman" w:hAnsi="Times New Roman" w:cs="Times New Roman"/>
-          <w:b/>
-          <w:bCs/>
-          <w:sz w:val="24"/>
-          <w:szCs w:val="24"/>
-        </w:rPr>
-        <w:t xml:space="preserve">Pré-condição: </w:t>
-      </w:r>
-      <w:r>
-        <w:rPr>
-          <w:rFonts w:ascii="Times New Roman" w:hAnsi="Times New Roman" w:cs="Times New Roman"/>
-          <w:sz w:val="24"/>
-          <w:szCs w:val="24"/>
-        </w:rPr>
-        <w:t>Jogo inicializado.</w:t>
-      </w:r>
-    </w:p>
-    <w:p>
-      <w:pPr>
-        <w:autoSpaceDE w:val="0"/>
-        <w:autoSpaceDN w:val="0"/>
-        <w:adjustRightInd w:val="0"/>
-        <w:ind w:firstLine="0"/>
-        <w:rPr>
-          <w:rFonts w:ascii="Times New Roman" w:hAnsi="Times New Roman" w:cs="Times New Roman"/>
-          <w:sz w:val="24"/>
-          <w:szCs w:val="24"/>
-        </w:rPr>
-      </w:pPr>
-      <w:r>
-        <w:rPr>
-          <w:rFonts w:ascii="Times New Roman" w:hAnsi="Times New Roman" w:cs="Times New Roman"/>
-          <w:b/>
-          <w:bCs/>
-          <w:sz w:val="24"/>
-          <w:szCs w:val="24"/>
-        </w:rPr>
-        <w:t xml:space="preserve">Ator: </w:t>
-      </w:r>
-      <w:r>
-        <w:rPr>
-          <w:rFonts w:ascii="Times New Roman" w:hAnsi="Times New Roman" w:cs="Times New Roman"/>
-          <w:sz w:val="24"/>
-          <w:szCs w:val="24"/>
-        </w:rPr>
-        <w:t>Jogador</w:t>
-      </w:r>
-    </w:p>
-    <w:p>
-      <w:pPr>
-        <w:autoSpaceDE w:val="0"/>
-        <w:autoSpaceDN w:val="0"/>
-        <w:adjustRightInd w:val="0"/>
-        <w:ind w:firstLine="0"/>
-        <w:rPr>
-          <w:rFonts w:ascii="Times New Roman" w:hAnsi="Times New Roman" w:cs="Times New Roman"/>
-          <w:b/>
-          <w:bCs/>
-          <w:sz w:val="24"/>
-          <w:szCs w:val="24"/>
-        </w:rPr>
-      </w:pPr>
-      <w:r>
-        <w:rPr>
-          <w:rFonts w:ascii="Times New Roman" w:hAnsi="Times New Roman" w:cs="Times New Roman"/>
-          <w:b/>
-          <w:bCs/>
-          <w:sz w:val="24"/>
-          <w:szCs w:val="24"/>
-        </w:rPr>
-        <w:t>Fluxo normal:</w:t>
-      </w:r>
-    </w:p>
-    <w:p>
-      <w:pPr>
-        <w:autoSpaceDE w:val="0"/>
-        <w:autoSpaceDN w:val="0"/>
-        <w:adjustRightInd w:val="0"/>
-        <w:ind w:firstLine="0"/>
-        <w:rPr>
-          <w:rFonts w:ascii="Times New Roman" w:hAnsi="Times New Roman" w:cs="Times New Roman"/>
-          <w:sz w:val="24"/>
-          <w:szCs w:val="24"/>
-        </w:rPr>
-      </w:pPr>
-      <w:r>
-        <w:rPr>
-          <w:rFonts w:ascii="Times New Roman" w:hAnsi="Times New Roman" w:cs="Times New Roman"/>
-          <w:sz w:val="24"/>
-          <w:szCs w:val="24"/>
-        </w:rPr>
-        <w:t xml:space="preserve">       1. Jogador usará a opção sair no menu de pause para sair do jogo.</w:t>
-      </w:r>
-    </w:p>
-    <w:p>
-      <w:pPr>
-        <w:spacing w:after="20"/>
-        <w:ind w:firstLine="0"/>
-        <w:rPr>
-          <w:rFonts w:ascii="Times New Roman" w:hAnsi="Times New Roman" w:cs="Times New Roman"/>
-          <w:b/>
-          <w:sz w:val="24"/>
-          <w:szCs w:val="24"/>
-        </w:rPr>
-      </w:pPr>
-      <w:r>
-        <w:rPr>
-          <w:rFonts w:ascii="Times New Roman" w:hAnsi="Times New Roman" w:cs="Times New Roman"/>
-          <w:b/>
-          <w:bCs/>
-          <w:sz w:val="24"/>
-          <w:szCs w:val="24"/>
-        </w:rPr>
-        <w:t xml:space="preserve">Fluxo alternativo: </w:t>
-      </w:r>
-      <w:r>
-        <w:rPr>
-          <w:rFonts w:ascii="Times New Roman" w:hAnsi="Times New Roman" w:cs="Times New Roman"/>
-          <w:sz w:val="24"/>
-          <w:szCs w:val="24"/>
-        </w:rPr>
-        <w:t>Problemas com o touchscreen.</w:t>
-      </w:r>
+        <w:spacing w:after="20"/>
+        <w:ind w:firstLine="0"/>
+        <w:rPr>
+          <w:rFonts w:ascii="Times New Roman" w:hAnsi="Times New Roman" w:cs="Times New Roman"/>
+          <w:b/>
+          <w:sz w:val="24"/>
+          <w:szCs w:val="24"/>
+        </w:rPr>
+      </w:pPr>
+      <w:bookmarkStart w:id="0" w:name="_GoBack"/>
+      <w:bookmarkEnd w:id="0"/>
     </w:p>
     <w:sectPr>
       <w:headerReference w:type="default" r:id="rId10"/>
@@ -5811,6 +4295,96 @@
     </w:lvl>
   </w:abstractNum>
   <w:abstractNum w:abstractNumId="3" w15:restartNumberingAfterBreak="0">
+    <w:nsid w:val="2E0B2045"/>
+    <w:multiLevelType w:val="hybridMultilevel"/>
+    <w:tmpl w:val="302C7610"/>
+    <w:lvl w:ilvl="0" w:tplc="E7402382">
+      <w:start w:val="1"/>
+      <w:numFmt w:val="decimal"/>
+      <w:lvlText w:val="%1."/>
+      <w:lvlJc w:val="left"/>
+      <w:pPr>
+        <w:ind w:left="720" w:hanging="360"/>
+      </w:pPr>
+      <w:rPr>
+        <w:rFonts w:hint="default"/>
+        <w:b/>
+      </w:rPr>
+    </w:lvl>
+    <w:lvl w:ilvl="1" w:tplc="04160019" w:tentative="1">
+      <w:start w:val="1"/>
+      <w:numFmt w:val="lowerLetter"/>
+      <w:lvlText w:val="%2."/>
+      <w:lvlJc w:val="left"/>
+      <w:pPr>
+        <w:ind w:left="1440" w:hanging="360"/>
+      </w:pPr>
+    </w:lvl>
+    <w:lvl w:ilvl="2" w:tplc="0416001B" w:tentative="1">
+      <w:start w:val="1"/>
+      <w:numFmt w:val="lowerRoman"/>
+      <w:lvlText w:val="%3."/>
+      <w:lvlJc w:val="right"/>
+      <w:pPr>
+        <w:ind w:left="2160" w:hanging="180"/>
+      </w:pPr>
+    </w:lvl>
+    <w:lvl w:ilvl="3" w:tplc="0416000F" w:tentative="1">
+      <w:start w:val="1"/>
+      <w:numFmt w:val="decimal"/>
+      <w:lvlText w:val="%4."/>
+      <w:lvlJc w:val="left"/>
+      <w:pPr>
+        <w:ind w:left="2880" w:hanging="360"/>
+      </w:pPr>
+    </w:lvl>
+    <w:lvl w:ilvl="4" w:tplc="04160019" w:tentative="1">
+      <w:start w:val="1"/>
+      <w:numFmt w:val="lowerLetter"/>
+      <w:lvlText w:val="%5."/>
+      <w:lvlJc w:val="left"/>
+      <w:pPr>
+        <w:ind w:left="3600" w:hanging="360"/>
+      </w:pPr>
+    </w:lvl>
+    <w:lvl w:ilvl="5" w:tplc="0416001B" w:tentative="1">
+      <w:start w:val="1"/>
+      <w:numFmt w:val="lowerRoman"/>
+      <w:lvlText w:val="%6."/>
+      <w:lvlJc w:val="right"/>
+      <w:pPr>
+        <w:ind w:left="4320" w:hanging="180"/>
+      </w:pPr>
+    </w:lvl>
+    <w:lvl w:ilvl="6" w:tplc="0416000F" w:tentative="1">
+      <w:start w:val="1"/>
+      <w:numFmt w:val="decimal"/>
+      <w:lvlText w:val="%7."/>
+      <w:lvlJc w:val="left"/>
+      <w:pPr>
+        <w:ind w:left="5040" w:hanging="360"/>
+      </w:pPr>
+    </w:lvl>
+    <w:lvl w:ilvl="7" w:tplc="04160019" w:tentative="1">
+      <w:start w:val="1"/>
+      <w:numFmt w:val="lowerLetter"/>
+      <w:lvlText w:val="%8."/>
+      <w:lvlJc w:val="left"/>
+      <w:pPr>
+        <w:ind w:left="5760" w:hanging="360"/>
+      </w:pPr>
+    </w:lvl>
+    <w:lvl w:ilvl="8" w:tplc="0416001B" w:tentative="1">
+      <w:start w:val="1"/>
+      <w:numFmt w:val="lowerRoman"/>
+      <w:lvlText w:val="%9."/>
+      <w:lvlJc w:val="right"/>
+      <w:pPr>
+        <w:ind w:left="6480" w:hanging="180"/>
+      </w:pPr>
+    </w:lvl>
+  </w:abstractNum>
+  <w:abstractNum w:abstractNumId="4" w15:restartNumberingAfterBreak="0">
     <w:nsid w:val="442A4BD9"/>
     <w:multiLevelType w:val="hybridMultilevel"/>
     <w:tmpl w:val="DA801520"/>
@@ -5900,7 +4474,7 @@
       </w:pPr>
     </w:lvl>
   </w:abstractNum>
-  <w:abstractNum w:abstractNumId="4" w15:restartNumberingAfterBreak="0">
+  <w:abstractNum w:abstractNumId="5" w15:restartNumberingAfterBreak="0">
     <w:nsid w:val="58EB0523"/>
     <w:multiLevelType w:val="multilevel"/>
     <w:tmpl w:val="76F62544"/>
@@ -6013,7 +4587,7 @@
       </w:rPr>
     </w:lvl>
   </w:abstractNum>
-  <w:abstractNum w:abstractNumId="5" w15:restartNumberingAfterBreak="0">
+  <w:abstractNum w:abstractNumId="6" w15:restartNumberingAfterBreak="0">
     <w:nsid w:val="631B4F50"/>
     <w:multiLevelType w:val="hybridMultilevel"/>
     <w:tmpl w:val="F5E640CA"/>
@@ -6102,7 +4676,7 @@
       </w:pPr>
     </w:lvl>
   </w:abstractNum>
-  <w:abstractNum w:abstractNumId="6" w15:restartNumberingAfterBreak="0">
+  <w:abstractNum w:abstractNumId="7" w15:restartNumberingAfterBreak="0">
     <w:nsid w:val="67B964BB"/>
     <w:multiLevelType w:val="hybridMultilevel"/>
     <w:tmpl w:val="CC60F534"/>
@@ -6192,7 +4766,7 @@
       </w:pPr>
     </w:lvl>
   </w:abstractNum>
-  <w:abstractNum w:abstractNumId="7" w15:restartNumberingAfterBreak="0">
+  <w:abstractNum w:abstractNumId="8" w15:restartNumberingAfterBreak="0">
     <w:nsid w:val="767A74F5"/>
     <w:multiLevelType w:val="hybridMultilevel"/>
     <w:tmpl w:val="32B8248E"/>
@@ -6283,28 +4857,31 @@
     </w:lvl>
   </w:abstractNum>
   <w:num w:numId="1">
+    <w:abstractNumId w:val="5"/>
+  </w:num>
+  <w:num w:numId="2">
     <w:abstractNumId w:val="4"/>
   </w:num>
-  <w:num w:numId="2">
-    <w:abstractNumId w:val="3"/>
-  </w:num>
   <w:num w:numId="3">
-    <w:abstractNumId w:val="5"/>
+    <w:abstractNumId w:val="6"/>
   </w:num>
   <w:num w:numId="4">
     <w:abstractNumId w:val="1"/>
   </w:num>
   <w:num w:numId="5">
-    <w:abstractNumId w:val="7"/>
+    <w:abstractNumId w:val="8"/>
   </w:num>
   <w:num w:numId="6">
-    <w:abstractNumId w:val="6"/>
+    <w:abstractNumId w:val="7"/>
   </w:num>
   <w:num w:numId="7">
     <w:abstractNumId w:val="2"/>
   </w:num>
   <w:num w:numId="8">
     <w:abstractNumId w:val="0"/>
+  </w:num>
+  <w:num w:numId="9">
+    <w:abstractNumId w:val="3"/>
   </w:num>
 </w:numbering>
 </file>
@@ -7104,7 +5681,7 @@
 </file>
 
 <file path=customXml/itemProps1.xml><?xml version="1.0" encoding="utf-8"?>
-<ds:datastoreItem xmlns:ds="http://schemas.openxmlformats.org/officeDocument/2006/customXml" ds:itemID="{182E58C1-CCD8-4F5E-9C84-5C21027592A0}">
+<ds:datastoreItem xmlns:ds="http://schemas.openxmlformats.org/officeDocument/2006/customXml" ds:itemID="{2FFC2E63-F5EA-4CC5-8A92-2E843CAEED2F}">
   <ds:schemaRefs>
     <ds:schemaRef ds:uri="http://schemas.openxmlformats.org/officeDocument/2006/bibliography"/>
   </ds:schemaRefs>

--- a/TG/GDD-Run-Skeleton-Run.docx
+++ b/TG/GDD-Run-Skeleton-Run.docx
@@ -35,6 +35,8 @@
         </w:rPr>
         <w:t xml:space="preserve"> A - Game Design Document</w:t>
       </w:r>
+      <w:bookmarkStart w:id="0" w:name="_GoBack"/>
+      <w:bookmarkEnd w:id="0"/>
     </w:p>
     <w:p>
       <w:pPr>
@@ -709,9 +711,6 @@
     </w:p>
     <w:p>
       <w:pPr>
-        <w:pStyle w:val="PargrafodaLista"/>
-        <w:spacing w:after="20"/>
-        <w:ind w:left="360"/>
         <w:rPr>
           <w:rFonts w:ascii="Times New Roman" w:hAnsi="Times New Roman" w:cs="Times New Roman"/>
           <w:sz w:val="24"/>
@@ -722,40 +721,6 @@
     </w:p>
     <w:p>
       <w:pPr>
-        <w:pStyle w:val="PargrafodaLista"/>
-        <w:numPr>
-          <w:ilvl w:val="1"/>
-          <w:numId w:val="1"/>
-        </w:numPr>
-        <w:spacing w:after="20"/>
-        <w:rPr>
-          <w:rFonts w:ascii="Times New Roman" w:hAnsi="Times New Roman" w:cs="Times New Roman"/>
-          <w:b/>
-          <w:sz w:val="24"/>
-          <w:szCs w:val="24"/>
-        </w:rPr>
-      </w:pPr>
-      <w:r>
-        <w:rPr>
-          <w:rFonts w:ascii="Times New Roman" w:hAnsi="Times New Roman" w:cs="Times New Roman"/>
-          <w:b/>
-          <w:sz w:val="24"/>
-          <w:szCs w:val="24"/>
-        </w:rPr>
-        <w:t>Convenções, termos e abreviações.</w:t>
-      </w:r>
-    </w:p>
-    <w:p>
-      <w:pPr>
-        <w:rPr>
-          <w:rFonts w:ascii="Times New Roman" w:hAnsi="Times New Roman" w:cs="Times New Roman"/>
-          <w:sz w:val="24"/>
-          <w:szCs w:val="24"/>
-        </w:rPr>
-      </w:pPr>
-    </w:p>
-    <w:p>
-      <w:pPr>
         <w:spacing w:after="20"/>
         <w:ind w:firstLine="0"/>
         <w:rPr>
@@ -802,123 +767,998 @@
           <w:sz w:val="24"/>
           <w:szCs w:val="24"/>
         </w:rPr>
+        <w:t xml:space="preserve">Título: </w:t>
+      </w:r>
+      <w:proofErr w:type="spellStart"/>
+      <w:r>
+        <w:rPr>
+          <w:rFonts w:ascii="Times New Roman" w:eastAsia="Times New Roman" w:hAnsi="Times New Roman" w:cs="Times New Roman"/>
+          <w:sz w:val="24"/>
+        </w:rPr>
+        <w:t>Run</w:t>
+      </w:r>
+      <w:proofErr w:type="spellEnd"/>
+      <w:r>
+        <w:rPr>
+          <w:rFonts w:ascii="Times New Roman" w:eastAsia="Times New Roman" w:hAnsi="Times New Roman" w:cs="Times New Roman"/>
+          <w:sz w:val="24"/>
+        </w:rPr>
+        <w:t xml:space="preserve"> </w:t>
+      </w:r>
+      <w:proofErr w:type="spellStart"/>
+      <w:r>
+        <w:rPr>
+          <w:rFonts w:ascii="Times New Roman" w:eastAsia="Times New Roman" w:hAnsi="Times New Roman" w:cs="Times New Roman"/>
+          <w:sz w:val="24"/>
+        </w:rPr>
+        <w:t>Skeleton</w:t>
+      </w:r>
+      <w:proofErr w:type="spellEnd"/>
+      <w:r>
+        <w:rPr>
+          <w:rFonts w:ascii="Times New Roman" w:eastAsia="Times New Roman" w:hAnsi="Times New Roman" w:cs="Times New Roman"/>
+          <w:sz w:val="24"/>
+        </w:rPr>
+        <w:t xml:space="preserve">, </w:t>
+      </w:r>
+      <w:proofErr w:type="spellStart"/>
+      <w:r>
+        <w:rPr>
+          <w:rFonts w:ascii="Times New Roman" w:eastAsia="Times New Roman" w:hAnsi="Times New Roman" w:cs="Times New Roman"/>
+          <w:sz w:val="24"/>
+        </w:rPr>
+        <w:t>Run</w:t>
+      </w:r>
+      <w:proofErr w:type="spellEnd"/>
+    </w:p>
+    <w:p>
+      <w:pPr>
+        <w:spacing w:after="20"/>
+        <w:ind w:firstLine="0"/>
+        <w:rPr>
+          <w:rFonts w:ascii="Times New Roman" w:hAnsi="Times New Roman" w:cs="Times New Roman"/>
+          <w:sz w:val="24"/>
+          <w:szCs w:val="24"/>
+        </w:rPr>
+      </w:pPr>
+      <w:r>
+        <w:rPr>
+          <w:rFonts w:ascii="Times New Roman" w:hAnsi="Times New Roman" w:cs="Times New Roman"/>
+          <w:b/>
+          <w:sz w:val="24"/>
+          <w:szCs w:val="24"/>
+        </w:rPr>
+        <w:t>Plataforma</w:t>
+      </w:r>
+      <w:r>
+        <w:rPr>
+          <w:rFonts w:ascii="Times New Roman" w:hAnsi="Times New Roman" w:cs="Times New Roman"/>
+          <w:sz w:val="24"/>
+          <w:szCs w:val="24"/>
+        </w:rPr>
+        <w:t>: Mobile.</w:t>
+      </w:r>
+    </w:p>
+    <w:p>
+      <w:pPr>
+        <w:spacing w:after="20"/>
+        <w:ind w:firstLine="0"/>
+        <w:rPr>
+          <w:rFonts w:ascii="Times New Roman" w:hAnsi="Times New Roman" w:cs="Times New Roman"/>
+          <w:sz w:val="24"/>
+          <w:szCs w:val="24"/>
+        </w:rPr>
+      </w:pPr>
+      <w:r>
+        <w:rPr>
+          <w:rFonts w:ascii="Times New Roman" w:hAnsi="Times New Roman" w:cs="Times New Roman"/>
+          <w:b/>
+          <w:sz w:val="24"/>
+          <w:szCs w:val="24"/>
+        </w:rPr>
         <w:lastRenderedPageBreak/>
-        <w:t xml:space="preserve">Título: </w:t>
+        <w:t>Jogadores</w:t>
+      </w:r>
+      <w:r>
+        <w:rPr>
+          <w:rFonts w:ascii="Times New Roman" w:hAnsi="Times New Roman" w:cs="Times New Roman"/>
+          <w:sz w:val="24"/>
+          <w:szCs w:val="24"/>
+        </w:rPr>
+        <w:t xml:space="preserve">: </w:t>
       </w:r>
       <w:proofErr w:type="spellStart"/>
       <w:r>
         <w:rPr>
-          <w:rFonts w:ascii="Times New Roman" w:eastAsia="Times New Roman" w:hAnsi="Times New Roman" w:cs="Times New Roman"/>
-          <w:sz w:val="24"/>
+          <w:rFonts w:ascii="Times New Roman" w:hAnsi="Times New Roman" w:cs="Times New Roman"/>
+          <w:sz w:val="24"/>
+          <w:szCs w:val="24"/>
+        </w:rPr>
+        <w:t>Simgle</w:t>
+      </w:r>
+      <w:proofErr w:type="spellEnd"/>
+      <w:r>
+        <w:rPr>
+          <w:rFonts w:ascii="Times New Roman" w:hAnsi="Times New Roman" w:cs="Times New Roman"/>
+          <w:sz w:val="24"/>
+          <w:szCs w:val="24"/>
+        </w:rPr>
+        <w:t>-Player</w:t>
+      </w:r>
+      <w:r>
+        <w:rPr>
+          <w:rFonts w:ascii="Times New Roman" w:hAnsi="Times New Roman" w:cs="Times New Roman"/>
+          <w:sz w:val="24"/>
+          <w:szCs w:val="24"/>
+        </w:rPr>
+        <w:t>.</w:t>
+      </w:r>
+    </w:p>
+    <w:p>
+      <w:pPr>
+        <w:spacing w:after="20"/>
+        <w:ind w:firstLine="0"/>
+        <w:rPr>
+          <w:rFonts w:ascii="Times New Roman" w:hAnsi="Times New Roman" w:cs="Times New Roman"/>
+          <w:sz w:val="24"/>
+          <w:szCs w:val="24"/>
+        </w:rPr>
+      </w:pPr>
+      <w:r>
+        <w:rPr>
+          <w:rFonts w:ascii="Times New Roman" w:hAnsi="Times New Roman" w:cs="Times New Roman"/>
+          <w:b/>
+          <w:sz w:val="24"/>
+          <w:szCs w:val="24"/>
+        </w:rPr>
+        <w:t>Gênero</w:t>
+      </w:r>
+      <w:r>
+        <w:rPr>
+          <w:rFonts w:ascii="Times New Roman" w:hAnsi="Times New Roman" w:cs="Times New Roman"/>
+          <w:sz w:val="24"/>
+          <w:szCs w:val="24"/>
+        </w:rPr>
+        <w:t xml:space="preserve">: </w:t>
+      </w:r>
+      <w:proofErr w:type="spellStart"/>
+      <w:r>
+        <w:rPr>
+          <w:rFonts w:ascii="Times New Roman" w:hAnsi="Times New Roman" w:cs="Times New Roman"/>
+          <w:sz w:val="24"/>
+          <w:szCs w:val="24"/>
+        </w:rPr>
+        <w:t>Runner</w:t>
+      </w:r>
+      <w:proofErr w:type="spellEnd"/>
+      <w:r>
+        <w:rPr>
+          <w:rFonts w:ascii="Times New Roman" w:hAnsi="Times New Roman" w:cs="Times New Roman"/>
+          <w:sz w:val="24"/>
+          <w:szCs w:val="24"/>
+        </w:rPr>
+        <w:t>.</w:t>
+      </w:r>
+    </w:p>
+    <w:p>
+      <w:pPr>
+        <w:spacing w:after="20"/>
+        <w:ind w:firstLine="0"/>
+        <w:rPr>
+          <w:rFonts w:ascii="Times New Roman" w:hAnsi="Times New Roman" w:cs="Times New Roman"/>
+          <w:sz w:val="24"/>
+          <w:szCs w:val="24"/>
+        </w:rPr>
+      </w:pPr>
+      <w:r>
+        <w:rPr>
+          <w:rFonts w:ascii="Times New Roman" w:hAnsi="Times New Roman" w:cs="Times New Roman"/>
+          <w:b/>
+          <w:sz w:val="24"/>
+          <w:szCs w:val="24"/>
+        </w:rPr>
+        <w:t xml:space="preserve">High </w:t>
+      </w:r>
+      <w:proofErr w:type="spellStart"/>
+      <w:r>
+        <w:rPr>
+          <w:rFonts w:ascii="Times New Roman" w:hAnsi="Times New Roman" w:cs="Times New Roman"/>
+          <w:b/>
+          <w:sz w:val="24"/>
+          <w:szCs w:val="24"/>
+        </w:rPr>
+        <w:t>Concept</w:t>
+      </w:r>
+      <w:proofErr w:type="spellEnd"/>
+      <w:r>
+        <w:rPr>
+          <w:rFonts w:ascii="Times New Roman" w:hAnsi="Times New Roman" w:cs="Times New Roman"/>
+          <w:sz w:val="24"/>
+          <w:szCs w:val="24"/>
+        </w:rPr>
+        <w:t>: O jogador</w:t>
+      </w:r>
+      <w:r>
+        <w:rPr>
+          <w:rFonts w:ascii="Times New Roman" w:hAnsi="Times New Roman" w:cs="Times New Roman"/>
+          <w:sz w:val="24"/>
+          <w:szCs w:val="24"/>
+        </w:rPr>
+        <w:t xml:space="preserve"> controla</w:t>
+      </w:r>
+      <w:r>
+        <w:rPr>
+          <w:rFonts w:ascii="Times New Roman" w:hAnsi="Times New Roman" w:cs="Times New Roman"/>
+          <w:sz w:val="24"/>
+          <w:szCs w:val="24"/>
+        </w:rPr>
+        <w:t>rá</w:t>
+      </w:r>
+      <w:r>
+        <w:rPr>
+          <w:rFonts w:ascii="Times New Roman" w:hAnsi="Times New Roman" w:cs="Times New Roman"/>
+          <w:sz w:val="24"/>
+          <w:szCs w:val="24"/>
+        </w:rPr>
+        <w:t xml:space="preserve"> um</w:t>
+      </w:r>
+      <w:r>
+        <w:rPr>
+          <w:rFonts w:ascii="Times New Roman" w:hAnsi="Times New Roman" w:cs="Times New Roman"/>
+          <w:sz w:val="24"/>
+          <w:szCs w:val="24"/>
+        </w:rPr>
+        <w:t xml:space="preserve"> personagem</w:t>
+      </w:r>
+      <w:r>
+        <w:rPr>
+          <w:rFonts w:ascii="Times New Roman" w:hAnsi="Times New Roman" w:cs="Times New Roman"/>
+          <w:sz w:val="24"/>
+          <w:szCs w:val="24"/>
+        </w:rPr>
+        <w:t xml:space="preserve"> esqueleto, o qual correrá pela floresta e coletará ossos no caminho</w:t>
+      </w:r>
+      <w:r>
+        <w:rPr>
+          <w:rFonts w:ascii="Times New Roman" w:hAnsi="Times New Roman" w:cs="Times New Roman"/>
+          <w:sz w:val="24"/>
+          <w:szCs w:val="24"/>
+        </w:rPr>
+        <w:t>.</w:t>
+      </w:r>
+      <w:r>
+        <w:rPr>
+          <w:rFonts w:ascii="Times New Roman" w:hAnsi="Times New Roman" w:cs="Times New Roman"/>
+          <w:sz w:val="24"/>
+          <w:szCs w:val="24"/>
+        </w:rPr>
+        <w:t xml:space="preserve"> O esqueleto precisa desviar dos obstáculos e coletar o maior número de ossos possíveis, para assim atingir uma grande pontuação.</w:t>
+      </w:r>
+    </w:p>
+    <w:p>
+      <w:pPr>
+        <w:spacing w:after="20"/>
+        <w:ind w:firstLine="0"/>
+        <w:rPr>
+          <w:rFonts w:ascii="Times New Roman" w:hAnsi="Times New Roman" w:cs="Times New Roman"/>
+          <w:sz w:val="24"/>
+          <w:szCs w:val="24"/>
+        </w:rPr>
+      </w:pPr>
+    </w:p>
+    <w:p>
+      <w:pPr>
+        <w:spacing w:after="20"/>
+        <w:ind w:firstLine="0"/>
+        <w:rPr>
+          <w:rFonts w:ascii="Times New Roman" w:hAnsi="Times New Roman" w:cs="Times New Roman"/>
+          <w:sz w:val="24"/>
+          <w:szCs w:val="24"/>
+        </w:rPr>
+      </w:pPr>
+      <w:r>
+        <w:rPr>
+          <w:rFonts w:ascii="Times New Roman" w:hAnsi="Times New Roman" w:cs="Times New Roman"/>
+          <w:b/>
+          <w:sz w:val="24"/>
+          <w:szCs w:val="24"/>
+        </w:rPr>
+        <w:t>Objetivo</w:t>
+      </w:r>
+      <w:r>
+        <w:rPr>
+          <w:rFonts w:ascii="Times New Roman" w:hAnsi="Times New Roman" w:cs="Times New Roman"/>
+          <w:sz w:val="24"/>
+          <w:szCs w:val="24"/>
+        </w:rPr>
+        <w:t xml:space="preserve">: </w:t>
+      </w:r>
+      <w:r>
+        <w:rPr>
+          <w:rFonts w:ascii="Times New Roman" w:hAnsi="Times New Roman" w:cs="Times New Roman"/>
+          <w:sz w:val="24"/>
+          <w:szCs w:val="24"/>
+        </w:rPr>
+        <w:t>Fazer o maior número de pontos possíveis não morrendo e coletando ossos</w:t>
+      </w:r>
+      <w:r>
+        <w:rPr>
+          <w:rFonts w:ascii="Times New Roman" w:hAnsi="Times New Roman" w:cs="Times New Roman"/>
+          <w:sz w:val="24"/>
+          <w:szCs w:val="24"/>
+        </w:rPr>
+        <w:t>.</w:t>
+      </w:r>
+    </w:p>
+    <w:p>
+      <w:pPr>
+        <w:spacing w:after="20"/>
+        <w:ind w:firstLine="0"/>
+        <w:rPr>
+          <w:rFonts w:ascii="Times New Roman" w:hAnsi="Times New Roman" w:cs="Times New Roman"/>
+          <w:sz w:val="24"/>
+          <w:szCs w:val="24"/>
+        </w:rPr>
+      </w:pPr>
+    </w:p>
+    <w:p>
+      <w:pPr>
+        <w:spacing w:after="20"/>
+        <w:ind w:firstLine="0"/>
+        <w:rPr>
+          <w:rFonts w:ascii="Times New Roman" w:hAnsi="Times New Roman" w:cs="Times New Roman"/>
+          <w:sz w:val="24"/>
+          <w:szCs w:val="24"/>
+        </w:rPr>
+      </w:pPr>
+      <w:r>
+        <w:rPr>
+          <w:rFonts w:ascii="Times New Roman" w:hAnsi="Times New Roman" w:cs="Times New Roman"/>
+          <w:b/>
+          <w:sz w:val="24"/>
+          <w:szCs w:val="24"/>
+        </w:rPr>
+        <w:t>Recursos</w:t>
+      </w:r>
+      <w:r>
+        <w:rPr>
+          <w:rFonts w:ascii="Times New Roman" w:hAnsi="Times New Roman" w:cs="Times New Roman"/>
+          <w:sz w:val="24"/>
+          <w:szCs w:val="24"/>
+        </w:rPr>
+        <w:t xml:space="preserve">: O jogo possui </w:t>
+      </w:r>
+      <w:r>
+        <w:rPr>
+          <w:rFonts w:ascii="Times New Roman" w:hAnsi="Times New Roman" w:cs="Times New Roman"/>
+          <w:sz w:val="24"/>
+          <w:szCs w:val="24"/>
+        </w:rPr>
+        <w:t>diversos</w:t>
+      </w:r>
+      <w:r>
+        <w:rPr>
+          <w:rFonts w:ascii="Times New Roman" w:hAnsi="Times New Roman" w:cs="Times New Roman"/>
+          <w:sz w:val="24"/>
+          <w:szCs w:val="24"/>
+        </w:rPr>
+        <w:t xml:space="preserve"> cenário</w:t>
+      </w:r>
+      <w:r>
+        <w:rPr>
+          <w:rFonts w:ascii="Times New Roman" w:hAnsi="Times New Roman" w:cs="Times New Roman"/>
+          <w:sz w:val="24"/>
+          <w:szCs w:val="24"/>
+        </w:rPr>
+        <w:t>s</w:t>
+      </w:r>
+      <w:r>
+        <w:rPr>
+          <w:rFonts w:ascii="Times New Roman" w:hAnsi="Times New Roman" w:cs="Times New Roman"/>
+          <w:sz w:val="24"/>
+          <w:szCs w:val="24"/>
+        </w:rPr>
+        <w:t xml:space="preserve"> em 3D</w:t>
+      </w:r>
+      <w:r>
+        <w:rPr>
+          <w:rFonts w:ascii="Times New Roman" w:hAnsi="Times New Roman" w:cs="Times New Roman"/>
+          <w:sz w:val="24"/>
+          <w:szCs w:val="24"/>
+        </w:rPr>
+        <w:t xml:space="preserve"> divididos </w:t>
+      </w:r>
+      <w:r>
+        <w:rPr>
+          <w:rFonts w:ascii="Times New Roman" w:hAnsi="Times New Roman" w:cs="Times New Roman"/>
+          <w:sz w:val="24"/>
+          <w:szCs w:val="24"/>
+        </w:rPr>
+        <w:t xml:space="preserve">em duas partes, a do chão, e a em cima dos </w:t>
+      </w:r>
+      <w:r>
+        <w:rPr>
+          <w:rFonts w:ascii="Times New Roman" w:hAnsi="Times New Roman" w:cs="Times New Roman"/>
+          <w:sz w:val="24"/>
+          <w:szCs w:val="24"/>
+        </w:rPr>
+        <w:t>obstáculos</w:t>
+      </w:r>
+      <w:r>
+        <w:rPr>
+          <w:rFonts w:ascii="Times New Roman" w:hAnsi="Times New Roman" w:cs="Times New Roman"/>
+          <w:sz w:val="24"/>
+          <w:szCs w:val="24"/>
+        </w:rPr>
+        <w:t>.</w:t>
+      </w:r>
+    </w:p>
+    <w:p>
+      <w:pPr>
+        <w:spacing w:after="20"/>
+        <w:ind w:firstLine="708"/>
+        <w:rPr>
+          <w:rFonts w:ascii="Times New Roman" w:hAnsi="Times New Roman" w:cs="Times New Roman"/>
+          <w:sz w:val="24"/>
+          <w:szCs w:val="24"/>
+        </w:rPr>
+      </w:pPr>
+      <w:r>
+        <w:rPr>
+          <w:rFonts w:ascii="Times New Roman" w:hAnsi="Times New Roman" w:cs="Times New Roman"/>
+          <w:sz w:val="24"/>
+          <w:szCs w:val="24"/>
+        </w:rPr>
+        <w:t xml:space="preserve">O </w:t>
+      </w:r>
+      <w:r>
+        <w:rPr>
+          <w:rFonts w:ascii="Times New Roman" w:hAnsi="Times New Roman" w:cs="Times New Roman"/>
+          <w:sz w:val="24"/>
+          <w:szCs w:val="24"/>
+        </w:rPr>
+        <w:t>jogador</w:t>
+      </w:r>
+      <w:r>
+        <w:rPr>
+          <w:rFonts w:ascii="Times New Roman" w:hAnsi="Times New Roman" w:cs="Times New Roman"/>
+          <w:sz w:val="24"/>
+          <w:szCs w:val="24"/>
+        </w:rPr>
+        <w:t xml:space="preserve"> poderá movimentar seu personagem somente para os lados, o personagem seguirá sempre em frente em uma velocidade pré-determinada pelo jogo. Será possível</w:t>
+      </w:r>
+      <w:r>
+        <w:rPr>
+          <w:rFonts w:ascii="Times New Roman" w:hAnsi="Times New Roman" w:cs="Times New Roman"/>
+          <w:sz w:val="24"/>
+          <w:szCs w:val="24"/>
+        </w:rPr>
+        <w:t xml:space="preserve"> desviar dos</w:t>
+      </w:r>
+      <w:r>
+        <w:rPr>
+          <w:rFonts w:ascii="Times New Roman" w:hAnsi="Times New Roman" w:cs="Times New Roman"/>
+          <w:sz w:val="24"/>
+          <w:szCs w:val="24"/>
+        </w:rPr>
+        <w:t xml:space="preserve"> </w:t>
+      </w:r>
+      <w:r>
+        <w:rPr>
+          <w:rFonts w:ascii="Times New Roman" w:hAnsi="Times New Roman" w:cs="Times New Roman"/>
+          <w:sz w:val="24"/>
+          <w:szCs w:val="24"/>
+        </w:rPr>
+        <w:t>obstáculos</w:t>
+      </w:r>
+      <w:r>
+        <w:rPr>
+          <w:rFonts w:ascii="Times New Roman" w:hAnsi="Times New Roman" w:cs="Times New Roman"/>
+          <w:sz w:val="24"/>
+          <w:szCs w:val="24"/>
+        </w:rPr>
+        <w:t xml:space="preserve"> indefinidamente, até o jogador perder o jogo morrendo para algum obstáculo</w:t>
+      </w:r>
+      <w:r>
+        <w:rPr>
+          <w:rFonts w:ascii="Times New Roman" w:hAnsi="Times New Roman" w:cs="Times New Roman"/>
+          <w:sz w:val="24"/>
+          <w:szCs w:val="24"/>
+        </w:rPr>
+        <w:t>.</w:t>
+      </w:r>
+    </w:p>
+    <w:p>
+      <w:pPr>
+        <w:spacing w:after="20"/>
+        <w:rPr>
+          <w:rFonts w:ascii="Times New Roman" w:hAnsi="Times New Roman" w:cs="Times New Roman"/>
+          <w:sz w:val="24"/>
+          <w:szCs w:val="24"/>
+        </w:rPr>
+      </w:pPr>
+      <w:r>
+        <w:rPr>
+          <w:rFonts w:ascii="Times New Roman" w:hAnsi="Times New Roman" w:cs="Times New Roman"/>
+          <w:sz w:val="24"/>
+          <w:szCs w:val="24"/>
+        </w:rPr>
+        <w:t xml:space="preserve">A cada </w:t>
+      </w:r>
+      <w:r>
+        <w:rPr>
+          <w:rFonts w:ascii="Times New Roman" w:hAnsi="Times New Roman" w:cs="Times New Roman"/>
+          <w:sz w:val="24"/>
+          <w:szCs w:val="24"/>
+        </w:rPr>
+        <w:t>segundo ou osso coletado</w:t>
+      </w:r>
+      <w:r>
+        <w:rPr>
+          <w:rFonts w:ascii="Times New Roman" w:hAnsi="Times New Roman" w:cs="Times New Roman"/>
+          <w:sz w:val="24"/>
+          <w:szCs w:val="24"/>
+        </w:rPr>
+        <w:t xml:space="preserve"> o jogador irá </w:t>
+      </w:r>
+      <w:r>
+        <w:rPr>
+          <w:rFonts w:ascii="Times New Roman" w:hAnsi="Times New Roman" w:cs="Times New Roman"/>
+          <w:sz w:val="24"/>
+          <w:szCs w:val="24"/>
+        </w:rPr>
+        <w:t>ganhar</w:t>
+      </w:r>
+      <w:r>
+        <w:rPr>
+          <w:rFonts w:ascii="Times New Roman" w:hAnsi="Times New Roman" w:cs="Times New Roman"/>
+          <w:sz w:val="24"/>
+          <w:szCs w:val="24"/>
+        </w:rPr>
+        <w:t xml:space="preserve"> ponto, </w:t>
+      </w:r>
+      <w:r>
+        <w:rPr>
+          <w:rFonts w:ascii="Times New Roman" w:hAnsi="Times New Roman" w:cs="Times New Roman"/>
+          <w:sz w:val="24"/>
+          <w:szCs w:val="24"/>
+        </w:rPr>
+        <w:t>aumentando assim cada vez mais sua pontuação final.</w:t>
+      </w:r>
+    </w:p>
+    <w:p>
+      <w:pPr>
+        <w:spacing w:after="20"/>
+        <w:rPr>
+          <w:rFonts w:ascii="Times New Roman" w:hAnsi="Times New Roman" w:cs="Times New Roman"/>
+          <w:sz w:val="24"/>
+          <w:szCs w:val="24"/>
+        </w:rPr>
+      </w:pPr>
+    </w:p>
+    <w:p>
+      <w:pPr>
+        <w:spacing w:after="20"/>
+        <w:ind w:firstLine="0"/>
+        <w:rPr>
+          <w:rFonts w:ascii="Times New Roman" w:hAnsi="Times New Roman" w:cs="Times New Roman"/>
+          <w:b/>
+          <w:sz w:val="24"/>
+          <w:szCs w:val="24"/>
+        </w:rPr>
+      </w:pPr>
+      <w:r>
+        <w:rPr>
+          <w:rFonts w:ascii="Times New Roman" w:hAnsi="Times New Roman" w:cs="Times New Roman"/>
+          <w:b/>
+          <w:sz w:val="24"/>
+          <w:szCs w:val="24"/>
+        </w:rPr>
+        <w:t>3. Visão Geral Essencial</w:t>
+      </w:r>
+    </w:p>
+    <w:p>
+      <w:pPr>
+        <w:spacing w:after="20"/>
+        <w:rPr>
+          <w:rFonts w:ascii="Times New Roman" w:hAnsi="Times New Roman" w:cs="Times New Roman"/>
+          <w:sz w:val="24"/>
+          <w:szCs w:val="24"/>
+        </w:rPr>
+      </w:pPr>
+    </w:p>
+    <w:p>
+      <w:pPr>
+        <w:spacing w:after="20"/>
+        <w:ind w:firstLine="0"/>
+        <w:rPr>
+          <w:rFonts w:ascii="Times New Roman" w:hAnsi="Times New Roman" w:cs="Times New Roman"/>
+          <w:b/>
+          <w:sz w:val="24"/>
+          <w:szCs w:val="24"/>
+        </w:rPr>
+      </w:pPr>
+      <w:r>
+        <w:rPr>
+          <w:rFonts w:ascii="Times New Roman" w:hAnsi="Times New Roman" w:cs="Times New Roman"/>
+          <w:b/>
+          <w:sz w:val="24"/>
+          <w:szCs w:val="24"/>
+        </w:rPr>
+        <w:t>Resumo:</w:t>
+      </w:r>
+      <w:r>
+        <w:rPr>
+          <w:rFonts w:ascii="Times New Roman" w:hAnsi="Times New Roman" w:cs="Times New Roman"/>
+          <w:b/>
+          <w:sz w:val="24"/>
+          <w:szCs w:val="24"/>
+        </w:rPr>
+        <w:t xml:space="preserve"> </w:t>
+      </w:r>
+    </w:p>
+    <w:p>
+      <w:pPr>
+        <w:spacing w:after="20"/>
+        <w:ind w:firstLine="708"/>
+        <w:rPr>
+          <w:rFonts w:ascii="Times New Roman" w:hAnsi="Times New Roman" w:cs="Times New Roman"/>
+          <w:sz w:val="24"/>
+          <w:szCs w:val="24"/>
+        </w:rPr>
+      </w:pPr>
+      <w:proofErr w:type="spellStart"/>
+      <w:r>
+        <w:rPr>
+          <w:rFonts w:ascii="Times New Roman" w:hAnsi="Times New Roman" w:cs="Times New Roman"/>
+          <w:sz w:val="24"/>
+          <w:szCs w:val="24"/>
         </w:rPr>
         <w:t>Run</w:t>
       </w:r>
       <w:proofErr w:type="spellEnd"/>
       <w:r>
         <w:rPr>
-          <w:rFonts w:ascii="Times New Roman" w:eastAsia="Times New Roman" w:hAnsi="Times New Roman" w:cs="Times New Roman"/>
-          <w:sz w:val="24"/>
+          <w:rFonts w:ascii="Times New Roman" w:hAnsi="Times New Roman" w:cs="Times New Roman"/>
+          <w:sz w:val="24"/>
+          <w:szCs w:val="24"/>
         </w:rPr>
         <w:t xml:space="preserve"> </w:t>
       </w:r>
       <w:proofErr w:type="spellStart"/>
       <w:r>
         <w:rPr>
-          <w:rFonts w:ascii="Times New Roman" w:eastAsia="Times New Roman" w:hAnsi="Times New Roman" w:cs="Times New Roman"/>
-          <w:sz w:val="24"/>
+          <w:rFonts w:ascii="Times New Roman" w:hAnsi="Times New Roman" w:cs="Times New Roman"/>
+          <w:sz w:val="24"/>
+          <w:szCs w:val="24"/>
         </w:rPr>
         <w:t>Skeleton</w:t>
       </w:r>
       <w:proofErr w:type="spellEnd"/>
       <w:r>
         <w:rPr>
-          <w:rFonts w:ascii="Times New Roman" w:eastAsia="Times New Roman" w:hAnsi="Times New Roman" w:cs="Times New Roman"/>
-          <w:sz w:val="24"/>
+          <w:rFonts w:ascii="Times New Roman" w:hAnsi="Times New Roman" w:cs="Times New Roman"/>
+          <w:sz w:val="24"/>
+          <w:szCs w:val="24"/>
         </w:rPr>
         <w:t xml:space="preserve">, </w:t>
       </w:r>
       <w:proofErr w:type="spellStart"/>
       <w:r>
         <w:rPr>
-          <w:rFonts w:ascii="Times New Roman" w:eastAsia="Times New Roman" w:hAnsi="Times New Roman" w:cs="Times New Roman"/>
-          <w:sz w:val="24"/>
+          <w:rFonts w:ascii="Times New Roman" w:hAnsi="Times New Roman" w:cs="Times New Roman"/>
+          <w:sz w:val="24"/>
+          <w:szCs w:val="24"/>
         </w:rPr>
         <w:t>Run</w:t>
       </w:r>
       <w:proofErr w:type="spellEnd"/>
-    </w:p>
-    <w:p>
-      <w:pPr>
-        <w:spacing w:after="20"/>
-        <w:ind w:firstLine="0"/>
-        <w:rPr>
-          <w:rFonts w:ascii="Times New Roman" w:hAnsi="Times New Roman" w:cs="Times New Roman"/>
-          <w:sz w:val="24"/>
-          <w:szCs w:val="24"/>
-        </w:rPr>
-      </w:pPr>
-      <w:r>
-        <w:rPr>
-          <w:rFonts w:ascii="Times New Roman" w:hAnsi="Times New Roman" w:cs="Times New Roman"/>
-          <w:b/>
-          <w:sz w:val="24"/>
-          <w:szCs w:val="24"/>
-        </w:rPr>
-        <w:t>Plataforma</w:t>
-      </w:r>
-      <w:r>
-        <w:rPr>
-          <w:rFonts w:ascii="Times New Roman" w:hAnsi="Times New Roman" w:cs="Times New Roman"/>
-          <w:sz w:val="24"/>
-          <w:szCs w:val="24"/>
-        </w:rPr>
-        <w:t>: Mobile.</w:t>
-      </w:r>
-    </w:p>
-    <w:p>
-      <w:pPr>
-        <w:spacing w:after="20"/>
-        <w:ind w:firstLine="0"/>
-        <w:rPr>
-          <w:rFonts w:ascii="Times New Roman" w:hAnsi="Times New Roman" w:cs="Times New Roman"/>
-          <w:sz w:val="24"/>
-          <w:szCs w:val="24"/>
-        </w:rPr>
-      </w:pPr>
-      <w:r>
-        <w:rPr>
-          <w:rFonts w:ascii="Times New Roman" w:hAnsi="Times New Roman" w:cs="Times New Roman"/>
-          <w:b/>
-          <w:sz w:val="24"/>
-          <w:szCs w:val="24"/>
-        </w:rPr>
-        <w:t>Jogadores</w:t>
-      </w:r>
-      <w:r>
-        <w:rPr>
-          <w:rFonts w:ascii="Times New Roman" w:hAnsi="Times New Roman" w:cs="Times New Roman"/>
-          <w:sz w:val="24"/>
-          <w:szCs w:val="24"/>
-        </w:rPr>
-        <w:t xml:space="preserve">: </w:t>
-      </w:r>
-      <w:proofErr w:type="spellStart"/>
-      <w:r>
-        <w:rPr>
-          <w:rFonts w:ascii="Times New Roman" w:hAnsi="Times New Roman" w:cs="Times New Roman"/>
-          <w:sz w:val="24"/>
-          <w:szCs w:val="24"/>
-        </w:rPr>
-        <w:t>Simgle</w:t>
-      </w:r>
-      <w:proofErr w:type="spellEnd"/>
-      <w:r>
-        <w:rPr>
-          <w:rFonts w:ascii="Times New Roman" w:hAnsi="Times New Roman" w:cs="Times New Roman"/>
-          <w:sz w:val="24"/>
-          <w:szCs w:val="24"/>
-        </w:rPr>
-        <w:t>-Player</w:t>
+      <w:r>
+        <w:rPr>
+          <w:rFonts w:ascii="Times New Roman" w:hAnsi="Times New Roman" w:cs="Times New Roman"/>
+          <w:sz w:val="24"/>
+          <w:szCs w:val="24"/>
+        </w:rPr>
+        <w:t xml:space="preserve"> colocará o jogado</w:t>
+      </w:r>
+      <w:r>
+        <w:rPr>
+          <w:rFonts w:ascii="Times New Roman" w:hAnsi="Times New Roman" w:cs="Times New Roman"/>
+          <w:sz w:val="24"/>
+          <w:szCs w:val="24"/>
+        </w:rPr>
+        <w:t>r no controle de um esqueleto que está correndo pela floresta na noite de Halloween. O objetivo desse esqueleto é coletar o maior numero possível de ossos para chegar ao cemitério e usar os ossos para invocar seus irmãos esqueletos nessa noite das bruxas.</w:t>
+      </w:r>
+    </w:p>
+    <w:p>
+      <w:pPr>
+        <w:spacing w:after="20"/>
+        <w:ind w:firstLine="708"/>
+        <w:rPr>
+          <w:rFonts w:ascii="Times New Roman" w:hAnsi="Times New Roman" w:cs="Times New Roman"/>
+          <w:sz w:val="24"/>
+          <w:szCs w:val="24"/>
+        </w:rPr>
+      </w:pPr>
+      <w:r>
+        <w:rPr>
+          <w:rFonts w:ascii="Times New Roman" w:hAnsi="Times New Roman" w:cs="Times New Roman"/>
+          <w:sz w:val="24"/>
+          <w:szCs w:val="24"/>
+        </w:rPr>
+        <w:t>O jogo conta com cenários e personagens 3D, além de ambientação temática com o objetivo de colocar o jogador em uma profunda imersão no tema.</w:t>
+      </w:r>
+    </w:p>
+    <w:p>
+      <w:pPr>
+        <w:spacing w:after="20"/>
+        <w:ind w:firstLine="708"/>
+        <w:rPr>
+          <w:rFonts w:ascii="Times New Roman" w:hAnsi="Times New Roman" w:cs="Times New Roman"/>
+          <w:sz w:val="24"/>
+          <w:szCs w:val="24"/>
+        </w:rPr>
+      </w:pPr>
+    </w:p>
+    <w:p>
+      <w:pPr>
+        <w:spacing w:after="20"/>
+        <w:ind w:firstLine="0"/>
+        <w:rPr>
+          <w:rFonts w:ascii="Times New Roman" w:hAnsi="Times New Roman" w:cs="Times New Roman"/>
+          <w:b/>
+          <w:sz w:val="24"/>
+          <w:szCs w:val="24"/>
+        </w:rPr>
+      </w:pPr>
+      <w:r>
+        <w:rPr>
+          <w:rFonts w:ascii="Times New Roman" w:hAnsi="Times New Roman" w:cs="Times New Roman"/>
+          <w:b/>
+          <w:sz w:val="24"/>
+          <w:szCs w:val="24"/>
+        </w:rPr>
+        <w:t>3.1 Aspectos Fundamentais</w:t>
+      </w:r>
+    </w:p>
+    <w:p>
+      <w:pPr>
+        <w:spacing w:after="20"/>
+        <w:rPr>
+          <w:rFonts w:ascii="Times New Roman" w:hAnsi="Times New Roman" w:cs="Times New Roman"/>
+          <w:sz w:val="24"/>
+          <w:szCs w:val="24"/>
+        </w:rPr>
+      </w:pPr>
+    </w:p>
+    <w:p>
+      <w:pPr>
+        <w:spacing w:after="20"/>
+        <w:ind w:firstLine="708"/>
+        <w:rPr>
+          <w:rFonts w:ascii="Times New Roman" w:hAnsi="Times New Roman" w:cs="Times New Roman"/>
+          <w:sz w:val="24"/>
+          <w:szCs w:val="24"/>
+        </w:rPr>
+      </w:pPr>
+      <w:r>
+        <w:rPr>
+          <w:rFonts w:ascii="Times New Roman" w:hAnsi="Times New Roman" w:cs="Times New Roman"/>
+          <w:sz w:val="24"/>
+          <w:szCs w:val="24"/>
+        </w:rPr>
+        <w:t>O jogador irá</w:t>
+      </w:r>
+      <w:r>
+        <w:rPr>
+          <w:rFonts w:ascii="Times New Roman" w:hAnsi="Times New Roman" w:cs="Times New Roman"/>
+          <w:sz w:val="24"/>
+          <w:szCs w:val="24"/>
+        </w:rPr>
+        <w:t xml:space="preserve"> controlar um</w:t>
+      </w:r>
+      <w:r>
+        <w:rPr>
+          <w:rFonts w:ascii="Times New Roman" w:hAnsi="Times New Roman" w:cs="Times New Roman"/>
+          <w:sz w:val="24"/>
+          <w:szCs w:val="24"/>
+        </w:rPr>
+        <w:t xml:space="preserve"> personagem</w:t>
+      </w:r>
+      <w:r>
+        <w:rPr>
+          <w:rFonts w:ascii="Times New Roman" w:hAnsi="Times New Roman" w:cs="Times New Roman"/>
+          <w:sz w:val="24"/>
+          <w:szCs w:val="24"/>
+        </w:rPr>
+        <w:t xml:space="preserve"> esqueleto</w:t>
+      </w:r>
+      <w:r>
+        <w:rPr>
+          <w:rFonts w:ascii="Times New Roman" w:hAnsi="Times New Roman" w:cs="Times New Roman"/>
+          <w:sz w:val="24"/>
+          <w:szCs w:val="24"/>
+        </w:rPr>
+        <w:t>,</w:t>
+      </w:r>
+      <w:r>
+        <w:rPr>
+          <w:rFonts w:ascii="Times New Roman" w:hAnsi="Times New Roman" w:cs="Times New Roman"/>
+          <w:sz w:val="24"/>
+          <w:szCs w:val="24"/>
+        </w:rPr>
+        <w:t xml:space="preserve"> que </w:t>
+      </w:r>
+      <w:r>
+        <w:rPr>
+          <w:rFonts w:ascii="Times New Roman" w:hAnsi="Times New Roman" w:cs="Times New Roman"/>
+          <w:sz w:val="24"/>
+          <w:szCs w:val="24"/>
+        </w:rPr>
+        <w:t xml:space="preserve">estará </w:t>
+      </w:r>
+      <w:r>
+        <w:rPr>
+          <w:rFonts w:ascii="Times New Roman" w:hAnsi="Times New Roman" w:cs="Times New Roman"/>
+          <w:sz w:val="24"/>
+          <w:szCs w:val="24"/>
+        </w:rPr>
+        <w:t xml:space="preserve">correndo e coletando ossos em sua jornada. O personagem será movimentado com toques na tela, sendo que cada direção de toque terá uma ação diferente. Toques em sentido para a direita e esquerda </w:t>
+      </w:r>
+      <w:r>
+        <w:rPr>
+          <w:rFonts w:ascii="Times New Roman" w:hAnsi="Times New Roman" w:cs="Times New Roman"/>
+          <w:sz w:val="24"/>
+          <w:szCs w:val="24"/>
+        </w:rPr>
+        <w:lastRenderedPageBreak/>
+        <w:t>movimentarão o personagem para os lados, toques para cima o farão pular, e toques para baixo o farão rolar por baixo dos obstáculos.</w:t>
+      </w:r>
+    </w:p>
+    <w:p>
+      <w:pPr>
+        <w:spacing w:after="20"/>
+        <w:rPr>
+          <w:rFonts w:ascii="Times New Roman" w:hAnsi="Times New Roman" w:cs="Times New Roman"/>
+          <w:sz w:val="24"/>
+          <w:szCs w:val="24"/>
+        </w:rPr>
+      </w:pPr>
+    </w:p>
+    <w:p>
+      <w:pPr>
+        <w:spacing w:after="20"/>
+        <w:ind w:firstLine="0"/>
+        <w:rPr>
+          <w:rFonts w:ascii="Times New Roman" w:hAnsi="Times New Roman" w:cs="Times New Roman"/>
+          <w:b/>
+          <w:sz w:val="24"/>
+          <w:szCs w:val="24"/>
+        </w:rPr>
+      </w:pPr>
+      <w:r>
+        <w:rPr>
+          <w:rFonts w:ascii="Times New Roman" w:hAnsi="Times New Roman" w:cs="Times New Roman"/>
+          <w:b/>
+          <w:sz w:val="24"/>
+          <w:szCs w:val="24"/>
+        </w:rPr>
+        <w:t xml:space="preserve">4. </w:t>
+      </w:r>
+      <w:r>
+        <w:rPr>
+          <w:rFonts w:ascii="Times New Roman" w:hAnsi="Times New Roman" w:cs="Times New Roman"/>
+          <w:b/>
+          <w:sz w:val="24"/>
+          <w:szCs w:val="24"/>
+        </w:rPr>
+        <w:t>Dificultadores</w:t>
+      </w:r>
+    </w:p>
+    <w:p>
+      <w:pPr>
+        <w:spacing w:after="20"/>
+        <w:ind w:firstLine="0"/>
+        <w:rPr>
+          <w:rFonts w:ascii="Times New Roman" w:hAnsi="Times New Roman" w:cs="Times New Roman"/>
+          <w:b/>
+          <w:sz w:val="24"/>
+          <w:szCs w:val="24"/>
+        </w:rPr>
+      </w:pPr>
+    </w:p>
+    <w:p>
+      <w:pPr>
+        <w:spacing w:after="20"/>
+        <w:rPr>
+          <w:rFonts w:ascii="Times New Roman" w:hAnsi="Times New Roman" w:cs="Times New Roman"/>
+          <w:sz w:val="24"/>
+          <w:szCs w:val="24"/>
+        </w:rPr>
+      </w:pPr>
+      <w:r>
+        <w:rPr>
+          <w:rFonts w:ascii="Times New Roman" w:hAnsi="Times New Roman" w:cs="Times New Roman"/>
+          <w:sz w:val="24"/>
+          <w:szCs w:val="24"/>
+        </w:rPr>
+        <w:t>Os principais dificultadores do jogo serão obstáculos no caminho do jogador. Haverão três tipos de obstáculos, sendo ele o tronco, a placa e a lápide. O tronco o jogador deve desviar para os lados ou usar uma rampa para subir em cima do mesmo. A placa o jogador deve desviar para os lados ou deslizar por baixo dela. E a lápide o jogador deve desviar para os lados ou pular por cima da mesma.</w:t>
+      </w:r>
+    </w:p>
+    <w:p>
+      <w:pPr>
+        <w:spacing w:after="20"/>
+        <w:rPr>
+          <w:rFonts w:ascii="Times New Roman" w:hAnsi="Times New Roman" w:cs="Times New Roman"/>
+          <w:sz w:val="24"/>
+          <w:szCs w:val="24"/>
+        </w:rPr>
+      </w:pPr>
+    </w:p>
+    <w:p>
+      <w:pPr>
+        <w:ind w:firstLine="0"/>
+        <w:rPr>
+          <w:rFonts w:ascii="Times New Roman" w:hAnsi="Times New Roman" w:cs="Times New Roman"/>
+          <w:b/>
+          <w:sz w:val="24"/>
+          <w:szCs w:val="24"/>
+        </w:rPr>
+      </w:pPr>
+      <w:r>
+        <w:rPr>
+          <w:rFonts w:ascii="Times New Roman" w:hAnsi="Times New Roman" w:cs="Times New Roman"/>
+          <w:b/>
+          <w:sz w:val="24"/>
+          <w:szCs w:val="24"/>
+        </w:rPr>
+        <w:t>6. Requisitos Principais do Jogo</w:t>
+      </w:r>
+    </w:p>
+    <w:p>
+      <w:pPr>
+        <w:ind w:firstLine="0"/>
+        <w:rPr>
+          <w:rFonts w:ascii="Times New Roman" w:hAnsi="Times New Roman" w:cs="Times New Roman"/>
+          <w:b/>
+          <w:sz w:val="24"/>
+          <w:szCs w:val="24"/>
+        </w:rPr>
+      </w:pPr>
+      <w:r>
+        <w:rPr>
+          <w:rFonts w:ascii="Times New Roman" w:hAnsi="Times New Roman" w:cs="Times New Roman"/>
+          <w:b/>
+          <w:sz w:val="24"/>
+          <w:szCs w:val="24"/>
+        </w:rPr>
+        <w:t>6.1. Requisitos Funcionais</w:t>
+      </w:r>
+    </w:p>
+    <w:p>
+      <w:pPr>
+        <w:ind w:firstLine="0"/>
+        <w:rPr>
+          <w:rFonts w:ascii="Times New Roman" w:hAnsi="Times New Roman" w:cs="Times New Roman"/>
+          <w:sz w:val="24"/>
+          <w:szCs w:val="24"/>
+        </w:rPr>
+      </w:pPr>
+      <w:r>
+        <w:rPr>
+          <w:rFonts w:ascii="Times New Roman" w:hAnsi="Times New Roman" w:cs="Times New Roman"/>
+          <w:sz w:val="24"/>
+          <w:szCs w:val="24"/>
+        </w:rPr>
+        <w:t xml:space="preserve">RF1. O jogador poderá </w:t>
+      </w:r>
+      <w:r>
+        <w:rPr>
+          <w:rFonts w:ascii="Times New Roman" w:hAnsi="Times New Roman" w:cs="Times New Roman"/>
+          <w:sz w:val="24"/>
+          <w:szCs w:val="24"/>
+        </w:rPr>
+        <w:t>desviar de todos os obstáculos</w:t>
       </w:r>
       <w:r>
         <w:rPr>
@@ -931,48 +1771,86 @@
     </w:p>
     <w:p>
       <w:pPr>
-        <w:spacing w:after="20"/>
-        <w:ind w:firstLine="0"/>
-        <w:rPr>
-          <w:rFonts w:ascii="Times New Roman" w:hAnsi="Times New Roman" w:cs="Times New Roman"/>
-          <w:sz w:val="24"/>
-          <w:szCs w:val="24"/>
-        </w:rPr>
-      </w:pPr>
-      <w:r>
-        <w:rPr>
-          <w:rFonts w:ascii="Times New Roman" w:hAnsi="Times New Roman" w:cs="Times New Roman"/>
-          <w:b/>
-          <w:sz w:val="24"/>
-          <w:szCs w:val="24"/>
-        </w:rPr>
-        <w:t>Gênero</w:t>
-      </w:r>
-      <w:r>
-        <w:rPr>
-          <w:rFonts w:ascii="Times New Roman" w:hAnsi="Times New Roman" w:cs="Times New Roman"/>
-          <w:sz w:val="24"/>
-          <w:szCs w:val="24"/>
-        </w:rPr>
-        <w:t xml:space="preserve">: </w:t>
-      </w:r>
-      <w:proofErr w:type="spellStart"/>
-      <w:r>
-        <w:rPr>
-          <w:rFonts w:ascii="Times New Roman" w:hAnsi="Times New Roman" w:cs="Times New Roman"/>
-          <w:sz w:val="24"/>
-          <w:szCs w:val="24"/>
-        </w:rPr>
-        <w:t>Runner</w:t>
-      </w:r>
-      <w:proofErr w:type="spellEnd"/>
-      <w:r>
-        <w:rPr>
-          <w:rFonts w:ascii="Times New Roman" w:hAnsi="Times New Roman" w:cs="Times New Roman"/>
-          <w:sz w:val="24"/>
-          <w:szCs w:val="24"/>
-        </w:rPr>
-        <w:t>/RPG</w:t>
+        <w:ind w:firstLine="0"/>
+        <w:rPr>
+          <w:rFonts w:ascii="Times New Roman" w:hAnsi="Times New Roman" w:cs="Times New Roman"/>
+          <w:sz w:val="24"/>
+          <w:szCs w:val="24"/>
+        </w:rPr>
+      </w:pPr>
+      <w:r>
+        <w:rPr>
+          <w:rFonts w:ascii="Times New Roman" w:hAnsi="Times New Roman" w:cs="Times New Roman"/>
+          <w:sz w:val="24"/>
+          <w:szCs w:val="24"/>
+        </w:rPr>
+        <w:t xml:space="preserve">RF2. </w:t>
+      </w:r>
+      <w:r>
+        <w:rPr>
+          <w:rFonts w:ascii="Times New Roman" w:hAnsi="Times New Roman" w:cs="Times New Roman"/>
+          <w:sz w:val="24"/>
+          <w:szCs w:val="24"/>
+        </w:rPr>
+        <w:t>Todos os obstáculos devem ter uma maneira intuitiva e possível de serem evitados.</w:t>
+      </w:r>
+    </w:p>
+    <w:p>
+      <w:pPr>
+        <w:ind w:firstLine="0"/>
+        <w:rPr>
+          <w:rFonts w:ascii="Times New Roman" w:hAnsi="Times New Roman" w:cs="Times New Roman"/>
+          <w:sz w:val="24"/>
+          <w:szCs w:val="24"/>
+        </w:rPr>
+      </w:pPr>
+      <w:r>
+        <w:rPr>
+          <w:rFonts w:ascii="Times New Roman" w:hAnsi="Times New Roman" w:cs="Times New Roman"/>
+          <w:sz w:val="24"/>
+          <w:szCs w:val="24"/>
+        </w:rPr>
+        <w:t>RF</w:t>
+      </w:r>
+      <w:r>
+        <w:rPr>
+          <w:rFonts w:ascii="Times New Roman" w:hAnsi="Times New Roman" w:cs="Times New Roman"/>
+          <w:sz w:val="24"/>
+          <w:szCs w:val="24"/>
+        </w:rPr>
+        <w:t>3</w:t>
+      </w:r>
+      <w:r>
+        <w:rPr>
+          <w:rFonts w:ascii="Times New Roman" w:hAnsi="Times New Roman" w:cs="Times New Roman"/>
+          <w:sz w:val="24"/>
+          <w:szCs w:val="24"/>
+        </w:rPr>
+        <w:t xml:space="preserve">. O jogador poderá </w:t>
+      </w:r>
+      <w:r>
+        <w:rPr>
+          <w:rFonts w:ascii="Times New Roman" w:hAnsi="Times New Roman" w:cs="Times New Roman"/>
+          <w:sz w:val="24"/>
+          <w:szCs w:val="24"/>
+        </w:rPr>
+        <w:t>recomeçar</w:t>
+      </w:r>
+      <w:r>
+        <w:rPr>
+          <w:rFonts w:ascii="Times New Roman" w:hAnsi="Times New Roman" w:cs="Times New Roman"/>
+          <w:sz w:val="24"/>
+          <w:szCs w:val="24"/>
+        </w:rPr>
+        <w:t xml:space="preserve"> a fase livremente</w:t>
+      </w:r>
+      <w:r>
+        <w:rPr>
+          <w:rFonts w:ascii="Times New Roman" w:hAnsi="Times New Roman" w:cs="Times New Roman"/>
+          <w:sz w:val="24"/>
+          <w:szCs w:val="24"/>
+        </w:rPr>
+        <w:t xml:space="preserve"> ao morrer</w:t>
       </w:r>
       <w:r>
         <w:rPr>
@@ -985,81 +1863,44 @@
     </w:p>
     <w:p>
       <w:pPr>
-        <w:spacing w:after="20"/>
-        <w:ind w:firstLine="0"/>
-        <w:rPr>
-          <w:rFonts w:ascii="Times New Roman" w:hAnsi="Times New Roman" w:cs="Times New Roman"/>
-          <w:sz w:val="24"/>
-          <w:szCs w:val="24"/>
-        </w:rPr>
-      </w:pPr>
-      <w:r>
-        <w:rPr>
-          <w:rFonts w:ascii="Times New Roman" w:hAnsi="Times New Roman" w:cs="Times New Roman"/>
-          <w:b/>
-          <w:sz w:val="24"/>
-          <w:szCs w:val="24"/>
-        </w:rPr>
-        <w:t xml:space="preserve">High </w:t>
-      </w:r>
-      <w:proofErr w:type="spellStart"/>
-      <w:r>
-        <w:rPr>
-          <w:rFonts w:ascii="Times New Roman" w:hAnsi="Times New Roman" w:cs="Times New Roman"/>
-          <w:b/>
-          <w:sz w:val="24"/>
-          <w:szCs w:val="24"/>
-        </w:rPr>
-        <w:t>Concept</w:t>
-      </w:r>
-      <w:proofErr w:type="spellEnd"/>
-      <w:r>
-        <w:rPr>
-          <w:rFonts w:ascii="Times New Roman" w:hAnsi="Times New Roman" w:cs="Times New Roman"/>
-          <w:sz w:val="24"/>
-          <w:szCs w:val="24"/>
-        </w:rPr>
-        <w:t>: O jogador</w:t>
-      </w:r>
-      <w:r>
-        <w:rPr>
-          <w:rFonts w:ascii="Times New Roman" w:hAnsi="Times New Roman" w:cs="Times New Roman"/>
-          <w:sz w:val="24"/>
-          <w:szCs w:val="24"/>
-        </w:rPr>
-        <w:t xml:space="preserve"> controla</w:t>
-      </w:r>
-      <w:r>
-        <w:rPr>
-          <w:rFonts w:ascii="Times New Roman" w:hAnsi="Times New Roman" w:cs="Times New Roman"/>
-          <w:sz w:val="24"/>
-          <w:szCs w:val="24"/>
-        </w:rPr>
-        <w:t>rá</w:t>
-      </w:r>
-      <w:r>
-        <w:rPr>
-          <w:rFonts w:ascii="Times New Roman" w:hAnsi="Times New Roman" w:cs="Times New Roman"/>
-          <w:sz w:val="24"/>
-          <w:szCs w:val="24"/>
-        </w:rPr>
-        <w:t xml:space="preserve"> um</w:t>
-      </w:r>
-      <w:r>
-        <w:rPr>
-          <w:rFonts w:ascii="Times New Roman" w:hAnsi="Times New Roman" w:cs="Times New Roman"/>
-          <w:sz w:val="24"/>
-          <w:szCs w:val="24"/>
-        </w:rPr>
-        <w:t xml:space="preserve"> personagem</w:t>
-      </w:r>
-      <w:r>
-        <w:rPr>
-          <w:rFonts w:ascii="Times New Roman" w:hAnsi="Times New Roman" w:cs="Times New Roman"/>
-          <w:sz w:val="24"/>
-          <w:szCs w:val="24"/>
-        </w:rPr>
-        <w:t xml:space="preserve"> esqueleto, o qual correrá pela floresta e coletará ossos no caminho</w:t>
+        <w:ind w:firstLine="0"/>
+        <w:rPr>
+          <w:rFonts w:ascii="Times New Roman" w:hAnsi="Times New Roman" w:cs="Times New Roman"/>
+          <w:sz w:val="24"/>
+          <w:szCs w:val="24"/>
+        </w:rPr>
+      </w:pPr>
+      <w:r>
+        <w:rPr>
+          <w:rFonts w:ascii="Times New Roman" w:hAnsi="Times New Roman" w:cs="Times New Roman"/>
+          <w:sz w:val="24"/>
+          <w:szCs w:val="24"/>
+        </w:rPr>
+        <w:t>RF</w:t>
+      </w:r>
+      <w:r>
+        <w:rPr>
+          <w:rFonts w:ascii="Times New Roman" w:hAnsi="Times New Roman" w:cs="Times New Roman"/>
+          <w:sz w:val="24"/>
+          <w:szCs w:val="24"/>
+        </w:rPr>
+        <w:t>4</w:t>
+      </w:r>
+      <w:r>
+        <w:rPr>
+          <w:rFonts w:ascii="Times New Roman" w:hAnsi="Times New Roman" w:cs="Times New Roman"/>
+          <w:sz w:val="24"/>
+          <w:szCs w:val="24"/>
+        </w:rPr>
+        <w:t xml:space="preserve">. </w:t>
+      </w:r>
+      <w:r>
+        <w:rPr>
+          <w:rFonts w:ascii="Times New Roman" w:hAnsi="Times New Roman" w:cs="Times New Roman"/>
+          <w:sz w:val="24"/>
+          <w:szCs w:val="24"/>
+        </w:rPr>
+        <w:t>O jogador poderá controlar as ações do personagem através de toques na tela</w:t>
       </w:r>
       <w:r>
         <w:rPr>
@@ -1069,60 +1910,54 @@
         </w:rPr>
         <w:t>.</w:t>
       </w:r>
-      <w:r>
-        <w:rPr>
-          <w:rFonts w:ascii="Times New Roman" w:hAnsi="Times New Roman" w:cs="Times New Roman"/>
-          <w:sz w:val="24"/>
-          <w:szCs w:val="24"/>
-        </w:rPr>
-        <w:t xml:space="preserve"> O esqueleto precisa desviar dos obstáculos e coletar o maior número de ossos possíveis, para assim atingir uma grande pontuação.</w:t>
-      </w:r>
-    </w:p>
-    <w:p>
-      <w:pPr>
-        <w:spacing w:after="20"/>
-        <w:ind w:firstLine="0"/>
-        <w:rPr>
-          <w:rFonts w:ascii="Times New Roman" w:hAnsi="Times New Roman" w:cs="Times New Roman"/>
-          <w:sz w:val="24"/>
-          <w:szCs w:val="24"/>
-        </w:rPr>
-      </w:pPr>
-    </w:p>
-    <w:p>
-      <w:pPr>
-        <w:spacing w:after="20"/>
-        <w:ind w:firstLine="0"/>
-        <w:rPr>
-          <w:rFonts w:ascii="Times New Roman" w:hAnsi="Times New Roman" w:cs="Times New Roman"/>
-          <w:sz w:val="24"/>
-          <w:szCs w:val="24"/>
-        </w:rPr>
-      </w:pPr>
-      <w:r>
-        <w:rPr>
-          <w:rFonts w:ascii="Times New Roman" w:hAnsi="Times New Roman" w:cs="Times New Roman"/>
-          <w:b/>
-          <w:sz w:val="24"/>
-          <w:szCs w:val="24"/>
-        </w:rPr>
-        <w:t>Objetivo</w:t>
-      </w:r>
-      <w:r>
-        <w:rPr>
-          <w:rFonts w:ascii="Times New Roman" w:hAnsi="Times New Roman" w:cs="Times New Roman"/>
-          <w:sz w:val="24"/>
-          <w:szCs w:val="24"/>
-        </w:rPr>
-        <w:t xml:space="preserve">: </w:t>
-      </w:r>
-      <w:r>
-        <w:rPr>
-          <w:rFonts w:ascii="Times New Roman" w:hAnsi="Times New Roman" w:cs="Times New Roman"/>
-          <w:sz w:val="24"/>
-          <w:szCs w:val="24"/>
-        </w:rPr>
-        <w:t>Fazer o maior número de pontos possíveis não morrendo e coletando ossos</w:t>
+    </w:p>
+    <w:p>
+      <w:pPr>
+        <w:ind w:firstLine="0"/>
+        <w:rPr>
+          <w:rFonts w:ascii="Times New Roman" w:hAnsi="Times New Roman" w:cs="Times New Roman"/>
+          <w:sz w:val="24"/>
+          <w:szCs w:val="24"/>
+        </w:rPr>
+      </w:pPr>
+    </w:p>
+    <w:p>
+      <w:pPr>
+        <w:ind w:firstLine="0"/>
+        <w:rPr>
+          <w:rFonts w:ascii="Times New Roman" w:hAnsi="Times New Roman" w:cs="Times New Roman"/>
+          <w:b/>
+          <w:sz w:val="24"/>
+          <w:szCs w:val="24"/>
+        </w:rPr>
+      </w:pPr>
+      <w:r>
+        <w:rPr>
+          <w:rFonts w:ascii="Times New Roman" w:hAnsi="Times New Roman" w:cs="Times New Roman"/>
+          <w:b/>
+          <w:sz w:val="24"/>
+          <w:szCs w:val="24"/>
+        </w:rPr>
+        <w:t>6.2. Requisitos Não Funcionais</w:t>
+      </w:r>
+    </w:p>
+    <w:p>
+      <w:pPr>
+        <w:spacing w:after="20"/>
+        <w:ind w:firstLine="0"/>
+        <w:rPr>
+          <w:rFonts w:ascii="Times New Roman" w:hAnsi="Times New Roman" w:cs="Times New Roman"/>
+          <w:sz w:val="24"/>
+          <w:szCs w:val="24"/>
+        </w:rPr>
+      </w:pPr>
+      <w:r>
+        <w:rPr>
+          <w:rFonts w:ascii="Times New Roman" w:hAnsi="Times New Roman" w:cs="Times New Roman"/>
+          <w:sz w:val="24"/>
+          <w:szCs w:val="24"/>
+        </w:rPr>
+        <w:t>RNF1. Compatível com sistema operacional Android</w:t>
       </w:r>
       <w:r>
         <w:rPr>
@@ -1143,81 +1978,21 @@
           <w:szCs w:val="24"/>
         </w:rPr>
       </w:pPr>
-    </w:p>
-    <w:p>
-      <w:pPr>
-        <w:spacing w:after="20"/>
-        <w:ind w:firstLine="0"/>
-        <w:rPr>
-          <w:rFonts w:ascii="Times New Roman" w:hAnsi="Times New Roman" w:cs="Times New Roman"/>
-          <w:sz w:val="24"/>
-          <w:szCs w:val="24"/>
-        </w:rPr>
-      </w:pPr>
-      <w:r>
-        <w:rPr>
-          <w:rFonts w:ascii="Times New Roman" w:hAnsi="Times New Roman" w:cs="Times New Roman"/>
-          <w:b/>
-          <w:sz w:val="24"/>
-          <w:szCs w:val="24"/>
-        </w:rPr>
-        <w:t>Recursos</w:t>
-      </w:r>
-      <w:r>
-        <w:rPr>
-          <w:rFonts w:ascii="Times New Roman" w:hAnsi="Times New Roman" w:cs="Times New Roman"/>
-          <w:sz w:val="24"/>
-          <w:szCs w:val="24"/>
-        </w:rPr>
-        <w:t xml:space="preserve">: O jogo possui </w:t>
-      </w:r>
-      <w:r>
-        <w:rPr>
-          <w:rFonts w:ascii="Times New Roman" w:hAnsi="Times New Roman" w:cs="Times New Roman"/>
-          <w:sz w:val="24"/>
-          <w:szCs w:val="24"/>
-        </w:rPr>
-        <w:t>diversos</w:t>
-      </w:r>
-      <w:r>
-        <w:rPr>
-          <w:rFonts w:ascii="Times New Roman" w:hAnsi="Times New Roman" w:cs="Times New Roman"/>
-          <w:sz w:val="24"/>
-          <w:szCs w:val="24"/>
-        </w:rPr>
-        <w:t xml:space="preserve"> cenário</w:t>
-      </w:r>
-      <w:r>
-        <w:rPr>
-          <w:rFonts w:ascii="Times New Roman" w:hAnsi="Times New Roman" w:cs="Times New Roman"/>
-          <w:sz w:val="24"/>
-          <w:szCs w:val="24"/>
-        </w:rPr>
-        <w:t>s</w:t>
-      </w:r>
-      <w:r>
-        <w:rPr>
-          <w:rFonts w:ascii="Times New Roman" w:hAnsi="Times New Roman" w:cs="Times New Roman"/>
-          <w:sz w:val="24"/>
-          <w:szCs w:val="24"/>
-        </w:rPr>
-        <w:t xml:space="preserve"> em 3D</w:t>
-      </w:r>
-      <w:r>
-        <w:rPr>
-          <w:rFonts w:ascii="Times New Roman" w:hAnsi="Times New Roman" w:cs="Times New Roman"/>
-          <w:sz w:val="24"/>
-          <w:szCs w:val="24"/>
-        </w:rPr>
-        <w:t xml:space="preserve"> divididos </w:t>
-      </w:r>
-      <w:r>
-        <w:rPr>
-          <w:rFonts w:ascii="Times New Roman" w:hAnsi="Times New Roman" w:cs="Times New Roman"/>
-          <w:sz w:val="24"/>
-          <w:szCs w:val="24"/>
-        </w:rPr>
-        <w:t>em duas partes, a do chão, e a em cima dos troncos</w:t>
+      <w:r>
+        <w:rPr>
+          <w:rFonts w:ascii="Times New Roman" w:hAnsi="Times New Roman" w:cs="Times New Roman"/>
+          <w:sz w:val="24"/>
+          <w:szCs w:val="24"/>
+        </w:rPr>
+        <w:t>RNF2. O jogo terá atualizações e expansões</w:t>
+      </w:r>
+      <w:r>
+        <w:rPr>
+          <w:rFonts w:ascii="Times New Roman" w:hAnsi="Times New Roman" w:cs="Times New Roman"/>
+          <w:sz w:val="24"/>
+          <w:szCs w:val="24"/>
+        </w:rPr>
+        <w:t xml:space="preserve"> futuras</w:t>
       </w:r>
       <w:r>
         <w:rPr>
@@ -1231,68 +2006,36 @@
     <w:p>
       <w:pPr>
         <w:spacing w:after="20"/>
-        <w:ind w:firstLine="708"/>
-        <w:rPr>
-          <w:rFonts w:ascii="Times New Roman" w:hAnsi="Times New Roman" w:cs="Times New Roman"/>
-          <w:sz w:val="24"/>
-          <w:szCs w:val="24"/>
-        </w:rPr>
-      </w:pPr>
-      <w:r>
-        <w:rPr>
-          <w:rFonts w:ascii="Times New Roman" w:hAnsi="Times New Roman" w:cs="Times New Roman"/>
-          <w:sz w:val="24"/>
-          <w:szCs w:val="24"/>
-        </w:rPr>
-        <w:t xml:space="preserve">O </w:t>
-      </w:r>
-      <w:r>
-        <w:rPr>
-          <w:rFonts w:ascii="Times New Roman" w:hAnsi="Times New Roman" w:cs="Times New Roman"/>
-          <w:sz w:val="24"/>
-          <w:szCs w:val="24"/>
-        </w:rPr>
-        <w:t>jogador</w:t>
-      </w:r>
-      <w:r>
-        <w:rPr>
-          <w:rFonts w:ascii="Times New Roman" w:hAnsi="Times New Roman" w:cs="Times New Roman"/>
-          <w:sz w:val="24"/>
-          <w:szCs w:val="24"/>
-        </w:rPr>
-        <w:t xml:space="preserve"> poderá movimentar seu personagem somente para os lados, o personagem seguirá sempre em frente em uma velocidade pré-determinada pelo jogo. Será possível</w:t>
-      </w:r>
-      <w:r>
-        <w:rPr>
-          <w:rFonts w:ascii="Times New Roman" w:hAnsi="Times New Roman" w:cs="Times New Roman"/>
-          <w:sz w:val="24"/>
-          <w:szCs w:val="24"/>
-        </w:rPr>
-        <w:t xml:space="preserve"> desviar dos</w:t>
-      </w:r>
-      <w:r>
-        <w:rPr>
-          <w:rFonts w:ascii="Times New Roman" w:hAnsi="Times New Roman" w:cs="Times New Roman"/>
-          <w:sz w:val="24"/>
-          <w:szCs w:val="24"/>
-        </w:rPr>
-        <w:t xml:space="preserve"> </w:t>
-      </w:r>
-      <w:r>
-        <w:rPr>
-          <w:rFonts w:ascii="Times New Roman" w:hAnsi="Times New Roman" w:cs="Times New Roman"/>
-          <w:sz w:val="24"/>
-          <w:szCs w:val="24"/>
-        </w:rPr>
-        <w:t>obstáculos</w:t>
-      </w:r>
-      <w:r>
-        <w:rPr>
-          <w:rFonts w:ascii="Times New Roman" w:hAnsi="Times New Roman" w:cs="Times New Roman"/>
-          <w:sz w:val="24"/>
-          <w:szCs w:val="24"/>
-        </w:rPr>
-        <w:t xml:space="preserve"> indefinidamente, até o jogador perder o jogo morrendo para algum obstáculo</w:t>
+        <w:ind w:firstLine="0"/>
+        <w:rPr>
+          <w:rFonts w:ascii="Times New Roman" w:hAnsi="Times New Roman" w:cs="Times New Roman"/>
+          <w:sz w:val="24"/>
+          <w:szCs w:val="24"/>
+        </w:rPr>
+      </w:pPr>
+      <w:r>
+        <w:rPr>
+          <w:rFonts w:ascii="Times New Roman" w:hAnsi="Times New Roman" w:cs="Times New Roman"/>
+          <w:sz w:val="24"/>
+          <w:szCs w:val="24"/>
+        </w:rPr>
+        <w:t>RNF3. O jogo terá salvamento</w:t>
+      </w:r>
+      <w:r>
+        <w:rPr>
+          <w:rFonts w:ascii="Times New Roman" w:hAnsi="Times New Roman" w:cs="Times New Roman"/>
+          <w:sz w:val="24"/>
+          <w:szCs w:val="24"/>
+        </w:rPr>
+        <w:t xml:space="preserve"> de pontuação</w:t>
+      </w:r>
+      <w:r>
+        <w:rPr>
+          <w:rFonts w:ascii="Times New Roman" w:hAnsi="Times New Roman" w:cs="Times New Roman"/>
+          <w:sz w:val="24"/>
+          <w:szCs w:val="24"/>
+        </w:rPr>
+        <w:t xml:space="preserve"> em tempo real</w:t>
       </w:r>
       <w:r>
         <w:rPr>
@@ -1306,786 +2049,6 @@
     <w:p>
       <w:pPr>
         <w:spacing w:after="20"/>
-        <w:rPr>
-          <w:rFonts w:ascii="Times New Roman" w:hAnsi="Times New Roman" w:cs="Times New Roman"/>
-          <w:sz w:val="24"/>
-          <w:szCs w:val="24"/>
-        </w:rPr>
-      </w:pPr>
-      <w:r>
-        <w:rPr>
-          <w:rFonts w:ascii="Times New Roman" w:hAnsi="Times New Roman" w:cs="Times New Roman"/>
-          <w:sz w:val="24"/>
-          <w:szCs w:val="24"/>
-        </w:rPr>
-        <w:t xml:space="preserve">A cada </w:t>
-      </w:r>
-      <w:r>
-        <w:rPr>
-          <w:rFonts w:ascii="Times New Roman" w:hAnsi="Times New Roman" w:cs="Times New Roman"/>
-          <w:sz w:val="24"/>
-          <w:szCs w:val="24"/>
-        </w:rPr>
-        <w:t>segundo ou osso coletado</w:t>
-      </w:r>
-      <w:r>
-        <w:rPr>
-          <w:rFonts w:ascii="Times New Roman" w:hAnsi="Times New Roman" w:cs="Times New Roman"/>
-          <w:sz w:val="24"/>
-          <w:szCs w:val="24"/>
-        </w:rPr>
-        <w:t xml:space="preserve"> o jogador irá </w:t>
-      </w:r>
-      <w:r>
-        <w:rPr>
-          <w:rFonts w:ascii="Times New Roman" w:hAnsi="Times New Roman" w:cs="Times New Roman"/>
-          <w:sz w:val="24"/>
-          <w:szCs w:val="24"/>
-        </w:rPr>
-        <w:t>ganhar</w:t>
-      </w:r>
-      <w:r>
-        <w:rPr>
-          <w:rFonts w:ascii="Times New Roman" w:hAnsi="Times New Roman" w:cs="Times New Roman"/>
-          <w:sz w:val="24"/>
-          <w:szCs w:val="24"/>
-        </w:rPr>
-        <w:t xml:space="preserve"> ponto, </w:t>
-      </w:r>
-      <w:r>
-        <w:rPr>
-          <w:rFonts w:ascii="Times New Roman" w:hAnsi="Times New Roman" w:cs="Times New Roman"/>
-          <w:sz w:val="24"/>
-          <w:szCs w:val="24"/>
-        </w:rPr>
-        <w:t>aumentando assim cada vez mais sua pontuação final.</w:t>
-      </w:r>
-    </w:p>
-    <w:p>
-      <w:pPr>
-        <w:spacing w:after="20"/>
-        <w:rPr>
-          <w:rFonts w:ascii="Times New Roman" w:hAnsi="Times New Roman" w:cs="Times New Roman"/>
-          <w:sz w:val="24"/>
-          <w:szCs w:val="24"/>
-        </w:rPr>
-      </w:pPr>
-    </w:p>
-    <w:p>
-      <w:pPr>
-        <w:spacing w:after="20"/>
-        <w:ind w:firstLine="0"/>
-        <w:rPr>
-          <w:rFonts w:ascii="Times New Roman" w:hAnsi="Times New Roman" w:cs="Times New Roman"/>
-          <w:b/>
-          <w:sz w:val="24"/>
-          <w:szCs w:val="24"/>
-        </w:rPr>
-      </w:pPr>
-      <w:r>
-        <w:rPr>
-          <w:rFonts w:ascii="Times New Roman" w:hAnsi="Times New Roman" w:cs="Times New Roman"/>
-          <w:b/>
-          <w:sz w:val="24"/>
-          <w:szCs w:val="24"/>
-        </w:rPr>
-        <w:t>3. Visão Geral Essencial</w:t>
-      </w:r>
-    </w:p>
-    <w:p>
-      <w:pPr>
-        <w:spacing w:after="20"/>
-        <w:rPr>
-          <w:rFonts w:ascii="Times New Roman" w:hAnsi="Times New Roman" w:cs="Times New Roman"/>
-          <w:sz w:val="24"/>
-          <w:szCs w:val="24"/>
-        </w:rPr>
-      </w:pPr>
-    </w:p>
-    <w:p>
-      <w:pPr>
-        <w:spacing w:after="20"/>
-        <w:ind w:firstLine="0"/>
-        <w:rPr>
-          <w:rFonts w:ascii="Times New Roman" w:hAnsi="Times New Roman" w:cs="Times New Roman"/>
-          <w:b/>
-          <w:sz w:val="24"/>
-          <w:szCs w:val="24"/>
-        </w:rPr>
-      </w:pPr>
-      <w:r>
-        <w:rPr>
-          <w:rFonts w:ascii="Times New Roman" w:hAnsi="Times New Roman" w:cs="Times New Roman"/>
-          <w:b/>
-          <w:sz w:val="24"/>
-          <w:szCs w:val="24"/>
-        </w:rPr>
-        <w:t>Resumo:</w:t>
-      </w:r>
-      <w:r>
-        <w:rPr>
-          <w:rFonts w:ascii="Times New Roman" w:hAnsi="Times New Roman" w:cs="Times New Roman"/>
-          <w:b/>
-          <w:sz w:val="24"/>
-          <w:szCs w:val="24"/>
-        </w:rPr>
-        <w:t xml:space="preserve"> </w:t>
-      </w:r>
-    </w:p>
-    <w:p>
-      <w:pPr>
-        <w:spacing w:after="20"/>
-        <w:ind w:firstLine="708"/>
-        <w:rPr>
-          <w:rFonts w:ascii="Times New Roman" w:hAnsi="Times New Roman" w:cs="Times New Roman"/>
-          <w:sz w:val="24"/>
-          <w:szCs w:val="24"/>
-        </w:rPr>
-      </w:pPr>
-      <w:proofErr w:type="spellStart"/>
-      <w:r>
-        <w:rPr>
-          <w:rFonts w:ascii="Times New Roman" w:hAnsi="Times New Roman" w:cs="Times New Roman"/>
-          <w:sz w:val="24"/>
-          <w:szCs w:val="24"/>
-        </w:rPr>
-        <w:t>Run</w:t>
-      </w:r>
-      <w:proofErr w:type="spellEnd"/>
-      <w:r>
-        <w:rPr>
-          <w:rFonts w:ascii="Times New Roman" w:hAnsi="Times New Roman" w:cs="Times New Roman"/>
-          <w:sz w:val="24"/>
-          <w:szCs w:val="24"/>
-        </w:rPr>
-        <w:t xml:space="preserve"> </w:t>
-      </w:r>
-      <w:proofErr w:type="spellStart"/>
-      <w:r>
-        <w:rPr>
-          <w:rFonts w:ascii="Times New Roman" w:hAnsi="Times New Roman" w:cs="Times New Roman"/>
-          <w:sz w:val="24"/>
-          <w:szCs w:val="24"/>
-        </w:rPr>
-        <w:t>Skeleton</w:t>
-      </w:r>
-      <w:proofErr w:type="spellEnd"/>
-      <w:r>
-        <w:rPr>
-          <w:rFonts w:ascii="Times New Roman" w:hAnsi="Times New Roman" w:cs="Times New Roman"/>
-          <w:sz w:val="24"/>
-          <w:szCs w:val="24"/>
-        </w:rPr>
-        <w:t xml:space="preserve">, </w:t>
-      </w:r>
-      <w:proofErr w:type="spellStart"/>
-      <w:r>
-        <w:rPr>
-          <w:rFonts w:ascii="Times New Roman" w:hAnsi="Times New Roman" w:cs="Times New Roman"/>
-          <w:sz w:val="24"/>
-          <w:szCs w:val="24"/>
-        </w:rPr>
-        <w:t>Run</w:t>
-      </w:r>
-      <w:proofErr w:type="spellEnd"/>
-      <w:r>
-        <w:rPr>
-          <w:rFonts w:ascii="Times New Roman" w:hAnsi="Times New Roman" w:cs="Times New Roman"/>
-          <w:sz w:val="24"/>
-          <w:szCs w:val="24"/>
-        </w:rPr>
-        <w:t xml:space="preserve"> colocará o jogado</w:t>
-      </w:r>
-      <w:r>
-        <w:rPr>
-          <w:rFonts w:ascii="Times New Roman" w:hAnsi="Times New Roman" w:cs="Times New Roman"/>
-          <w:sz w:val="24"/>
-          <w:szCs w:val="24"/>
-        </w:rPr>
-        <w:t>r no controle de um esqueleto que está correndo pela floresta na noite de Halloween. O objetivo desse esqueleto é coletar o maior numero possível de ossos para chegar ao cemitério e usar os ossos para invocar seus irmãos esqueletos nessa noite das bruxas.</w:t>
-      </w:r>
-    </w:p>
-    <w:p>
-      <w:pPr>
-        <w:spacing w:after="20"/>
-        <w:ind w:firstLine="708"/>
-        <w:rPr>
-          <w:rFonts w:ascii="Times New Roman" w:hAnsi="Times New Roman" w:cs="Times New Roman"/>
-          <w:sz w:val="24"/>
-          <w:szCs w:val="24"/>
-        </w:rPr>
-      </w:pPr>
-      <w:r>
-        <w:rPr>
-          <w:rFonts w:ascii="Times New Roman" w:hAnsi="Times New Roman" w:cs="Times New Roman"/>
-          <w:sz w:val="24"/>
-          <w:szCs w:val="24"/>
-        </w:rPr>
-        <w:t>O jogo conta com cenários e personagens 3D, além de ambientação temática com o objetivo de colocar o jogador em uma profunda imersão no tema.</w:t>
-      </w:r>
-    </w:p>
-    <w:p>
-      <w:pPr>
-        <w:spacing w:after="20"/>
-        <w:ind w:firstLine="708"/>
-        <w:rPr>
-          <w:rFonts w:ascii="Times New Roman" w:hAnsi="Times New Roman" w:cs="Times New Roman"/>
-          <w:sz w:val="24"/>
-          <w:szCs w:val="24"/>
-        </w:rPr>
-      </w:pPr>
-    </w:p>
-    <w:p>
-      <w:pPr>
-        <w:spacing w:after="20"/>
-        <w:ind w:firstLine="0"/>
-        <w:rPr>
-          <w:rFonts w:ascii="Times New Roman" w:hAnsi="Times New Roman" w:cs="Times New Roman"/>
-          <w:b/>
-          <w:sz w:val="24"/>
-          <w:szCs w:val="24"/>
-        </w:rPr>
-      </w:pPr>
-      <w:r>
-        <w:rPr>
-          <w:rFonts w:ascii="Times New Roman" w:hAnsi="Times New Roman" w:cs="Times New Roman"/>
-          <w:b/>
-          <w:sz w:val="24"/>
-          <w:szCs w:val="24"/>
-        </w:rPr>
-        <w:t>3.1 Aspectos Fundamentais</w:t>
-      </w:r>
-    </w:p>
-    <w:p>
-      <w:pPr>
-        <w:spacing w:after="20"/>
-        <w:rPr>
-          <w:rFonts w:ascii="Times New Roman" w:hAnsi="Times New Roman" w:cs="Times New Roman"/>
-          <w:sz w:val="24"/>
-          <w:szCs w:val="24"/>
-        </w:rPr>
-      </w:pPr>
-    </w:p>
-    <w:p>
-      <w:pPr>
-        <w:spacing w:after="20"/>
-        <w:ind w:firstLine="708"/>
-        <w:rPr>
-          <w:rFonts w:ascii="Times New Roman" w:hAnsi="Times New Roman" w:cs="Times New Roman"/>
-          <w:sz w:val="24"/>
-          <w:szCs w:val="24"/>
-        </w:rPr>
-      </w:pPr>
-      <w:r>
-        <w:rPr>
-          <w:rFonts w:ascii="Times New Roman" w:hAnsi="Times New Roman" w:cs="Times New Roman"/>
-          <w:sz w:val="24"/>
-          <w:szCs w:val="24"/>
-        </w:rPr>
-        <w:t>O jogador irá</w:t>
-      </w:r>
-      <w:r>
-        <w:rPr>
-          <w:rFonts w:ascii="Times New Roman" w:hAnsi="Times New Roman" w:cs="Times New Roman"/>
-          <w:sz w:val="24"/>
-          <w:szCs w:val="24"/>
-        </w:rPr>
-        <w:t xml:space="preserve"> controlar um</w:t>
-      </w:r>
-      <w:r>
-        <w:rPr>
-          <w:rFonts w:ascii="Times New Roman" w:hAnsi="Times New Roman" w:cs="Times New Roman"/>
-          <w:sz w:val="24"/>
-          <w:szCs w:val="24"/>
-        </w:rPr>
-        <w:t xml:space="preserve"> personagem</w:t>
-      </w:r>
-      <w:r>
-        <w:rPr>
-          <w:rFonts w:ascii="Times New Roman" w:hAnsi="Times New Roman" w:cs="Times New Roman"/>
-          <w:sz w:val="24"/>
-          <w:szCs w:val="24"/>
-        </w:rPr>
-        <w:t xml:space="preserve"> esqueleto</w:t>
-      </w:r>
-      <w:r>
-        <w:rPr>
-          <w:rFonts w:ascii="Times New Roman" w:hAnsi="Times New Roman" w:cs="Times New Roman"/>
-          <w:sz w:val="24"/>
-          <w:szCs w:val="24"/>
-        </w:rPr>
-        <w:t>,</w:t>
-      </w:r>
-      <w:r>
-        <w:rPr>
-          <w:rFonts w:ascii="Times New Roman" w:hAnsi="Times New Roman" w:cs="Times New Roman"/>
-          <w:sz w:val="24"/>
-          <w:szCs w:val="24"/>
-        </w:rPr>
-        <w:t xml:space="preserve"> que </w:t>
-      </w:r>
-      <w:r>
-        <w:rPr>
-          <w:rFonts w:ascii="Times New Roman" w:hAnsi="Times New Roman" w:cs="Times New Roman"/>
-          <w:sz w:val="24"/>
-          <w:szCs w:val="24"/>
-        </w:rPr>
-        <w:t xml:space="preserve">estará </w:t>
-      </w:r>
-      <w:r>
-        <w:rPr>
-          <w:rFonts w:ascii="Times New Roman" w:hAnsi="Times New Roman" w:cs="Times New Roman"/>
-          <w:sz w:val="24"/>
-          <w:szCs w:val="24"/>
-        </w:rPr>
-        <w:t xml:space="preserve">correndo e coletando ossos em sua jornada. O personagem será movimentado com toques na tela, sendo que cada </w:t>
-      </w:r>
-      <w:r>
-        <w:rPr>
-          <w:rFonts w:ascii="Times New Roman" w:hAnsi="Times New Roman" w:cs="Times New Roman"/>
-          <w:sz w:val="24"/>
-          <w:szCs w:val="24"/>
-        </w:rPr>
-        <w:lastRenderedPageBreak/>
-        <w:t>direção de toque terá uma ação diferente. Toques em sentido para a direita e esquerda movimentarão o personagem para os lados, toques para cima o farão pular, e toques para baixo o farão rolar por baixo dos obstáculos.</w:t>
-      </w:r>
-    </w:p>
-    <w:p>
-      <w:pPr>
-        <w:spacing w:after="20"/>
-        <w:rPr>
-          <w:rFonts w:ascii="Times New Roman" w:hAnsi="Times New Roman" w:cs="Times New Roman"/>
-          <w:sz w:val="24"/>
-          <w:szCs w:val="24"/>
-        </w:rPr>
-      </w:pPr>
-    </w:p>
-    <w:p>
-      <w:pPr>
-        <w:spacing w:after="20"/>
-        <w:ind w:firstLine="0"/>
-        <w:rPr>
-          <w:rFonts w:ascii="Times New Roman" w:hAnsi="Times New Roman" w:cs="Times New Roman"/>
-          <w:b/>
-          <w:sz w:val="24"/>
-          <w:szCs w:val="24"/>
-        </w:rPr>
-      </w:pPr>
-      <w:r>
-        <w:rPr>
-          <w:rFonts w:ascii="Times New Roman" w:hAnsi="Times New Roman" w:cs="Times New Roman"/>
-          <w:b/>
-          <w:sz w:val="24"/>
-          <w:szCs w:val="24"/>
-        </w:rPr>
-        <w:t xml:space="preserve">4. </w:t>
-      </w:r>
-      <w:r>
-        <w:rPr>
-          <w:rFonts w:ascii="Times New Roman" w:hAnsi="Times New Roman" w:cs="Times New Roman"/>
-          <w:b/>
-          <w:sz w:val="24"/>
-          <w:szCs w:val="24"/>
-        </w:rPr>
-        <w:t>Dificultadores</w:t>
-      </w:r>
-    </w:p>
-    <w:p>
-      <w:pPr>
-        <w:spacing w:after="20"/>
-        <w:ind w:firstLine="0"/>
-        <w:rPr>
-          <w:rFonts w:ascii="Times New Roman" w:hAnsi="Times New Roman" w:cs="Times New Roman"/>
-          <w:b/>
-          <w:sz w:val="24"/>
-          <w:szCs w:val="24"/>
-        </w:rPr>
-      </w:pPr>
-    </w:p>
-    <w:p>
-      <w:pPr>
-        <w:spacing w:after="20"/>
-        <w:rPr>
-          <w:rFonts w:ascii="Times New Roman" w:hAnsi="Times New Roman" w:cs="Times New Roman"/>
-          <w:sz w:val="24"/>
-          <w:szCs w:val="24"/>
-        </w:rPr>
-      </w:pPr>
-      <w:r>
-        <w:rPr>
-          <w:rFonts w:ascii="Times New Roman" w:hAnsi="Times New Roman" w:cs="Times New Roman"/>
-          <w:sz w:val="24"/>
-          <w:szCs w:val="24"/>
-        </w:rPr>
-        <w:t>Os principais dificultadores do jogo serão obstáculos no caminho do jogador. Haverão três tipos de obstáculos, sendo ele o tronco, a placa e a lápide. O tronco o jogador deve desviar para os lados ou usar uma rampa para subir em cima do mesmo. A placa o jogador deve desviar para os lados ou deslizar por baixo dela. E a lápide o jogador deve desviar para os lados ou pular por cima da mesma.</w:t>
-      </w:r>
-    </w:p>
-    <w:p>
-      <w:pPr>
-        <w:spacing w:after="20"/>
-        <w:rPr>
-          <w:rFonts w:ascii="Times New Roman" w:hAnsi="Times New Roman" w:cs="Times New Roman"/>
-          <w:sz w:val="24"/>
-          <w:szCs w:val="24"/>
-        </w:rPr>
-      </w:pPr>
-    </w:p>
-    <w:p>
-      <w:pPr>
-        <w:ind w:firstLine="0"/>
-        <w:rPr>
-          <w:rFonts w:ascii="Times New Roman" w:hAnsi="Times New Roman" w:cs="Times New Roman"/>
-          <w:b/>
-          <w:sz w:val="24"/>
-          <w:szCs w:val="24"/>
-        </w:rPr>
-      </w:pPr>
-      <w:r>
-        <w:rPr>
-          <w:rFonts w:ascii="Times New Roman" w:hAnsi="Times New Roman" w:cs="Times New Roman"/>
-          <w:b/>
-          <w:sz w:val="24"/>
-          <w:szCs w:val="24"/>
-        </w:rPr>
-        <w:t>6. Requisitos Principais do Jogo</w:t>
-      </w:r>
-    </w:p>
-    <w:p>
-      <w:pPr>
-        <w:ind w:firstLine="0"/>
-        <w:rPr>
-          <w:rFonts w:ascii="Times New Roman" w:hAnsi="Times New Roman" w:cs="Times New Roman"/>
-          <w:b/>
-          <w:sz w:val="24"/>
-          <w:szCs w:val="24"/>
-        </w:rPr>
-      </w:pPr>
-      <w:r>
-        <w:rPr>
-          <w:rFonts w:ascii="Times New Roman" w:hAnsi="Times New Roman" w:cs="Times New Roman"/>
-          <w:b/>
-          <w:sz w:val="24"/>
-          <w:szCs w:val="24"/>
-        </w:rPr>
-        <w:t>6.1. Requisitos Funcionais</w:t>
-      </w:r>
-    </w:p>
-    <w:p>
-      <w:pPr>
-        <w:ind w:firstLine="0"/>
-        <w:rPr>
-          <w:rFonts w:ascii="Times New Roman" w:hAnsi="Times New Roman" w:cs="Times New Roman"/>
-          <w:sz w:val="24"/>
-          <w:szCs w:val="24"/>
-        </w:rPr>
-      </w:pPr>
-      <w:r>
-        <w:rPr>
-          <w:rFonts w:ascii="Times New Roman" w:hAnsi="Times New Roman" w:cs="Times New Roman"/>
-          <w:sz w:val="24"/>
-          <w:szCs w:val="24"/>
-        </w:rPr>
-        <w:t xml:space="preserve">RF1. O jogador poderá </w:t>
-      </w:r>
-      <w:r>
-        <w:rPr>
-          <w:rFonts w:ascii="Times New Roman" w:hAnsi="Times New Roman" w:cs="Times New Roman"/>
-          <w:sz w:val="24"/>
-          <w:szCs w:val="24"/>
-        </w:rPr>
-        <w:t>desviar de todos os obstáculos</w:t>
-      </w:r>
-      <w:r>
-        <w:rPr>
-          <w:rFonts w:ascii="Times New Roman" w:hAnsi="Times New Roman" w:cs="Times New Roman"/>
-          <w:sz w:val="24"/>
-          <w:szCs w:val="24"/>
-        </w:rPr>
-        <w:t>.</w:t>
-      </w:r>
-    </w:p>
-    <w:p>
-      <w:pPr>
-        <w:ind w:firstLine="0"/>
-        <w:rPr>
-          <w:rFonts w:ascii="Times New Roman" w:hAnsi="Times New Roman" w:cs="Times New Roman"/>
-          <w:sz w:val="24"/>
-          <w:szCs w:val="24"/>
-        </w:rPr>
-      </w:pPr>
-      <w:r>
-        <w:rPr>
-          <w:rFonts w:ascii="Times New Roman" w:hAnsi="Times New Roman" w:cs="Times New Roman"/>
-          <w:sz w:val="24"/>
-          <w:szCs w:val="24"/>
-        </w:rPr>
-        <w:t xml:space="preserve">RF2. </w:t>
-      </w:r>
-      <w:r>
-        <w:rPr>
-          <w:rFonts w:ascii="Times New Roman" w:hAnsi="Times New Roman" w:cs="Times New Roman"/>
-          <w:sz w:val="24"/>
-          <w:szCs w:val="24"/>
-        </w:rPr>
-        <w:t xml:space="preserve">Todos os obstáculos devem ter uma maneira intuitiva e possível de serem </w:t>
-      </w:r>
-      <w:proofErr w:type="gramStart"/>
-      <w:r>
-        <w:rPr>
-          <w:rFonts w:ascii="Times New Roman" w:hAnsi="Times New Roman" w:cs="Times New Roman"/>
-          <w:sz w:val="24"/>
-          <w:szCs w:val="24"/>
-        </w:rPr>
-        <w:t>evitados.</w:t>
-      </w:r>
-      <w:r>
-        <w:rPr>
-          <w:rFonts w:ascii="Times New Roman" w:hAnsi="Times New Roman" w:cs="Times New Roman"/>
-          <w:sz w:val="24"/>
-          <w:szCs w:val="24"/>
-        </w:rPr>
-        <w:t>.</w:t>
-      </w:r>
-      <w:proofErr w:type="gramEnd"/>
-    </w:p>
-    <w:p>
-      <w:pPr>
-        <w:ind w:firstLine="0"/>
-        <w:rPr>
-          <w:rFonts w:ascii="Times New Roman" w:hAnsi="Times New Roman" w:cs="Times New Roman"/>
-          <w:sz w:val="24"/>
-          <w:szCs w:val="24"/>
-        </w:rPr>
-      </w:pPr>
-      <w:r>
-        <w:rPr>
-          <w:rFonts w:ascii="Times New Roman" w:hAnsi="Times New Roman" w:cs="Times New Roman"/>
-          <w:sz w:val="24"/>
-          <w:szCs w:val="24"/>
-        </w:rPr>
-        <w:t>RF</w:t>
-      </w:r>
-      <w:r>
-        <w:rPr>
-          <w:rFonts w:ascii="Times New Roman" w:hAnsi="Times New Roman" w:cs="Times New Roman"/>
-          <w:sz w:val="24"/>
-          <w:szCs w:val="24"/>
-        </w:rPr>
-        <w:t>3</w:t>
-      </w:r>
-      <w:r>
-        <w:rPr>
-          <w:rFonts w:ascii="Times New Roman" w:hAnsi="Times New Roman" w:cs="Times New Roman"/>
-          <w:sz w:val="24"/>
-          <w:szCs w:val="24"/>
-        </w:rPr>
-        <w:t xml:space="preserve">. O jogador poderá </w:t>
-      </w:r>
-      <w:r>
-        <w:rPr>
-          <w:rFonts w:ascii="Times New Roman" w:hAnsi="Times New Roman" w:cs="Times New Roman"/>
-          <w:sz w:val="24"/>
-          <w:szCs w:val="24"/>
-        </w:rPr>
-        <w:t>recomeçar</w:t>
-      </w:r>
-      <w:r>
-        <w:rPr>
-          <w:rFonts w:ascii="Times New Roman" w:hAnsi="Times New Roman" w:cs="Times New Roman"/>
-          <w:sz w:val="24"/>
-          <w:szCs w:val="24"/>
-        </w:rPr>
-        <w:t xml:space="preserve"> a fase livremente.</w:t>
-      </w:r>
-    </w:p>
-    <w:p>
-      <w:pPr>
-        <w:ind w:firstLine="0"/>
-        <w:rPr>
-          <w:rFonts w:ascii="Times New Roman" w:hAnsi="Times New Roman" w:cs="Times New Roman"/>
-          <w:sz w:val="24"/>
-          <w:szCs w:val="24"/>
-        </w:rPr>
-      </w:pPr>
-      <w:r>
-        <w:rPr>
-          <w:rFonts w:ascii="Times New Roman" w:hAnsi="Times New Roman" w:cs="Times New Roman"/>
-          <w:sz w:val="24"/>
-          <w:szCs w:val="24"/>
-        </w:rPr>
-        <w:t>RF</w:t>
-      </w:r>
-      <w:r>
-        <w:rPr>
-          <w:rFonts w:ascii="Times New Roman" w:hAnsi="Times New Roman" w:cs="Times New Roman"/>
-          <w:sz w:val="24"/>
-          <w:szCs w:val="24"/>
-        </w:rPr>
-        <w:t>4</w:t>
-      </w:r>
-      <w:r>
-        <w:rPr>
-          <w:rFonts w:ascii="Times New Roman" w:hAnsi="Times New Roman" w:cs="Times New Roman"/>
-          <w:sz w:val="24"/>
-          <w:szCs w:val="24"/>
-        </w:rPr>
-        <w:t xml:space="preserve">. </w:t>
-      </w:r>
-      <w:r>
-        <w:rPr>
-          <w:rFonts w:ascii="Times New Roman" w:hAnsi="Times New Roman" w:cs="Times New Roman"/>
-          <w:sz w:val="24"/>
-          <w:szCs w:val="24"/>
-        </w:rPr>
-        <w:t>O jogador poderá controlar as ações do personagem através de toques na tela</w:t>
-      </w:r>
-      <w:r>
-        <w:rPr>
-          <w:rFonts w:ascii="Times New Roman" w:hAnsi="Times New Roman" w:cs="Times New Roman"/>
-          <w:sz w:val="24"/>
-          <w:szCs w:val="24"/>
-        </w:rPr>
-        <w:t>.</w:t>
-      </w:r>
-    </w:p>
-    <w:p>
-      <w:pPr>
-        <w:ind w:firstLine="0"/>
-        <w:rPr>
-          <w:rFonts w:ascii="Times New Roman" w:hAnsi="Times New Roman" w:cs="Times New Roman"/>
-          <w:sz w:val="24"/>
-          <w:szCs w:val="24"/>
-        </w:rPr>
-      </w:pPr>
-    </w:p>
-    <w:p>
-      <w:pPr>
-        <w:ind w:firstLine="0"/>
-        <w:rPr>
-          <w:rFonts w:ascii="Times New Roman" w:hAnsi="Times New Roman" w:cs="Times New Roman"/>
-          <w:b/>
-          <w:sz w:val="24"/>
-          <w:szCs w:val="24"/>
-        </w:rPr>
-      </w:pPr>
-      <w:r>
-        <w:rPr>
-          <w:rFonts w:ascii="Times New Roman" w:hAnsi="Times New Roman" w:cs="Times New Roman"/>
-          <w:b/>
-          <w:sz w:val="24"/>
-          <w:szCs w:val="24"/>
-        </w:rPr>
-        <w:t>6.2. Requisitos Não Funcionais</w:t>
-      </w:r>
-    </w:p>
-    <w:p>
-      <w:pPr>
-        <w:spacing w:after="20"/>
-        <w:ind w:firstLine="0"/>
-        <w:rPr>
-          <w:rFonts w:ascii="Times New Roman" w:hAnsi="Times New Roman" w:cs="Times New Roman"/>
-          <w:sz w:val="24"/>
-          <w:szCs w:val="24"/>
-        </w:rPr>
-      </w:pPr>
-      <w:r>
-        <w:rPr>
-          <w:rFonts w:ascii="Times New Roman" w:hAnsi="Times New Roman" w:cs="Times New Roman"/>
-          <w:sz w:val="24"/>
-          <w:szCs w:val="24"/>
-        </w:rPr>
-        <w:t>RNF1. Compatível com sistema operacional Android</w:t>
-      </w:r>
-      <w:r>
-        <w:rPr>
-          <w:rFonts w:ascii="Times New Roman" w:hAnsi="Times New Roman" w:cs="Times New Roman"/>
-          <w:sz w:val="24"/>
-          <w:szCs w:val="24"/>
-        </w:rPr>
-        <w:t>.</w:t>
-      </w:r>
-    </w:p>
-    <w:p>
-      <w:pPr>
-        <w:spacing w:after="20"/>
-        <w:ind w:firstLine="0"/>
-        <w:rPr>
-          <w:rFonts w:ascii="Times New Roman" w:hAnsi="Times New Roman" w:cs="Times New Roman"/>
-          <w:sz w:val="24"/>
-          <w:szCs w:val="24"/>
-        </w:rPr>
-      </w:pPr>
-      <w:r>
-        <w:rPr>
-          <w:rFonts w:ascii="Times New Roman" w:hAnsi="Times New Roman" w:cs="Times New Roman"/>
-          <w:sz w:val="24"/>
-          <w:szCs w:val="24"/>
-        </w:rPr>
-        <w:t>RNF2. O jogo terá atualizações e expansões</w:t>
-      </w:r>
-      <w:r>
-        <w:rPr>
-          <w:rFonts w:ascii="Times New Roman" w:hAnsi="Times New Roman" w:cs="Times New Roman"/>
-          <w:sz w:val="24"/>
-          <w:szCs w:val="24"/>
-        </w:rPr>
-        <w:t xml:space="preserve"> futuras</w:t>
-      </w:r>
-      <w:r>
-        <w:rPr>
-          <w:rFonts w:ascii="Times New Roman" w:hAnsi="Times New Roman" w:cs="Times New Roman"/>
-          <w:sz w:val="24"/>
-          <w:szCs w:val="24"/>
-        </w:rPr>
-        <w:t>.</w:t>
-      </w:r>
-    </w:p>
-    <w:p>
-      <w:pPr>
-        <w:spacing w:after="20"/>
-        <w:ind w:firstLine="0"/>
-        <w:rPr>
-          <w:rFonts w:ascii="Times New Roman" w:hAnsi="Times New Roman" w:cs="Times New Roman"/>
-          <w:sz w:val="24"/>
-          <w:szCs w:val="24"/>
-        </w:rPr>
-      </w:pPr>
-      <w:r>
-        <w:rPr>
-          <w:rFonts w:ascii="Times New Roman" w:hAnsi="Times New Roman" w:cs="Times New Roman"/>
-          <w:sz w:val="24"/>
-          <w:szCs w:val="24"/>
-        </w:rPr>
-        <w:t>RNF3. O jogo terá salvamento</w:t>
-      </w:r>
-      <w:r>
-        <w:rPr>
-          <w:rFonts w:ascii="Times New Roman" w:hAnsi="Times New Roman" w:cs="Times New Roman"/>
-          <w:sz w:val="24"/>
-          <w:szCs w:val="24"/>
-        </w:rPr>
-        <w:t xml:space="preserve"> de pontuação</w:t>
-      </w:r>
-      <w:r>
-        <w:rPr>
-          <w:rFonts w:ascii="Times New Roman" w:hAnsi="Times New Roman" w:cs="Times New Roman"/>
-          <w:sz w:val="24"/>
-          <w:szCs w:val="24"/>
-        </w:rPr>
-        <w:t xml:space="preserve"> em tempo real</w:t>
-      </w:r>
-      <w:r>
-        <w:rPr>
-          <w:rFonts w:ascii="Times New Roman" w:hAnsi="Times New Roman" w:cs="Times New Roman"/>
-          <w:sz w:val="24"/>
-          <w:szCs w:val="24"/>
-        </w:rPr>
-        <w:t>.</w:t>
-      </w:r>
-    </w:p>
-    <w:p>
-      <w:pPr>
-        <w:spacing w:after="20"/>
         <w:ind w:firstLine="0"/>
         <w:rPr>
           <w:rFonts w:ascii="Times New Roman" w:hAnsi="Times New Roman" w:cs="Times New Roman"/>
@@ -2291,7 +2254,7 @@
           <w:szCs w:val="24"/>
         </w:rPr>
         <w:drawing>
-          <wp:inline distT="0" distB="0" distL="0" distR="0">
+          <wp:inline distT="0" distB="0" distL="0" distR="0" wp14:anchorId="22ABAB83" wp14:editId="2EDF847A">
             <wp:extent cx="5753100" cy="4352925"/>
             <wp:effectExtent l="0" t="0" r="0" b="0"/>
             <wp:docPr id="6" name="Imagem 6" descr="C:\Users\Stefano\Desktop\Diagrama 01.1.png"/>
@@ -2670,7 +2633,6 @@
           <w:sz w:val="24"/>
           <w:szCs w:val="24"/>
         </w:rPr>
-        <w:lastRenderedPageBreak/>
         <w:t>7.1 Ações</w:t>
       </w:r>
     </w:p>
@@ -2693,8 +2655,9 @@
           <w:sz w:val="24"/>
           <w:szCs w:val="24"/>
         </w:rPr>
+        <w:lastRenderedPageBreak/>
         <w:drawing>
-          <wp:inline distT="0" distB="0" distL="0" distR="0">
+          <wp:inline distT="0" distB="0" distL="0" distR="0" wp14:anchorId="4FEA0586" wp14:editId="5FE2D146">
             <wp:extent cx="5753100" cy="4352925"/>
             <wp:effectExtent l="0" t="0" r="0" b="0"/>
             <wp:docPr id="5" name="Imagem 5" descr="C:\Users\Stefano\Desktop\Diagrama 02.png"/>
@@ -3227,7 +3190,6 @@
           <w:sz w:val="24"/>
           <w:szCs w:val="24"/>
         </w:rPr>
-        <w:lastRenderedPageBreak/>
         <w:t>Fluxo normal:</w:t>
       </w:r>
     </w:p>
@@ -3251,6 +3213,7 @@
           <w:sz w:val="24"/>
           <w:szCs w:val="24"/>
         </w:rPr>
+        <w:lastRenderedPageBreak/>
         <w:t xml:space="preserve">Jogador </w:t>
       </w:r>
       <w:r>
@@ -3889,14 +3852,12 @@
           <w:szCs w:val="24"/>
         </w:rPr>
       </w:pPr>
-      <w:bookmarkStart w:id="0" w:name="_GoBack"/>
-      <w:bookmarkEnd w:id="0"/>
     </w:p>
     <w:sectPr>
       <w:headerReference w:type="default" r:id="rId10"/>
       <w:pgSz w:w="11906" w:h="16838"/>
       <w:pgMar w:top="1701" w:right="1134" w:bottom="1134" w:left="1701" w:header="1134" w:footer="1134" w:gutter="0"/>
-      <w:pgNumType w:start="31"/>
+      <w:pgNumType w:start="75"/>
       <w:cols w:space="708"/>
       <w:docGrid w:linePitch="360"/>
     </w:sectPr>
@@ -5681,7 +5642,7 @@
 </file>
 
 <file path=customXml/itemProps1.xml><?xml version="1.0" encoding="utf-8"?>
-<ds:datastoreItem xmlns:ds="http://schemas.openxmlformats.org/officeDocument/2006/customXml" ds:itemID="{2FFC2E63-F5EA-4CC5-8A92-2E843CAEED2F}">
+<ds:datastoreItem xmlns:ds="http://schemas.openxmlformats.org/officeDocument/2006/customXml" ds:itemID="{7266BE82-A61B-4B4B-8DFB-9721349BDB6A}">
   <ds:schemaRefs>
     <ds:schemaRef ds:uri="http://schemas.openxmlformats.org/officeDocument/2006/bibliography"/>
   </ds:schemaRefs>
